--- a/Лазба Филипп РТ-33 БДЗ ADS.docx
+++ b/Лазба Филипп РТ-33 БДЗ ADS.docx
@@ -1,13 +1,11 @@
 
 <file path=word/document.xml><?xml version="1.0" encoding="utf-8"?>
-<w:document xmlns:wpc="http://schemas.microsoft.com/office/word/2010/wordprocessingCanvas" xmlns:mc="http://schemas.openxmlformats.org/markup-compatibility/2006" xmlns:o="urn:schemas-microsoft-com:office:office" xmlns:r="http://schemas.openxmlformats.org/officeDocument/2006/relationships" xmlns:m="http://schemas.openxmlformats.org/officeDocument/2006/math" xmlns:v="urn:schemas-microsoft-com:vml" xmlns:wp14="http://schemas.microsoft.com/office/word/2010/wordprocessingDrawing" xmlns:wp="http://schemas.openxmlformats.org/drawingml/2006/wordprocessingDrawing" xmlns:w10="urn:schemas-microsoft-com:office:word" xmlns:w="http://schemas.openxmlformats.org/wordprocessingml/2006/main" xmlns:w14="http://schemas.microsoft.com/office/word/2010/wordml" xmlns:wpg="http://schemas.microsoft.com/office/word/2010/wordprocessingGroup" xmlns:wpi="http://schemas.microsoft.com/office/word/2010/wordprocessingInk" xmlns:wne="http://schemas.microsoft.com/office/word/2006/wordml" xmlns:wps="http://schemas.microsoft.com/office/word/2010/wordprocessingShape" mc:Ignorable="w14 wp14">
+<w:document xmlns:wpc="http://schemas.microsoft.com/office/word/2010/wordprocessingCanvas" xmlns:cx="http://schemas.microsoft.com/office/drawing/2014/chartex" xmlns:cx1="http://schemas.microsoft.com/office/drawing/2015/9/8/chartex" xmlns:cx2="http://schemas.microsoft.com/office/drawing/2015/10/21/chartex" xmlns:cx3="http://schemas.microsoft.com/office/drawing/2016/5/9/chartex" xmlns:cx4="http://schemas.microsoft.com/office/drawing/2016/5/10/chartex" xmlns:cx5="http://schemas.microsoft.com/office/drawing/2016/5/11/chartex" xmlns:cx6="http://schemas.microsoft.com/office/drawing/2016/5/12/chartex" xmlns:cx7="http://schemas.microsoft.com/office/drawing/2016/5/13/chartex" xmlns:cx8="http://schemas.microsoft.com/office/drawing/2016/5/14/chartex" xmlns:mc="http://schemas.openxmlformats.org/markup-compatibility/2006" xmlns:aink="http://schemas.microsoft.com/office/drawing/2016/ink" xmlns:am3d="http://schemas.microsoft.com/office/drawing/2017/model3d" xmlns:o="urn:schemas-microsoft-com:office:office" xmlns:r="http://schemas.openxmlformats.org/officeDocument/2006/relationships" xmlns:m="http://schemas.openxmlformats.org/officeDocument/2006/math" xmlns:v="urn:schemas-microsoft-com:vml" xmlns:wp14="http://schemas.microsoft.com/office/word/2010/wordprocessingDrawing" xmlns:wp="http://schemas.openxmlformats.org/drawingml/2006/wordprocessingDrawing" xmlns:w10="urn:schemas-microsoft-com:office:word" xmlns:w="http://schemas.openxmlformats.org/wordprocessingml/2006/main" xmlns:w14="http://schemas.microsoft.com/office/word/2010/wordml" xmlns:w15="http://schemas.microsoft.com/office/word/2012/wordml" xmlns:w16cid="http://schemas.microsoft.com/office/word/2016/wordml/cid" xmlns:w16se="http://schemas.microsoft.com/office/word/2015/wordml/symex" xmlns:wpg="http://schemas.microsoft.com/office/word/2010/wordprocessingGroup" xmlns:wpi="http://schemas.microsoft.com/office/word/2010/wordprocessingInk" xmlns:wne="http://schemas.microsoft.com/office/word/2006/wordml" xmlns:wps="http://schemas.microsoft.com/office/word/2010/wordprocessingShape" mc:Ignorable="w14 w15 w16se w16cid wp14">
   <w:body>
     <w:p>
       <w:pPr>
         <w:jc w:val="center"/>
       </w:pPr>
-      <w:bookmarkStart w:id="0" w:name="_GoBack"/>
-      <w:bookmarkEnd w:id="0"/>
       <w:r>
         <w:t>МИНОБРНАУКИ РОССИИ</w:t>
       </w:r>
@@ -506,7 +504,7 @@
                     <pic:cNvPicPr/>
                   </pic:nvPicPr>
                   <pic:blipFill>
-                    <a:blip r:embed="rId9">
+                    <a:blip r:embed="rId8">
                       <a:clrChange>
                         <a:clrFrom>
                           <a:srgbClr val="FFFFFF"/>
@@ -960,25 +958,7 @@
                 <w:i w:val="0"/>
                 <w:sz w:val="28"/>
               </w:rPr>
-              <w:t>Верхний диап</w:t>
-            </w:r>
-            <w:r>
-              <w:rPr>
-                <w:rStyle w:val="fontstyle01"/>
-                <w:rFonts w:asciiTheme="minorHAnsi" w:hAnsiTheme="minorHAnsi" w:cstheme="minorHAnsi"/>
-                <w:i w:val="0"/>
-                <w:sz w:val="28"/>
-              </w:rPr>
-              <w:t>а</w:t>
-            </w:r>
-            <w:r>
-              <w:rPr>
-                <w:rStyle w:val="fontstyle01"/>
-                <w:rFonts w:asciiTheme="minorHAnsi" w:hAnsiTheme="minorHAnsi" w:cstheme="minorHAnsi"/>
-                <w:i w:val="0"/>
-                <w:sz w:val="28"/>
-              </w:rPr>
-              <w:t>зон запирания, Fs3..Fs4, ГГц</w:t>
+              <w:t>Верхний диапазон запирания, Fs3..Fs4, ГГц</w:t>
             </w:r>
           </w:p>
         </w:tc>
@@ -1076,35 +1056,7 @@
                 <w:rFonts w:cstheme="minorHAnsi"/>
                 <w:szCs w:val="24"/>
               </w:rPr>
-              <w:t>Диапазон ожида</w:t>
-            </w:r>
-            <w:r>
-              <w:rPr>
-                <w:rFonts w:cstheme="minorHAnsi"/>
-                <w:szCs w:val="24"/>
-              </w:rPr>
-              <w:t>е</w:t>
-            </w:r>
-            <w:r>
-              <w:rPr>
-                <w:rFonts w:cstheme="minorHAnsi"/>
-                <w:szCs w:val="24"/>
-              </w:rPr>
-              <w:t>мых входных мо</w:t>
-            </w:r>
-            <w:r>
-              <w:rPr>
-                <w:rFonts w:cstheme="minorHAnsi"/>
-                <w:szCs w:val="24"/>
-              </w:rPr>
-              <w:t>щ</w:t>
-            </w:r>
-            <w:r>
-              <w:rPr>
-                <w:rFonts w:cstheme="minorHAnsi"/>
-                <w:szCs w:val="24"/>
-              </w:rPr>
-              <w:t>ностей, Pin, дБмВт</w:t>
+              <w:t>Диапазон ожидаемых входных мощностей, Pin, дБмВт</w:t>
             </w:r>
           </w:p>
         </w:tc>
@@ -1282,7 +1234,7 @@
                     <pic:cNvPicPr/>
                   </pic:nvPicPr>
                   <pic:blipFill>
-                    <a:blip r:embed="rId10"/>
+                    <a:blip r:embed="rId9"/>
                     <a:stretch>
                       <a:fillRect/>
                     </a:stretch>
@@ -1367,16 +1319,15 @@
           <w:sz w:val="26"/>
           <w:szCs w:val="26"/>
         </w:rPr>
-        <w:t>рабочей полосе ч</w:t>
-      </w:r>
-      <w:r>
-        <w:rPr>
-          <w:rFonts w:ascii="Times New Roman" w:hAnsi="Times New Roman" w:cs="Times New Roman"/>
+        <w:t>рабочей полосе частот.</w:t>
+      </w:r>
+      <w:r>
+        <w:rPr>
           <w:color w:val="000000"/>
           <w:sz w:val="26"/>
           <w:szCs w:val="26"/>
         </w:rPr>
-        <w:t>а</w:t>
+        <w:br/>
       </w:r>
       <w:r>
         <w:rPr>
@@ -1385,15 +1336,16 @@
           <w:sz w:val="26"/>
           <w:szCs w:val="26"/>
         </w:rPr>
-        <w:t>стот.</w:t>
-      </w:r>
-      <w:r>
-        <w:rPr>
+        <w:t>2. Усилители МШУ1 и МШУ2 не обязательно должны быть одним</w:t>
+      </w:r>
+      <w:r>
+        <w:rPr>
+          <w:rFonts w:ascii="Times New Roman" w:hAnsi="Times New Roman" w:cs="Times New Roman"/>
           <w:color w:val="000000"/>
           <w:sz w:val="26"/>
           <w:szCs w:val="26"/>
         </w:rPr>
-        <w:br/>
+        <w:t xml:space="preserve"> </w:t>
       </w:r>
       <w:r>
         <w:rPr>
@@ -1402,16 +1354,15 @@
           <w:sz w:val="26"/>
           <w:szCs w:val="26"/>
         </w:rPr>
-        <w:t>2. Усилители МШУ1 и МШУ2 не обязательно должны быть одним</w:t>
-      </w:r>
-      <w:r>
-        <w:rPr>
-          <w:rFonts w:ascii="Times New Roman" w:hAnsi="Times New Roman" w:cs="Times New Roman"/>
+        <w:t>устройством, могут являться каскадными.</w:t>
+      </w:r>
+      <w:r>
+        <w:rPr>
           <w:color w:val="000000"/>
           <w:sz w:val="26"/>
           <w:szCs w:val="26"/>
         </w:rPr>
-        <w:t xml:space="preserve"> </w:t>
+        <w:br/>
       </w:r>
       <w:r>
         <w:rPr>
@@ -1420,7 +1371,7 @@
           <w:sz w:val="26"/>
           <w:szCs w:val="26"/>
         </w:rPr>
-        <w:t>устройством, могут я</w:t>
+        <w:t>3. Предпочтительно чтобы первым устройством был фильтр Ф1, однако,</w:t>
       </w:r>
       <w:r>
         <w:rPr>
@@ -1429,7 +1380,7 @@
           <w:sz w:val="26"/>
           <w:szCs w:val="26"/>
         </w:rPr>
-        <w:t>в</w:t>
+        <w:t xml:space="preserve"> </w:t>
       </w:r>
       <w:r>
         <w:rPr>
@@ -1438,15 +1389,16 @@
           <w:sz w:val="26"/>
           <w:szCs w:val="26"/>
         </w:rPr>
-        <w:t>ляться каскадными.</w:t>
-      </w:r>
-      <w:r>
-        <w:rPr>
+        <w:t>если из-за потерь на фильтре Ф1 невозможно удовлетворить на Кш, то первый</w:t>
+      </w:r>
+      <w:r>
+        <w:rPr>
+          <w:rFonts w:ascii="Times New Roman" w:hAnsi="Times New Roman" w:cs="Times New Roman"/>
           <w:color w:val="000000"/>
           <w:sz w:val="26"/>
           <w:szCs w:val="26"/>
         </w:rPr>
-        <w:br/>
+        <w:t xml:space="preserve"> </w:t>
       </w:r>
       <w:r>
         <w:rPr>
@@ -1455,16 +1407,15 @@
           <w:sz w:val="26"/>
           <w:szCs w:val="26"/>
         </w:rPr>
-        <w:t>3. Предпочтительно чтобы первым устройством был фильтр Ф1, однако,</w:t>
-      </w:r>
-      <w:r>
-        <w:rPr>
-          <w:rFonts w:ascii="Times New Roman" w:hAnsi="Times New Roman" w:cs="Times New Roman"/>
+        <w:t>МШУ с минимальным коэффициентом шума можно поставить первым.</w:t>
+      </w:r>
+      <w:r>
+        <w:rPr>
           <w:color w:val="000000"/>
           <w:sz w:val="26"/>
           <w:szCs w:val="26"/>
         </w:rPr>
-        <w:t xml:space="preserve"> </w:t>
+        <w:br/>
       </w:r>
       <w:r>
         <w:rPr>
@@ -1473,34 +1424,79 @@
           <w:sz w:val="26"/>
           <w:szCs w:val="26"/>
         </w:rPr>
-        <w:t>если из-за потерь на фильтре Ф1 невозможно удовлетворить на Кш, то первый</w:t>
-      </w:r>
-      <w:r>
-        <w:rPr>
-          <w:rFonts w:ascii="Times New Roman" w:hAnsi="Times New Roman" w:cs="Times New Roman"/>
+        <w:t xml:space="preserve">4. Рабочий диапазон частот </w:t>
+      </w:r>
+      <w:r>
+        <w:rPr>
+          <w:rFonts w:ascii="Cambria Math" w:hAnsi="Cambria Math" w:cs="Cambria Math"/>
           <w:color w:val="000000"/>
           <w:sz w:val="26"/>
           <w:szCs w:val="26"/>
         </w:rPr>
-        <w:t xml:space="preserve"> </w:t>
-      </w:r>
-      <w:r>
-        <w:rPr>
-          <w:rFonts w:ascii="Times New Roman" w:hAnsi="Times New Roman" w:cs="Times New Roman"/>
+        <w:t>𝐹</w:t>
+      </w:r>
+      <w:r>
+        <w:rPr>
+          <w:rFonts w:ascii="Cambria Math" w:hAnsi="Cambria Math" w:cs="Cambria Math"/>
+          <w:color w:val="000000"/>
+          <w:szCs w:val="28"/>
+          <w:vertAlign w:val="subscript"/>
+        </w:rPr>
+        <w:t>𝑝</w:t>
+      </w:r>
+      <w:r>
+        <w:rPr>
+          <w:rFonts w:cstheme="minorHAnsi"/>
+          <w:color w:val="000000"/>
+          <w:szCs w:val="28"/>
+          <w:vertAlign w:val="subscript"/>
+        </w:rPr>
+        <w:t>1</w:t>
+      </w:r>
+      <w:r>
+        <w:rPr>
+          <w:rFonts w:ascii="Cambria Math" w:hAnsi="Cambria Math"/>
           <w:color w:val="000000"/>
           <w:sz w:val="26"/>
           <w:szCs w:val="26"/>
         </w:rPr>
-        <w:t>МШУ с минимальным коэффиц</w:t>
-      </w:r>
-      <w:r>
-        <w:rPr>
-          <w:rFonts w:ascii="Times New Roman" w:hAnsi="Times New Roman" w:cs="Times New Roman"/>
+        <w:t xml:space="preserve">. . </w:t>
+      </w:r>
+      <w:r>
+        <w:rPr>
+          <w:rFonts w:ascii="Cambria Math" w:hAnsi="Cambria Math" w:cs="Cambria Math"/>
           <w:color w:val="000000"/>
           <w:sz w:val="26"/>
           <w:szCs w:val="26"/>
         </w:rPr>
-        <w:t>и</w:t>
+        <w:t>𝐹</w:t>
+      </w:r>
+      <w:r>
+        <w:rPr>
+          <w:rFonts w:ascii="Cambria Math" w:hAnsi="Cambria Math" w:cs="Cambria Math"/>
+          <w:color w:val="000000"/>
+          <w:szCs w:val="28"/>
+          <w:vertAlign w:val="subscript"/>
+        </w:rPr>
+        <w:t>𝑝</w:t>
+      </w:r>
+      <w:r>
+        <w:rPr>
+          <w:rFonts w:cstheme="minorHAnsi"/>
+          <w:color w:val="000000"/>
+          <w:szCs w:val="28"/>
+          <w:vertAlign w:val="subscript"/>
+        </w:rPr>
+        <w:t>2</w:t>
+      </w:r>
+      <w:r>
+        <w:rPr>
+          <w:rFonts w:ascii="Cambria Math" w:hAnsi="Cambria Math"/>
+          <w:color w:val="000000"/>
+          <w:sz w:val="18"/>
+          <w:szCs w:val="18"/>
+        </w:rPr>
+        <w:t xml:space="preserve"> </w:t>
       </w:r>
       <w:r>
         <w:rPr>
@@ -1509,177 +1505,61 @@
           <w:sz w:val="26"/>
           <w:szCs w:val="26"/>
         </w:rPr>
-        <w:t>ентом шума можно поставить первым.</w:t>
-      </w:r>
-      <w:r>
-        <w:rPr>
+        <w:t xml:space="preserve">определяется как размах </w:t>
+      </w:r>
+      <w:r>
+        <w:rPr>
+          <w:rFonts w:ascii="Cambria Math" w:hAnsi="Cambria Math"/>
           <w:color w:val="000000"/>
           <w:sz w:val="26"/>
           <w:szCs w:val="26"/>
         </w:rPr>
-        <w:br/>
-      </w:r>
-      <w:r>
-        <w:rPr>
-          <w:rFonts w:ascii="Times New Roman" w:hAnsi="Times New Roman" w:cs="Times New Roman"/>
+        <w:t>Δ</w:t>
+      </w:r>
+      <w:r>
+        <w:rPr>
+          <w:rFonts w:ascii="Cambria Math" w:hAnsi="Cambria Math" w:cs="Cambria Math"/>
           <w:color w:val="000000"/>
           <w:sz w:val="26"/>
           <w:szCs w:val="26"/>
         </w:rPr>
-        <w:t xml:space="preserve">4. Рабочий диапазон частот </w:t>
+        <w:t>𝐹</w:t>
+      </w:r>
+      <w:r>
+        <w:rPr>
+          <w:rFonts w:cstheme="minorHAnsi"/>
+          <w:color w:val="000000"/>
+          <w:szCs w:val="28"/>
+          <w:vertAlign w:val="subscript"/>
+        </w:rPr>
+        <w:t>-3</w:t>
       </w:r>
       <w:r>
         <w:rPr>
           <w:rFonts w:ascii="Cambria Math" w:hAnsi="Cambria Math" w:cs="Cambria Math"/>
+          <w:color w:val="000000"/>
+          <w:szCs w:val="28"/>
+          <w:vertAlign w:val="subscript"/>
+        </w:rPr>
+        <w:t>𝑑𝐵</w:t>
+      </w:r>
+      <w:r>
+        <w:rPr>
+          <w:rFonts w:ascii="Cambria Math" w:hAnsi="Cambria Math" w:cs="Cambria Math"/>
+          <w:color w:val="000000"/>
+          <w:sz w:val="22"/>
+          <w:szCs w:val="18"/>
+        </w:rPr>
+        <w:t xml:space="preserve"> </w:t>
+      </w:r>
+      <w:r>
+        <w:rPr>
+          <w:rFonts w:ascii="Times New Roman" w:hAnsi="Times New Roman" w:cs="Times New Roman"/>
           <w:color w:val="000000"/>
           <w:sz w:val="26"/>
           <w:szCs w:val="26"/>
         </w:rPr>
-        <w:t>𝐹</w:t>
-      </w:r>
-      <w:r>
-        <w:rPr>
-          <w:rFonts w:ascii="Cambria Math" w:hAnsi="Cambria Math" w:cs="Cambria Math"/>
-          <w:color w:val="000000"/>
-          <w:szCs w:val="28"/>
-          <w:vertAlign w:val="subscript"/>
-        </w:rPr>
-        <w:t>𝑝</w:t>
-      </w:r>
-      <w:r>
-        <w:rPr>
-          <w:rFonts w:cstheme="minorHAnsi"/>
-          <w:color w:val="000000"/>
-          <w:szCs w:val="28"/>
-          <w:vertAlign w:val="subscript"/>
-        </w:rPr>
-        <w:t>1</w:t>
-      </w:r>
-      <w:r>
-        <w:rPr>
-          <w:rFonts w:ascii="Cambria Math" w:hAnsi="Cambria Math"/>
-          <w:color w:val="000000"/>
-          <w:sz w:val="26"/>
-          <w:szCs w:val="26"/>
-        </w:rPr>
-        <w:t xml:space="preserve">. . </w:t>
-      </w:r>
-      <w:r>
-        <w:rPr>
-          <w:rFonts w:ascii="Cambria Math" w:hAnsi="Cambria Math" w:cs="Cambria Math"/>
-          <w:color w:val="000000"/>
-          <w:sz w:val="26"/>
-          <w:szCs w:val="26"/>
-        </w:rPr>
-        <w:t>𝐹</w:t>
-      </w:r>
-      <w:r>
-        <w:rPr>
-          <w:rFonts w:ascii="Cambria Math" w:hAnsi="Cambria Math" w:cs="Cambria Math"/>
-          <w:color w:val="000000"/>
-          <w:szCs w:val="28"/>
-          <w:vertAlign w:val="subscript"/>
-        </w:rPr>
-        <w:t>𝑝</w:t>
-      </w:r>
-      <w:r>
-        <w:rPr>
-          <w:rFonts w:cstheme="minorHAnsi"/>
-          <w:color w:val="000000"/>
-          <w:szCs w:val="28"/>
-          <w:vertAlign w:val="subscript"/>
-        </w:rPr>
-        <w:t>2</w:t>
-      </w:r>
-      <w:r>
-        <w:rPr>
-          <w:rFonts w:ascii="Cambria Math" w:hAnsi="Cambria Math"/>
-          <w:color w:val="000000"/>
-          <w:sz w:val="18"/>
-          <w:szCs w:val="18"/>
-        </w:rPr>
-        <w:t xml:space="preserve"> </w:t>
-      </w:r>
-      <w:r>
-        <w:rPr>
-          <w:rFonts w:ascii="Times New Roman" w:hAnsi="Times New Roman" w:cs="Times New Roman"/>
-          <w:color w:val="000000"/>
-          <w:sz w:val="26"/>
-          <w:szCs w:val="26"/>
-        </w:rPr>
-        <w:t xml:space="preserve">определяется как размах </w:t>
-      </w:r>
-      <w:r>
-        <w:rPr>
-          <w:rFonts w:ascii="Cambria Math" w:hAnsi="Cambria Math"/>
-          <w:color w:val="000000"/>
-          <w:sz w:val="26"/>
-          <w:szCs w:val="26"/>
-        </w:rPr>
-        <w:t>Δ</w:t>
-      </w:r>
-      <w:r>
-        <w:rPr>
-          <w:rFonts w:ascii="Cambria Math" w:hAnsi="Cambria Math" w:cs="Cambria Math"/>
-          <w:color w:val="000000"/>
-          <w:sz w:val="26"/>
-          <w:szCs w:val="26"/>
-        </w:rPr>
-        <w:t>𝐹</w:t>
-      </w:r>
-      <w:r>
-        <w:rPr>
-          <w:rFonts w:cstheme="minorHAnsi"/>
-          <w:color w:val="000000"/>
-          <w:szCs w:val="28"/>
-          <w:vertAlign w:val="subscript"/>
-        </w:rPr>
-        <w:t>-3</w:t>
-      </w:r>
-      <w:r>
-        <w:rPr>
-          <w:rFonts w:ascii="Cambria Math" w:hAnsi="Cambria Math" w:cs="Cambria Math"/>
-          <w:color w:val="000000"/>
-          <w:szCs w:val="28"/>
-          <w:vertAlign w:val="subscript"/>
-        </w:rPr>
-        <w:t>𝑑𝐵</w:t>
-      </w:r>
-      <w:r>
-        <w:rPr>
-          <w:rFonts w:ascii="Cambria Math" w:hAnsi="Cambria Math" w:cs="Cambria Math"/>
-          <w:color w:val="000000"/>
-          <w:sz w:val="22"/>
-          <w:szCs w:val="18"/>
-        </w:rPr>
-        <w:t xml:space="preserve"> </w:t>
-      </w:r>
-      <w:r>
-        <w:rPr>
-          <w:rFonts w:ascii="Times New Roman" w:hAnsi="Times New Roman" w:cs="Times New Roman"/>
-          <w:color w:val="000000"/>
-          <w:sz w:val="26"/>
-          <w:szCs w:val="26"/>
-        </w:rPr>
-        <w:t>относительно централ</w:t>
-      </w:r>
-      <w:r>
-        <w:rPr>
-          <w:rFonts w:ascii="Times New Roman" w:hAnsi="Times New Roman" w:cs="Times New Roman"/>
-          <w:color w:val="000000"/>
-          <w:sz w:val="26"/>
-          <w:szCs w:val="26"/>
-        </w:rPr>
-        <w:t>ь</w:t>
-      </w:r>
-      <w:r>
-        <w:rPr>
-          <w:rFonts w:ascii="Times New Roman" w:hAnsi="Times New Roman" w:cs="Times New Roman"/>
-          <w:color w:val="000000"/>
-          <w:sz w:val="26"/>
-          <w:szCs w:val="26"/>
-        </w:rPr>
-        <w:t xml:space="preserve">ной частоты </w:t>
+        <w:t xml:space="preserve">относительно центральной частоты </w:t>
       </w:r>
       <w:r>
         <w:rPr>
@@ -1988,7 +1868,7 @@
           <w:sz w:val="26"/>
           <w:szCs w:val="26"/>
         </w:rPr>
-        <w:t>значения входной мощн</w:t>
+        <w:t>значения входной мощности Pin. Это означает, что данный диапазон возможной</w:t>
       </w:r>
       <w:r>
         <w:rPr>
@@ -1997,7 +1877,7 @@
           <w:sz w:val="26"/>
           <w:szCs w:val="26"/>
         </w:rPr>
-        <w:t>о</w:t>
+        <w:t xml:space="preserve"> </w:t>
       </w:r>
       <w:r>
         <w:rPr>
@@ -2006,7 +1886,7 @@
           <w:sz w:val="26"/>
           <w:szCs w:val="26"/>
         </w:rPr>
-        <w:t>сти Pin. Это означает, что данный диапазон возможной</w:t>
+        <w:t>входной мощности с учетом прохождения через канал (МШУ, ППФ, ответвление в</w:t>
       </w:r>
       <w:r>
         <w:rPr>
@@ -2024,61 +1904,7 @@
           <w:sz w:val="26"/>
           <w:szCs w:val="26"/>
         </w:rPr>
-        <w:t>входной мощности с учетом прохо</w:t>
-      </w:r>
-      <w:r>
-        <w:rPr>
-          <w:rFonts w:ascii="Times New Roman" w:hAnsi="Times New Roman" w:cs="Times New Roman"/>
-          <w:color w:val="000000"/>
-          <w:sz w:val="26"/>
-          <w:szCs w:val="26"/>
-        </w:rPr>
-        <w:t>ж</w:t>
-      </w:r>
-      <w:r>
-        <w:rPr>
-          <w:rFonts w:ascii="Times New Roman" w:hAnsi="Times New Roman" w:cs="Times New Roman"/>
-          <w:color w:val="000000"/>
-          <w:sz w:val="26"/>
-          <w:szCs w:val="26"/>
-        </w:rPr>
-        <w:t>дения через канал (МШУ, ППФ, ответвление в</w:t>
-      </w:r>
-      <w:r>
-        <w:rPr>
-          <w:rFonts w:ascii="Times New Roman" w:hAnsi="Times New Roman" w:cs="Times New Roman"/>
-          <w:color w:val="000000"/>
-          <w:sz w:val="26"/>
-          <w:szCs w:val="26"/>
-        </w:rPr>
-        <w:t xml:space="preserve"> </w:t>
-      </w:r>
-      <w:r>
-        <w:rPr>
-          <w:rFonts w:ascii="Times New Roman" w:hAnsi="Times New Roman" w:cs="Times New Roman"/>
-          <w:color w:val="000000"/>
-          <w:sz w:val="26"/>
-          <w:szCs w:val="26"/>
-        </w:rPr>
-        <w:t>вторичное плечо НО) должен попадать в д</w:t>
-      </w:r>
-      <w:r>
-        <w:rPr>
-          <w:rFonts w:ascii="Times New Roman" w:hAnsi="Times New Roman" w:cs="Times New Roman"/>
-          <w:color w:val="000000"/>
-          <w:sz w:val="26"/>
-          <w:szCs w:val="26"/>
-        </w:rPr>
-        <w:t>и</w:t>
-      </w:r>
-      <w:r>
-        <w:rPr>
-          <w:rFonts w:ascii="Times New Roman" w:hAnsi="Times New Roman" w:cs="Times New Roman"/>
-          <w:color w:val="000000"/>
-          <w:sz w:val="26"/>
-          <w:szCs w:val="26"/>
-        </w:rPr>
-        <w:t>намический диапазон измеряемой</w:t>
+        <w:t>вторичное плечо НО) должен попадать в динамический диапазон измеряемой</w:t>
       </w:r>
       <w:r>
         <w:rPr>
@@ -2153,13 +1979,13 @@
           <w:r>
             <w:fldChar w:fldCharType="separate"/>
           </w:r>
-          <w:hyperlink w:anchor="_Toc71893305" w:history="1">
+          <w:hyperlink w:anchor="_Toc72588875" w:history="1">
             <w:r>
               <w:rPr>
                 <w:rStyle w:val="ab"/>
                 <w:noProof/>
               </w:rPr>
-              <w:t>Часть 1. Поиск ВЧ-компонентов</w:t>
+              <w:t>Часть 1. Поиск ВЧ-компонентов.</w:t>
             </w:r>
             <w:r>
               <w:rPr>
@@ -2180,7 +2006,7 @@
                 <w:noProof/>
                 <w:webHidden/>
               </w:rPr>
-              <w:instrText xml:space="preserve"> PAGEREF _Toc71893305 \h </w:instrText>
+              <w:instrText xml:space="preserve"> PAGEREF _Toc72588875 \h </w:instrText>
             </w:r>
             <w:r>
               <w:rPr>
@@ -2224,13 +2050,13 @@
               <w:lang w:eastAsia="ru-RU"/>
             </w:rPr>
           </w:pPr>
-          <w:hyperlink w:anchor="_Toc71893306" w:history="1">
+          <w:hyperlink w:anchor="_Toc72588876" w:history="1">
             <w:r>
               <w:rPr>
                 <w:rStyle w:val="ab"/>
                 <w:noProof/>
               </w:rPr>
-              <w:t>Выбор МШУ:</w:t>
+              <w:t>1.1 Выбор МШУ:</w:t>
             </w:r>
             <w:r>
               <w:rPr>
@@ -2251,7 +2077,7 @@
                 <w:noProof/>
                 <w:webHidden/>
               </w:rPr>
-              <w:instrText xml:space="preserve"> PAGEREF _Toc71893306 \h </w:instrText>
+              <w:instrText xml:space="preserve"> PAGEREF _Toc72588876 \h </w:instrText>
             </w:r>
             <w:r>
               <w:rPr>
@@ -2295,13 +2121,13 @@
               <w:lang w:eastAsia="ru-RU"/>
             </w:rPr>
           </w:pPr>
-          <w:hyperlink w:anchor="_Toc71893307" w:history="1">
+          <w:hyperlink w:anchor="_Toc72588877" w:history="1">
             <w:r>
               <w:rPr>
                 <w:rStyle w:val="ab"/>
                 <w:noProof/>
               </w:rPr>
-              <w:t>Выбор детектора мощности:</w:t>
+              <w:t>1.2 Выбор детектора мощности:</w:t>
             </w:r>
             <w:r>
               <w:rPr>
@@ -2322,7 +2148,7 @@
                 <w:noProof/>
                 <w:webHidden/>
               </w:rPr>
-              <w:instrText xml:space="preserve"> PAGEREF _Toc71893307 \h </w:instrText>
+              <w:instrText xml:space="preserve"> PAGEREF _Toc72588877 \h </w:instrText>
             </w:r>
             <w:r>
               <w:rPr>
@@ -2366,28 +2192,163 @@
               <w:lang w:eastAsia="ru-RU"/>
             </w:rPr>
           </w:pPr>
-          <w:hyperlink w:anchor="_Toc71893308" w:history="1">
+          <w:hyperlink w:anchor="_Toc72588878" w:history="1">
             <w:r>
               <w:rPr>
                 <w:rStyle w:val="ab"/>
                 <w:noProof/>
               </w:rPr>
-              <w:t xml:space="preserve">Часть 2. Проверка элементов в режиме </w:t>
-            </w:r>
+              <w:t>Часть 2. Проектирование полосковых устройств и согласование компонентов.</w:t>
+            </w:r>
+            <w:r>
+              <w:rPr>
+                <w:noProof/>
+                <w:webHidden/>
+              </w:rPr>
+              <w:tab/>
+            </w:r>
+            <w:r>
+              <w:rPr>
+                <w:noProof/>
+                <w:webHidden/>
+              </w:rPr>
+              <w:fldChar w:fldCharType="begin"/>
+            </w:r>
+            <w:r>
+              <w:rPr>
+                <w:noProof/>
+                <w:webHidden/>
+              </w:rPr>
+              <w:instrText xml:space="preserve"> PAGEREF _Toc72588878 \h </w:instrText>
+            </w:r>
+            <w:r>
+              <w:rPr>
+                <w:noProof/>
+                <w:webHidden/>
+              </w:rPr>
+            </w:r>
+            <w:r>
+              <w:rPr>
+                <w:noProof/>
+                <w:webHidden/>
+              </w:rPr>
+              <w:fldChar w:fldCharType="separate"/>
+            </w:r>
+            <w:r>
+              <w:rPr>
+                <w:noProof/>
+                <w:webHidden/>
+              </w:rPr>
+              <w:t>5</w:t>
+            </w:r>
+            <w:r>
+              <w:rPr>
+                <w:noProof/>
+                <w:webHidden/>
+              </w:rPr>
+              <w:fldChar w:fldCharType="end"/>
+            </w:r>
+          </w:hyperlink>
+        </w:p>
+        <w:p>
+          <w:pPr>
+            <w:pStyle w:val="21"/>
+            <w:tabs>
+              <w:tab w:val="right" w:leader="dot" w:pos="10456"/>
+            </w:tabs>
+            <w:rPr>
+              <w:rFonts w:eastAsiaTheme="minorEastAsia"/>
+              <w:noProof/>
+              <w:sz w:val="22"/>
+              <w:lang w:eastAsia="ru-RU"/>
+            </w:rPr>
+          </w:pPr>
+          <w:hyperlink w:anchor="_Toc72588879" w:history="1">
             <w:r>
               <w:rPr>
                 <w:rStyle w:val="ab"/>
                 <w:noProof/>
+              </w:rPr>
+              <w:t>2.1 Проектирование фильтра</w:t>
+            </w:r>
+            <w:r>
+              <w:rPr>
+                <w:noProof/>
+                <w:webHidden/>
+              </w:rPr>
+              <w:tab/>
+            </w:r>
+            <w:r>
+              <w:rPr>
+                <w:noProof/>
+                <w:webHidden/>
+              </w:rPr>
+              <w:fldChar w:fldCharType="begin"/>
+            </w:r>
+            <w:r>
+              <w:rPr>
+                <w:noProof/>
+                <w:webHidden/>
+              </w:rPr>
+              <w:instrText xml:space="preserve"> PAGEREF _Toc72588879 \h </w:instrText>
+            </w:r>
+            <w:r>
+              <w:rPr>
+                <w:noProof/>
+                <w:webHidden/>
+              </w:rPr>
+            </w:r>
+            <w:r>
+              <w:rPr>
+                <w:noProof/>
+                <w:webHidden/>
+              </w:rPr>
+              <w:fldChar w:fldCharType="separate"/>
+            </w:r>
+            <w:r>
+              <w:rPr>
+                <w:noProof/>
+                <w:webHidden/>
+              </w:rPr>
+              <w:t>5</w:t>
+            </w:r>
+            <w:r>
+              <w:rPr>
+                <w:noProof/>
+                <w:webHidden/>
+              </w:rPr>
+              <w:fldChar w:fldCharType="end"/>
+            </w:r>
+          </w:hyperlink>
+        </w:p>
+        <w:p>
+          <w:pPr>
+            <w:pStyle w:val="21"/>
+            <w:tabs>
+              <w:tab w:val="right" w:leader="dot" w:pos="10456"/>
+            </w:tabs>
+            <w:rPr>
+              <w:rFonts w:eastAsiaTheme="minorEastAsia"/>
+              <w:noProof/>
+              <w:sz w:val="22"/>
+              <w:lang w:eastAsia="ru-RU"/>
+            </w:rPr>
+          </w:pPr>
+          <w:hyperlink w:anchor="_Toc72588880" w:history="1">
+            <w:r>
+              <w:rPr>
+                <w:rStyle w:val="ab"/>
+                <w:noProof/>
                 <w:lang w:val="en-US"/>
               </w:rPr>
-              <w:t>S</w:t>
+              <w:t>2</w:t>
             </w:r>
             <w:r>
               <w:rPr>
                 <w:rStyle w:val="ab"/>
                 <w:noProof/>
               </w:rPr>
-              <w:t>-параметров</w:t>
+              <w:t>.2 Проектирование ответвителя.</w:t>
             </w:r>
             <w:r>
               <w:rPr>
@@ -2408,7 +2369,7 @@
                 <w:noProof/>
                 <w:webHidden/>
               </w:rPr>
-              <w:instrText xml:space="preserve"> PAGEREF _Toc71893308 \h </w:instrText>
+              <w:instrText xml:space="preserve"> PAGEREF _Toc72588880 \h </w:instrText>
             </w:r>
             <w:r>
               <w:rPr>
@@ -2428,7 +2389,108 @@
                 <w:noProof/>
                 <w:webHidden/>
               </w:rPr>
-              <w:t>4</w:t>
+              <w:t>6</w:t>
+            </w:r>
+            <w:r>
+              <w:rPr>
+                <w:noProof/>
+                <w:webHidden/>
+              </w:rPr>
+              <w:fldChar w:fldCharType="end"/>
+            </w:r>
+          </w:hyperlink>
+        </w:p>
+        <w:p>
+          <w:pPr>
+            <w:pStyle w:val="21"/>
+            <w:tabs>
+              <w:tab w:val="right" w:leader="dot" w:pos="10456"/>
+            </w:tabs>
+            <w:rPr>
+              <w:rFonts w:eastAsiaTheme="minorEastAsia"/>
+              <w:noProof/>
+              <w:sz w:val="22"/>
+              <w:lang w:eastAsia="ru-RU"/>
+            </w:rPr>
+          </w:pPr>
+          <w:hyperlink w:anchor="_Toc72588881" w:history="1">
+            <w:r>
+              <w:rPr>
+                <w:rStyle w:val="ab"/>
+                <w:noProof/>
+              </w:rPr>
+              <w:t xml:space="preserve">2.3 МШУ 1 — </w:t>
+            </w:r>
+            <w:r>
+              <w:rPr>
+                <w:rStyle w:val="ab"/>
+                <w:noProof/>
+                <w:lang w:val="en-US"/>
+              </w:rPr>
+              <w:t>PMA</w:t>
+            </w:r>
+            <w:r>
+              <w:rPr>
+                <w:rStyle w:val="ab"/>
+                <w:noProof/>
+              </w:rPr>
+              <w:t>-183</w:t>
+            </w:r>
+            <w:r>
+              <w:rPr>
+                <w:rStyle w:val="ab"/>
+                <w:noProof/>
+                <w:lang w:val="en-US"/>
+              </w:rPr>
+              <w:t>PLN</w:t>
+            </w:r>
+            <w:r>
+              <w:rPr>
+                <w:rStyle w:val="ab"/>
+                <w:noProof/>
+              </w:rPr>
+              <w:t>+</w:t>
+            </w:r>
+            <w:r>
+              <w:rPr>
+                <w:noProof/>
+                <w:webHidden/>
+              </w:rPr>
+              <w:tab/>
+            </w:r>
+            <w:r>
+              <w:rPr>
+                <w:noProof/>
+                <w:webHidden/>
+              </w:rPr>
+              <w:fldChar w:fldCharType="begin"/>
+            </w:r>
+            <w:r>
+              <w:rPr>
+                <w:noProof/>
+                <w:webHidden/>
+              </w:rPr>
+              <w:instrText xml:space="preserve"> PAGEREF _Toc72588881 \h </w:instrText>
+            </w:r>
+            <w:r>
+              <w:rPr>
+                <w:noProof/>
+                <w:webHidden/>
+              </w:rPr>
+            </w:r>
+            <w:r>
+              <w:rPr>
+                <w:noProof/>
+                <w:webHidden/>
+              </w:rPr>
+              <w:fldChar w:fldCharType="separate"/>
+            </w:r>
+            <w:r>
+              <w:rPr>
+                <w:noProof/>
+                <w:webHidden/>
+              </w:rPr>
+              <w:t>7</w:t>
             </w:r>
             <w:r>
               <w:rPr>
@@ -2452,13 +2514,13 @@
               <w:lang w:eastAsia="ru-RU"/>
             </w:rPr>
           </w:pPr>
-          <w:hyperlink w:anchor="_Toc71893309" w:history="1">
+          <w:hyperlink w:anchor="_Toc72588882" w:history="1">
             <w:r>
               <w:rPr>
                 <w:rStyle w:val="ab"/>
                 <w:noProof/>
               </w:rPr>
-              <w:t>Часть 3. Проектирование полосковых устройств и согласование компонентов</w:t>
+              <w:t>Часть 3. Общее моделирование.</w:t>
             </w:r>
             <w:r>
               <w:rPr>
@@ -2479,7 +2541,7 @@
                 <w:noProof/>
                 <w:webHidden/>
               </w:rPr>
-              <w:instrText xml:space="preserve"> PAGEREF _Toc71893309 \h </w:instrText>
+              <w:instrText xml:space="preserve"> PAGEREF _Toc72588882 \h </w:instrText>
             </w:r>
             <w:r>
               <w:rPr>
@@ -2499,165 +2561,7 @@
                 <w:noProof/>
                 <w:webHidden/>
               </w:rPr>
-              <w:t>5</w:t>
-            </w:r>
-            <w:r>
-              <w:rPr>
-                <w:noProof/>
-                <w:webHidden/>
-              </w:rPr>
-              <w:fldChar w:fldCharType="end"/>
-            </w:r>
-          </w:hyperlink>
-        </w:p>
-        <w:p>
-          <w:pPr>
-            <w:pStyle w:val="21"/>
-            <w:tabs>
-              <w:tab w:val="right" w:leader="dot" w:pos="10456"/>
-            </w:tabs>
-            <w:rPr>
-              <w:rFonts w:eastAsiaTheme="minorEastAsia"/>
-              <w:noProof/>
-              <w:sz w:val="22"/>
-              <w:lang w:eastAsia="ru-RU"/>
-            </w:rPr>
-          </w:pPr>
-          <w:hyperlink w:anchor="_Toc71893310" w:history="1">
-            <w:r>
-              <w:rPr>
-                <w:rStyle w:val="ab"/>
-                <w:noProof/>
-              </w:rPr>
-              <w:t>3.1 Проектирование ответвителя</w:t>
-            </w:r>
-            <w:r>
-              <w:rPr>
-                <w:noProof/>
-                <w:webHidden/>
-              </w:rPr>
-              <w:tab/>
-            </w:r>
-            <w:r>
-              <w:rPr>
-                <w:noProof/>
-                <w:webHidden/>
-              </w:rPr>
-              <w:fldChar w:fldCharType="begin"/>
-            </w:r>
-            <w:r>
-              <w:rPr>
-                <w:noProof/>
-                <w:webHidden/>
-              </w:rPr>
-              <w:instrText xml:space="preserve"> PAGEREF _Toc71893310 \h </w:instrText>
-            </w:r>
-            <w:r>
-              <w:rPr>
-                <w:noProof/>
-                <w:webHidden/>
-              </w:rPr>
-            </w:r>
-            <w:r>
-              <w:rPr>
-                <w:noProof/>
-                <w:webHidden/>
-              </w:rPr>
-              <w:fldChar w:fldCharType="separate"/>
-            </w:r>
-            <w:r>
-              <w:rPr>
-                <w:noProof/>
-                <w:webHidden/>
-              </w:rPr>
-              <w:t>5</w:t>
-            </w:r>
-            <w:r>
-              <w:rPr>
-                <w:noProof/>
-                <w:webHidden/>
-              </w:rPr>
-              <w:fldChar w:fldCharType="end"/>
-            </w:r>
-          </w:hyperlink>
-        </w:p>
-        <w:p>
-          <w:pPr>
-            <w:pStyle w:val="21"/>
-            <w:tabs>
-              <w:tab w:val="right" w:leader="dot" w:pos="10456"/>
-            </w:tabs>
-            <w:rPr>
-              <w:rFonts w:eastAsiaTheme="minorEastAsia"/>
-              <w:noProof/>
-              <w:sz w:val="22"/>
-              <w:lang w:eastAsia="ru-RU"/>
-            </w:rPr>
-          </w:pPr>
-          <w:hyperlink w:anchor="_Toc71893311" w:history="1">
-            <w:r>
-              <w:rPr>
-                <w:rStyle w:val="ab"/>
-                <w:noProof/>
-                <w:lang w:val="en-US"/>
-              </w:rPr>
-              <w:t xml:space="preserve">2. </w:t>
-            </w:r>
-            <w:r>
-              <w:rPr>
-                <w:rStyle w:val="ab"/>
-                <w:noProof/>
-              </w:rPr>
-              <w:t>МШУ</w:t>
-            </w:r>
-            <w:r>
-              <w:rPr>
-                <w:rStyle w:val="ab"/>
-                <w:noProof/>
-                <w:lang w:val="en-US"/>
-              </w:rPr>
-              <w:t xml:space="preserve"> 1 — PMA-183PLN+</w:t>
-            </w:r>
-            <w:r>
-              <w:rPr>
-                <w:noProof/>
-                <w:webHidden/>
-              </w:rPr>
-              <w:tab/>
-            </w:r>
-            <w:r>
-              <w:rPr>
-                <w:noProof/>
-                <w:webHidden/>
-              </w:rPr>
-              <w:fldChar w:fldCharType="begin"/>
-            </w:r>
-            <w:r>
-              <w:rPr>
-                <w:noProof/>
-                <w:webHidden/>
-              </w:rPr>
-              <w:instrText xml:space="preserve"> PAGEREF _Toc71893311 \h </w:instrText>
-            </w:r>
-            <w:r>
-              <w:rPr>
-                <w:noProof/>
-                <w:webHidden/>
-              </w:rPr>
-            </w:r>
-            <w:r>
-              <w:rPr>
-                <w:noProof/>
-                <w:webHidden/>
-              </w:rPr>
-              <w:fldChar w:fldCharType="separate"/>
-            </w:r>
-            <w:r>
-              <w:rPr>
-                <w:noProof/>
-                <w:webHidden/>
-              </w:rPr>
-              <w:t>6</w:t>
+              <w:t>9</w:t>
             </w:r>
             <w:r>
               <w:rPr>
@@ -2689,15 +2593,11 @@
     <w:p/>
     <w:p/>
     <w:p/>
-    <w:p/>
-    <w:p/>
-    <w:p/>
-    <w:p/>
     <w:p>
       <w:pPr>
         <w:pStyle w:val="1"/>
       </w:pPr>
-      <w:bookmarkStart w:id="1" w:name="_Toc71893305"/>
+      <w:bookmarkStart w:id="0" w:name="_Toc72588875"/>
       <w:r>
         <w:t>Часть 1</w:t>
       </w:r>
@@ -2707,17 +2607,23 @@
       <w:r>
         <w:t xml:space="preserve"> Поиск ВЧ-компонентов</w:t>
       </w:r>
+      <w:r>
+        <w:t>.</w:t>
+      </w:r>
+      <w:bookmarkEnd w:id="0"/>
+    </w:p>
+    <w:p>
+      <w:pPr>
+        <w:pStyle w:val="2"/>
+      </w:pPr>
+      <w:bookmarkStart w:id="1" w:name="_Toc72588876"/>
+      <w:r>
+        <w:t xml:space="preserve">1.1 </w:t>
+      </w:r>
+      <w:r>
+        <w:t>Выбор МШУ:</w:t>
+      </w:r>
       <w:bookmarkEnd w:id="1"/>
-    </w:p>
-    <w:p>
-      <w:pPr>
-        <w:pStyle w:val="2"/>
-      </w:pPr>
-      <w:bookmarkStart w:id="2" w:name="_Toc71893306"/>
-      <w:r>
-        <w:t>Выбор МШУ:</w:t>
-      </w:r>
-      <w:bookmarkEnd w:id="2"/>
     </w:p>
     <w:p>
       <w:pPr>
@@ -2769,15 +2675,15 @@
         <w:rPr>
           <w:rFonts w:eastAsiaTheme="minorEastAsia"/>
         </w:rPr>
-        <w:t>1</w:t>
+        <w:t xml:space="preserve"> </w:t>
       </w:r>
       <w:r>
         <w:rPr>
           <w:rFonts w:eastAsiaTheme="minorEastAsia"/>
         </w:rPr>
-        <w:t xml:space="preserve"> возьмём </w:t>
-      </w:r>
-      <w:hyperlink r:id="rId11" w:history="1">
+        <w:t xml:space="preserve">возьмём </w:t>
+      </w:r>
+      <w:hyperlink r:id="rId10" w:history="1">
         <w:r>
           <w:rPr>
             <w:rStyle w:val="ab"/>
@@ -2786,167 +2692,8 @@
         </w:r>
       </w:hyperlink>
       <w:r>
-        <w:t xml:space="preserve"> и на роль МШУ2 – </w:t>
-      </w:r>
-      <w:r>
         <w:t xml:space="preserve"> </w:t>
       </w:r>
-      <w:hyperlink r:id="rId12" w:history="1">
-        <w:r>
-          <w:rPr>
-            <w:rStyle w:val="ab"/>
-          </w:rPr>
-          <w:t>LVA-123+</w:t>
-        </w:r>
-      </w:hyperlink>
-    </w:p>
-    <w:p>
-      <w:pPr>
-        <w:pStyle w:val="2"/>
-      </w:pPr>
-      <w:bookmarkStart w:id="3" w:name="_Toc71893307"/>
-      <w:r>
-        <w:t>Выбор детектора мощности:</w:t>
-      </w:r>
-      <w:bookmarkEnd w:id="3"/>
-    </w:p>
-    <w:p>
-      <w:pPr>
-        <w:rPr>
-          <w:rStyle w:val="ab"/>
-        </w:rPr>
-      </w:pPr>
-      <w:hyperlink r:id="rId13" w:history="1">
-        <w:r>
-          <w:rPr>
-            <w:rStyle w:val="ab"/>
-          </w:rPr>
-          <w:t>LTC5597</w:t>
-        </w:r>
-      </w:hyperlink>
-    </w:p>
-    <w:p>
-      <w:r>
-        <w:t xml:space="preserve">В качестве фильтра будем использовать </w:t>
-      </w:r>
-      <w:hyperlink r:id="rId14" w:history="1">
-        <w:r>
-          <w:rPr>
-            <w:rStyle w:val="ab"/>
-          </w:rPr>
-          <w:t>ранее разработанный</w:t>
-        </w:r>
-      </w:hyperlink>
-      <w:r>
-        <w:t xml:space="preserve"> на подложке </w:t>
-      </w:r>
-      <w:proofErr w:type="spellStart"/>
-      <w:r>
-        <w:t>Rogers</w:t>
-      </w:r>
-      <w:proofErr w:type="spellEnd"/>
-      <w:r>
-        <w:t xml:space="preserve"> RO4003 0.5 </w:t>
-      </w:r>
-      <w:proofErr w:type="spellStart"/>
-      <w:r>
-        <w:t>oz</w:t>
-      </w:r>
-      <w:proofErr w:type="spellEnd"/>
-      <w:r>
-        <w:t xml:space="preserve"> ED 20 </w:t>
-      </w:r>
-      <w:proofErr w:type="spellStart"/>
-      <w:r>
-        <w:t>mil</w:t>
-      </w:r>
-      <w:proofErr w:type="spellEnd"/>
-      <w:r>
-        <w:t xml:space="preserve"> (</w:t>
-      </w:r>
-      <w:proofErr w:type="spellStart"/>
-      <w:r>
-        <w:rPr>
-          <w:lang w:val="en-US"/>
-        </w:rPr>
-        <w:t>Er</w:t>
-      </w:r>
-      <w:proofErr w:type="spellEnd"/>
-      <w:r>
-        <w:t xml:space="preserve"> = 3.38, </w:t>
-      </w:r>
-      <w:r>
-        <w:rPr>
-          <w:lang w:val="en-US"/>
-        </w:rPr>
-        <w:t>Ur</w:t>
-      </w:r>
-      <w:r>
-        <w:t xml:space="preserve"> = 1, </w:t>
-      </w:r>
-      <w:proofErr w:type="spellStart"/>
-      <w:r>
-        <w:rPr>
-          <w:lang w:val="en-US"/>
-        </w:rPr>
-        <w:t>Tand</w:t>
-      </w:r>
-      <w:proofErr w:type="spellEnd"/>
-      <w:r>
-        <w:t xml:space="preserve"> = 0.0027, </w:t>
-      </w:r>
-      <w:r>
-        <w:rPr>
-          <w:lang w:val="en-US"/>
-        </w:rPr>
-        <w:t>T</w:t>
-      </w:r>
-      <w:r>
-        <w:t xml:space="preserve"> = 17 </w:t>
-      </w:r>
-      <w:r>
-        <w:t xml:space="preserve">мкм, </w:t>
-      </w:r>
-      <w:r>
-        <w:rPr>
-          <w:lang w:val="en-US"/>
-        </w:rPr>
-        <w:t>H</w:t>
-      </w:r>
-      <w:r>
-        <w:t xml:space="preserve"> = 0.508</w:t>
-      </w:r>
-      <w:r>
-        <w:t xml:space="preserve"> мм</w:t>
-      </w:r>
-      <w:r>
-        <w:t>)</w:t>
-      </w:r>
-    </w:p>
-    <w:p>
-      <w:pPr>
-        <w:pStyle w:val="1"/>
-      </w:pPr>
-      <w:bookmarkStart w:id="4" w:name="_Toc71893308"/>
-      <w:r>
-        <w:t>Часть 2. П</w:t>
-      </w:r>
-      <w:r>
-        <w:t xml:space="preserve">роверка элементов в режиме </w:t>
-      </w:r>
-      <w:r>
-        <w:rPr>
-          <w:lang w:val="en-US"/>
-        </w:rPr>
-        <w:t>S</w:t>
-      </w:r>
-      <w:r>
-        <w:t>-</w:t>
-      </w:r>
-      <w:r>
-        <w:t>параметров</w:t>
-      </w:r>
-      <w:bookmarkEnd w:id="4"/>
     </w:p>
     <w:p>
       <w:pPr>
@@ -2955,13 +2702,12 @@
       <w:r>
         <w:rPr>
           <w:noProof/>
-          <w:lang w:eastAsia="ru-RU"/>
         </w:rPr>
         <w:drawing>
-          <wp:inline distT="0" distB="0" distL="0" distR="0" wp14:anchorId="1621CC8D" wp14:editId="231B0046">
-            <wp:extent cx="3175621" cy="2223820"/>
-            <wp:effectExtent l="0" t="0" r="6350" b="0"/>
-            <wp:docPr id="3" name="Рисунок 3"/>
+          <wp:inline distT="0" distB="0" distL="0" distR="0" wp14:anchorId="35622012" wp14:editId="6144F233">
+            <wp:extent cx="3228505" cy="2231062"/>
+            <wp:effectExtent l="0" t="0" r="0" b="0"/>
+            <wp:docPr id="8" name="Рисунок 8"/>
             <wp:cNvGraphicFramePr>
               <a:graphicFrameLocks xmlns:a="http://schemas.openxmlformats.org/drawingml/2006/main" noChangeAspect="1"/>
             </wp:cNvGraphicFramePr>
@@ -2969,408 +2715,13 @@
               <a:graphicData uri="http://schemas.openxmlformats.org/drawingml/2006/picture">
                 <pic:pic xmlns:pic="http://schemas.openxmlformats.org/drawingml/2006/picture">
                   <pic:nvPicPr>
-                    <pic:cNvPr id="0" name=""/>
-                    <pic:cNvPicPr/>
-                  </pic:nvPicPr>
-                  <pic:blipFill>
-                    <a:blip r:embed="rId15">
-                      <a:clrChange>
-                        <a:clrFrom>
-                          <a:srgbClr val="F0F0F0"/>
-                        </a:clrFrom>
-                        <a:clrTo>
-                          <a:srgbClr val="F0F0F0">
-                            <a:alpha val="0"/>
-                          </a:srgbClr>
-                        </a:clrTo>
-                      </a:clrChange>
-                    </a:blip>
-                    <a:stretch>
-                      <a:fillRect/>
-                    </a:stretch>
-                  </pic:blipFill>
-                  <pic:spPr>
-                    <a:xfrm>
-                      <a:off x="0" y="0"/>
-                      <a:ext cx="3175844" cy="2223976"/>
-                    </a:xfrm>
-                    <a:prstGeom prst="rect">
-                      <a:avLst/>
-                    </a:prstGeom>
-                  </pic:spPr>
-                </pic:pic>
-              </a:graphicData>
-            </a:graphic>
-          </wp:inline>
-        </w:drawing>
-      </w:r>
-    </w:p>
-    <w:p>
-      <w:pPr>
-        <w:jc w:val="center"/>
-      </w:pPr>
-      <w:r>
-        <w:rPr>
-          <w:rStyle w:val="Bold0"/>
-        </w:rPr>
-        <w:t>Рис 2.1</w:t>
-      </w:r>
-      <w:r>
-        <w:t xml:space="preserve"> </w:t>
-      </w:r>
-      <w:r>
-        <w:rPr>
-          <w:lang w:val="en-US"/>
-        </w:rPr>
-        <w:t>S</w:t>
-      </w:r>
-      <w:r>
-        <w:t>-</w:t>
-      </w:r>
-      <w:r>
-        <w:t>параметры фильтра</w:t>
-      </w:r>
-    </w:p>
-    <w:p>
-      <w:pPr>
-        <w:jc w:val="center"/>
-      </w:pPr>
-      <w:r>
-        <w:rPr>
-          <w:noProof/>
-          <w:lang w:eastAsia="ru-RU"/>
-        </w:rPr>
-        <w:drawing>
-          <wp:inline distT="0" distB="0" distL="0" distR="0" wp14:anchorId="6C115D4D" wp14:editId="63CE27A3">
-            <wp:extent cx="2684679" cy="1850929"/>
-            <wp:effectExtent l="0" t="0" r="1905" b="0"/>
-            <wp:docPr id="4" name="Рисунок 4"/>
-            <wp:cNvGraphicFramePr>
-              <a:graphicFrameLocks xmlns:a="http://schemas.openxmlformats.org/drawingml/2006/main" noChangeAspect="1"/>
-            </wp:cNvGraphicFramePr>
-            <a:graphic xmlns:a="http://schemas.openxmlformats.org/drawingml/2006/main">
-              <a:graphicData uri="http://schemas.openxmlformats.org/drawingml/2006/picture">
-                <pic:pic xmlns:pic="http://schemas.openxmlformats.org/drawingml/2006/picture">
-                  <pic:nvPicPr>
-                    <pic:cNvPr id="0" name=""/>
-                    <pic:cNvPicPr/>
-                  </pic:nvPicPr>
-                  <pic:blipFill>
-                    <a:blip r:embed="rId16">
-                      <a:clrChange>
-                        <a:clrFrom>
-                          <a:srgbClr val="F0F0F0"/>
-                        </a:clrFrom>
-                        <a:clrTo>
-                          <a:srgbClr val="F0F0F0">
-                            <a:alpha val="0"/>
-                          </a:srgbClr>
-                        </a:clrTo>
-                      </a:clrChange>
-                    </a:blip>
-                    <a:stretch>
-                      <a:fillRect/>
-                    </a:stretch>
-                  </pic:blipFill>
-                  <pic:spPr>
-                    <a:xfrm>
-                      <a:off x="0" y="0"/>
-                      <a:ext cx="2684868" cy="1851059"/>
-                    </a:xfrm>
-                    <a:prstGeom prst="rect">
-                      <a:avLst/>
-                    </a:prstGeom>
-                  </pic:spPr>
-                </pic:pic>
-              </a:graphicData>
-            </a:graphic>
-          </wp:inline>
-        </w:drawing>
-      </w:r>
-    </w:p>
-    <w:p>
-      <w:pPr>
-        <w:jc w:val="center"/>
-      </w:pPr>
-      <w:r>
-        <w:rPr>
-          <w:rStyle w:val="Bold0"/>
-        </w:rPr>
-        <w:lastRenderedPageBreak/>
-        <w:t>Рис 2.2</w:t>
-      </w:r>
-      <w:r>
-        <w:t xml:space="preserve"> </w:t>
-      </w:r>
-      <w:r>
-        <w:rPr>
-          <w:lang w:val="en-US"/>
-        </w:rPr>
-        <w:t>S</w:t>
-      </w:r>
-      <w:r>
-        <w:t>-</w:t>
-      </w:r>
-      <w:r>
-        <w:t>параметры МШУ</w:t>
-      </w:r>
-      <w:proofErr w:type="gramStart"/>
-      <w:r>
-        <w:t>1</w:t>
-      </w:r>
-      <w:proofErr w:type="gramEnd"/>
-    </w:p>
-    <w:p>
-      <w:pPr>
-        <w:jc w:val="center"/>
-      </w:pPr>
-      <w:r>
-        <w:rPr>
-          <w:noProof/>
-          <w:lang w:eastAsia="ru-RU"/>
-        </w:rPr>
-        <w:drawing>
-          <wp:inline distT="0" distB="0" distL="0" distR="0" wp14:anchorId="54890A06" wp14:editId="7F614ECB">
-            <wp:extent cx="3152196" cy="2187244"/>
-            <wp:effectExtent l="0" t="0" r="0" b="3810"/>
-            <wp:docPr id="5" name="Рисунок 5"/>
-            <wp:cNvGraphicFramePr>
-              <a:graphicFrameLocks xmlns:a="http://schemas.openxmlformats.org/drawingml/2006/main" noChangeAspect="1"/>
-            </wp:cNvGraphicFramePr>
-            <a:graphic xmlns:a="http://schemas.openxmlformats.org/drawingml/2006/main">
-              <a:graphicData uri="http://schemas.openxmlformats.org/drawingml/2006/picture">
-                <pic:pic xmlns:pic="http://schemas.openxmlformats.org/drawingml/2006/picture">
-                  <pic:nvPicPr>
-                    <pic:cNvPr id="0" name=""/>
-                    <pic:cNvPicPr/>
-                  </pic:nvPicPr>
-                  <pic:blipFill>
-                    <a:blip r:embed="rId17">
-                      <a:clrChange>
-                        <a:clrFrom>
-                          <a:srgbClr val="F0F0F0"/>
-                        </a:clrFrom>
-                        <a:clrTo>
-                          <a:srgbClr val="F0F0F0">
-                            <a:alpha val="0"/>
-                          </a:srgbClr>
-                        </a:clrTo>
-                      </a:clrChange>
-                    </a:blip>
-                    <a:stretch>
-                      <a:fillRect/>
-                    </a:stretch>
-                  </pic:blipFill>
-                  <pic:spPr>
-                    <a:xfrm>
-                      <a:off x="0" y="0"/>
-                      <a:ext cx="3152418" cy="2187398"/>
-                    </a:xfrm>
-                    <a:prstGeom prst="rect">
-                      <a:avLst/>
-                    </a:prstGeom>
-                  </pic:spPr>
-                </pic:pic>
-              </a:graphicData>
-            </a:graphic>
-          </wp:inline>
-        </w:drawing>
-      </w:r>
-    </w:p>
-    <w:p>
-      <w:pPr>
-        <w:jc w:val="center"/>
-      </w:pPr>
-      <w:r>
-        <w:rPr>
-          <w:rStyle w:val="Bold0"/>
-        </w:rPr>
-        <w:t>Рис 2.3</w:t>
-      </w:r>
-      <w:r>
-        <w:t xml:space="preserve"> </w:t>
-      </w:r>
-      <w:r>
-        <w:rPr>
-          <w:lang w:val="en-US"/>
-        </w:rPr>
-        <w:t>S</w:t>
-      </w:r>
-      <w:r>
-        <w:t>-</w:t>
-      </w:r>
-      <w:r>
-        <w:t>параметры МШУ</w:t>
-      </w:r>
-      <w:proofErr w:type="gramStart"/>
-      <w:r>
-        <w:t>2</w:t>
-      </w:r>
-      <w:proofErr w:type="gramEnd"/>
-    </w:p>
-    <w:p>
-      <w:pPr>
-        <w:pStyle w:val="1"/>
-      </w:pPr>
-      <w:bookmarkStart w:id="5" w:name="_Toc71893309"/>
-      <w:r>
-        <w:t xml:space="preserve">Часть 3. </w:t>
-      </w:r>
-      <w:r>
-        <w:t>Проектирование полосковых устройств и согл</w:t>
-      </w:r>
-      <w:r>
-        <w:t>а</w:t>
-      </w:r>
-      <w:r>
-        <w:t>сование компонентов</w:t>
-      </w:r>
-      <w:bookmarkEnd w:id="5"/>
-      <w:r>
-        <w:t xml:space="preserve"> </w:t>
-      </w:r>
-    </w:p>
-    <w:p>
-      <w:pPr>
-        <w:pStyle w:val="2"/>
-      </w:pPr>
-      <w:bookmarkStart w:id="6" w:name="_Toc71893310"/>
-      <w:r>
-        <w:t>3.1 Проектирование ответвителя</w:t>
-      </w:r>
-      <w:bookmarkEnd w:id="6"/>
-    </w:p>
-    <w:p>
-      <w:r>
-        <w:t>Исходя из диапазона возможных входных значений, определяем ответвление в -40 дБ</w:t>
-      </w:r>
-    </w:p>
-    <w:p>
-      <w:pPr>
-        <w:jc w:val="center"/>
-      </w:pPr>
-      <w:r>
-        <w:rPr>
-          <w:noProof/>
-          <w:lang w:eastAsia="ru-RU"/>
-        </w:rPr>
-        <w:drawing>
-          <wp:inline distT="0" distB="0" distL="0" distR="0" wp14:anchorId="2BCF024D" wp14:editId="0FA63D6E">
-            <wp:extent cx="4308653" cy="1817915"/>
-            <wp:effectExtent l="0" t="0" r="0" b="0"/>
-            <wp:docPr id="6" name="Рисунок 6"/>
-            <wp:cNvGraphicFramePr>
-              <a:graphicFrameLocks xmlns:a="http://schemas.openxmlformats.org/drawingml/2006/main" noChangeAspect="1"/>
-            </wp:cNvGraphicFramePr>
-            <a:graphic xmlns:a="http://schemas.openxmlformats.org/drawingml/2006/main">
-              <a:graphicData uri="http://schemas.openxmlformats.org/drawingml/2006/picture">
-                <pic:pic xmlns:pic="http://schemas.openxmlformats.org/drawingml/2006/picture">
-                  <pic:nvPicPr>
-                    <pic:cNvPr id="0" name=""/>
-                    <pic:cNvPicPr/>
-                  </pic:nvPicPr>
-                  <pic:blipFill>
-                    <a:blip r:embed="rId18"/>
-                    <a:stretch>
-                      <a:fillRect/>
-                    </a:stretch>
-                  </pic:blipFill>
-                  <pic:spPr>
-                    <a:xfrm>
-                      <a:off x="0" y="0"/>
-                      <a:ext cx="4310823" cy="1818830"/>
-                    </a:xfrm>
-                    <a:prstGeom prst="rect">
-                      <a:avLst/>
-                    </a:prstGeom>
-                  </pic:spPr>
-                </pic:pic>
-              </a:graphicData>
-            </a:graphic>
-          </wp:inline>
-        </w:drawing>
-      </w:r>
-    </w:p>
-    <w:p>
-      <w:pPr>
-        <w:jc w:val="center"/>
-        <w:rPr>
-          <w:lang w:val="en-US"/>
-        </w:rPr>
-      </w:pPr>
-      <w:r>
-        <w:rPr>
-          <w:rStyle w:val="Bold0"/>
-        </w:rPr>
-        <w:t>Рис</w:t>
-      </w:r>
-      <w:r>
-        <w:rPr>
-          <w:rStyle w:val="Bold0"/>
-          <w:lang w:val="en-US"/>
-        </w:rPr>
-        <w:t xml:space="preserve"> 3.1</w:t>
-      </w:r>
-      <w:r>
-        <w:rPr>
-          <w:rStyle w:val="Bold0"/>
-          <w:lang w:val="en-US"/>
-        </w:rPr>
-        <w:t>.</w:t>
-      </w:r>
-      <w:r>
-        <w:rPr>
-          <w:rStyle w:val="Bold0"/>
-          <w:lang w:val="en-US"/>
-        </w:rPr>
-        <w:t>1</w:t>
-      </w:r>
-      <w:r>
-        <w:rPr>
-          <w:lang w:val="en-US"/>
-        </w:rPr>
-        <w:t xml:space="preserve"> </w:t>
-      </w:r>
-      <w:proofErr w:type="spellStart"/>
-      <w:r>
-        <w:rPr>
-          <w:lang w:val="en-US"/>
-        </w:rPr>
-        <w:t>Tlines_Ideal</w:t>
-      </w:r>
-      <w:proofErr w:type="spellEnd"/>
-    </w:p>
-    <w:p>
-      <w:pPr>
-        <w:jc w:val="center"/>
-        <w:rPr>
-          <w:lang w:val="en-US"/>
-        </w:rPr>
-      </w:pPr>
-      <w:r>
-        <w:rPr>
-          <w:noProof/>
-          <w:lang w:eastAsia="ru-RU"/>
-        </w:rPr>
-        <w:drawing>
-          <wp:inline distT="0" distB="0" distL="0" distR="0" wp14:anchorId="01D047CE" wp14:editId="722189AB">
-            <wp:extent cx="4030675" cy="2488380"/>
-            <wp:effectExtent l="0" t="0" r="8255" b="7620"/>
-            <wp:docPr id="7" name="Рисунок 7"/>
-            <wp:cNvGraphicFramePr>
-              <a:graphicFrameLocks xmlns:a="http://schemas.openxmlformats.org/drawingml/2006/main" noChangeAspect="1"/>
-            </wp:cNvGraphicFramePr>
-            <a:graphic xmlns:a="http://schemas.openxmlformats.org/drawingml/2006/main">
-              <a:graphicData uri="http://schemas.openxmlformats.org/drawingml/2006/picture">
-                <pic:pic xmlns:pic="http://schemas.openxmlformats.org/drawingml/2006/picture">
-                  <pic:nvPicPr>
-                    <pic:cNvPr id="0" name="Picture 1"/>
+                    <pic:cNvPr id="0" name="Picture 2"/>
                     <pic:cNvPicPr>
                       <a:picLocks noChangeAspect="1" noChangeArrowheads="1"/>
                     </pic:cNvPicPr>
                   </pic:nvPicPr>
                   <pic:blipFill>
-                    <a:blip r:embed="rId19">
+                    <a:blip r:embed="rId11">
                       <a:extLst>
                         <a:ext uri="{28A0092B-C50C-407E-A947-70E740481C1C}">
                           <a14:useLocalDpi xmlns:a14="http://schemas.microsoft.com/office/drawing/2010/main" val="0"/>
@@ -3385,7 +2736,305 @@
                   <pic:spPr bwMode="auto">
                     <a:xfrm>
                       <a:off x="0" y="0"/>
-                      <a:ext cx="4029788" cy="2487832"/>
+                      <a:ext cx="3238367" cy="2237877"/>
+                    </a:xfrm>
+                    <a:prstGeom prst="rect">
+                      <a:avLst/>
+                    </a:prstGeom>
+                    <a:noFill/>
+                  </pic:spPr>
+                </pic:pic>
+              </a:graphicData>
+            </a:graphic>
+          </wp:inline>
+        </w:drawing>
+      </w:r>
+    </w:p>
+    <w:p>
+      <w:pPr>
+        <w:jc w:val="center"/>
+      </w:pPr>
+      <w:r>
+        <w:rPr>
+          <w:rStyle w:val="Bold0"/>
+        </w:rPr>
+        <w:t>Рис 1.1</w:t>
+      </w:r>
+      <w:r>
+        <w:t xml:space="preserve"> График </w:t>
+      </w:r>
+      <w:r>
+        <w:rPr>
+          <w:lang w:val="en-US"/>
+        </w:rPr>
+        <w:t>S</w:t>
+      </w:r>
+      <w:r>
+        <w:t>-</w:t>
+      </w:r>
+      <w:r>
+        <w:t>параметров МШУ</w:t>
+      </w:r>
+    </w:p>
+    <w:p>
+      <w:r>
+        <w:t>Заявленных 25 дБ «хватит всем»</w:t>
+      </w:r>
+      <w:r>
+        <w:t>.</w:t>
+      </w:r>
+    </w:p>
+    <w:p>
+      <w:pPr>
+        <w:pStyle w:val="2"/>
+      </w:pPr>
+      <w:bookmarkStart w:id="2" w:name="_Toc72588877"/>
+      <w:r>
+        <w:t xml:space="preserve">1.2 </w:t>
+      </w:r>
+      <w:r>
+        <w:t>Выбор детектора мощности:</w:t>
+      </w:r>
+      <w:bookmarkEnd w:id="2"/>
+    </w:p>
+    <w:p>
+      <w:pPr>
+        <w:rPr>
+          <w:rStyle w:val="ab"/>
+        </w:rPr>
+      </w:pPr>
+      <w:r>
+        <w:t xml:space="preserve">Перст судьбы указывает на </w:t>
+      </w:r>
+      <w:hyperlink r:id="rId12" w:history="1">
+        <w:r>
+          <w:rPr>
+            <w:rStyle w:val="ab"/>
+          </w:rPr>
+          <w:t>LTC5597</w:t>
+        </w:r>
+      </w:hyperlink>
+      <w:r>
+        <w:rPr>
+          <w:rStyle w:val="ab"/>
+        </w:rPr>
+        <w:t>.</w:t>
+      </w:r>
+    </w:p>
+    <w:p>
+      <w:pPr>
+        <w:jc w:val="center"/>
+      </w:pPr>
+      <w:r>
+        <w:drawing>
+          <wp:inline distT="0" distB="0" distL="0" distR="0" wp14:anchorId="1B4A2C8A" wp14:editId="0EBB69B3">
+            <wp:extent cx="5132717" cy="2775277"/>
+            <wp:effectExtent l="0" t="0" r="0" b="6350"/>
+            <wp:docPr id="13" name="Рисунок 13"/>
+            <wp:cNvGraphicFramePr>
+              <a:graphicFrameLocks xmlns:a="http://schemas.openxmlformats.org/drawingml/2006/main" noChangeAspect="1"/>
+            </wp:cNvGraphicFramePr>
+            <a:graphic xmlns:a="http://schemas.openxmlformats.org/drawingml/2006/main">
+              <a:graphicData uri="http://schemas.openxmlformats.org/drawingml/2006/picture">
+                <pic:pic xmlns:pic="http://schemas.openxmlformats.org/drawingml/2006/picture">
+                  <pic:nvPicPr>
+                    <pic:cNvPr id="1" name=""/>
+                    <pic:cNvPicPr/>
+                  </pic:nvPicPr>
+                  <pic:blipFill>
+                    <a:blip r:embed="rId13"/>
+                    <a:stretch>
+                      <a:fillRect/>
+                    </a:stretch>
+                  </pic:blipFill>
+                  <pic:spPr>
+                    <a:xfrm>
+                      <a:off x="0" y="0"/>
+                      <a:ext cx="5151119" cy="2785227"/>
+                    </a:xfrm>
+                    <a:prstGeom prst="rect">
+                      <a:avLst/>
+                    </a:prstGeom>
+                  </pic:spPr>
+                </pic:pic>
+              </a:graphicData>
+            </a:graphic>
+          </wp:inline>
+        </w:drawing>
+      </w:r>
+    </w:p>
+    <w:p>
+      <w:pPr>
+        <w:jc w:val="center"/>
+      </w:pPr>
+      <w:r>
+        <w:rPr>
+          <w:b/>
+          <w:bCs/>
+        </w:rPr>
+        <w:t>Рис 1.2</w:t>
+      </w:r>
+      <w:r>
+        <w:t xml:space="preserve"> Диапазон возможных входных мощностей.</w:t>
+      </w:r>
+    </w:p>
+    <w:p>
+      <w:r>
+        <w:t xml:space="preserve">Основываясь на графиках с </w:t>
+      </w:r>
+      <w:r>
+        <w:rPr>
+          <w:i/>
+          <w:iCs/>
+        </w:rPr>
+        <w:t>Рис. 1.2</w:t>
+      </w:r>
+      <w:r>
+        <w:t xml:space="preserve"> и диапазоне входных мощностей из ТЗ, понимаем, что нужно будет ответвлять порядка -40 дБ.</w:t>
+      </w:r>
+      <w:r>
+        <w:t xml:space="preserve"> </w:t>
+      </w:r>
+      <w:r>
+        <w:br w:type="page"/>
+      </w:r>
+    </w:p>
+    <w:p>
+      <w:pPr>
+        <w:pStyle w:val="1"/>
+      </w:pPr>
+      <w:bookmarkStart w:id="3" w:name="_Toc72588878"/>
+      <w:r>
+        <w:lastRenderedPageBreak/>
+        <w:t xml:space="preserve">Часть </w:t>
+      </w:r>
+      <w:r>
+        <w:t>2</w:t>
+      </w:r>
+      <w:r>
+        <w:t xml:space="preserve">. </w:t>
+      </w:r>
+      <w:r>
+        <w:t>Проектирование полосковых устройств и согласование компонентов</w:t>
+      </w:r>
+      <w:r>
+        <w:t>.</w:t>
+      </w:r>
+      <w:bookmarkEnd w:id="3"/>
+    </w:p>
+    <w:p>
+      <w:pPr>
+        <w:pStyle w:val="2"/>
+      </w:pPr>
+      <w:bookmarkStart w:id="4" w:name="_Toc72588879"/>
+      <w:r>
+        <w:t>2</w:t>
+      </w:r>
+      <w:r>
+        <w:t>.1 Проектирование фильтра</w:t>
+      </w:r>
+      <w:bookmarkEnd w:id="4"/>
+    </w:p>
+    <w:p>
+      <w:r>
+        <w:t xml:space="preserve">Проектировать будем на подложке </w:t>
+      </w:r>
+      <w:r>
+        <w:t xml:space="preserve">RO4003 0.5 </w:t>
+      </w:r>
+      <w:proofErr w:type="spellStart"/>
+      <w:r>
+        <w:t>oz</w:t>
+      </w:r>
+      <w:proofErr w:type="spellEnd"/>
+      <w:r>
+        <w:t xml:space="preserve"> ED 20 </w:t>
+      </w:r>
+      <w:proofErr w:type="spellStart"/>
+      <w:r>
+        <w:t>mil</w:t>
+      </w:r>
+      <w:proofErr w:type="spellEnd"/>
+      <w:r>
+        <w:t xml:space="preserve"> (</w:t>
+      </w:r>
+      <w:proofErr w:type="spellStart"/>
+      <w:r>
+        <w:t>Er</w:t>
+      </w:r>
+      <w:proofErr w:type="spellEnd"/>
+      <w:r>
+        <w:t xml:space="preserve"> = 3.38, </w:t>
+      </w:r>
+      <w:proofErr w:type="spellStart"/>
+      <w:r>
+        <w:t>Ur</w:t>
+      </w:r>
+      <w:proofErr w:type="spellEnd"/>
+      <w:r>
+        <w:t xml:space="preserve"> = 1, </w:t>
+      </w:r>
+      <w:proofErr w:type="spellStart"/>
+      <w:r>
+        <w:t>Tand</w:t>
+      </w:r>
+      <w:proofErr w:type="spellEnd"/>
+      <w:r>
+        <w:t xml:space="preserve"> = 0.0027, T = 17 мкм, H = 0.508 мм)</w:t>
+      </w:r>
+      <w:r>
+        <w:t>.</w:t>
+      </w:r>
+    </w:p>
+    <w:p>
+      <w:pPr>
+        <w:jc w:val="center"/>
+      </w:pPr>
+      <w:r>
+        <w:drawing>
+          <wp:inline distT="0" distB="0" distL="0" distR="0" wp14:anchorId="5B139637" wp14:editId="01D8235F">
+            <wp:extent cx="3944536" cy="2210463"/>
+            <wp:effectExtent l="0" t="0" r="0" b="0"/>
+            <wp:docPr id="16" name="Рисунок 16"/>
+            <wp:cNvGraphicFramePr>
+              <a:graphicFrameLocks xmlns:a="http://schemas.openxmlformats.org/drawingml/2006/main" noChangeAspect="1"/>
+            </wp:cNvGraphicFramePr>
+            <a:graphic xmlns:a="http://schemas.openxmlformats.org/drawingml/2006/main">
+              <a:graphicData uri="http://schemas.openxmlformats.org/drawingml/2006/picture">
+                <pic:pic xmlns:pic="http://schemas.openxmlformats.org/drawingml/2006/picture">
+                  <pic:nvPicPr>
+                    <pic:cNvPr id="0" name="Picture 5"/>
+                    <pic:cNvPicPr>
+                      <a:picLocks noChangeAspect="1" noChangeArrowheads="1"/>
+                    </pic:cNvPicPr>
+                  </pic:nvPicPr>
+                  <pic:blipFill>
+                    <a:blip r:embed="rId14">
+                      <a:clrChange>
+                        <a:clrFrom>
+                          <a:srgbClr val="EEE9E9"/>
+                        </a:clrFrom>
+                        <a:clrTo>
+                          <a:srgbClr val="EEE9E9">
+                            <a:alpha val="0"/>
+                          </a:srgbClr>
+                        </a:clrTo>
+                      </a:clrChange>
+                      <a:extLst>
+                        <a:ext uri="{28A0092B-C50C-407E-A947-70E740481C1C}">
+                          <a14:useLocalDpi xmlns:a14="http://schemas.microsoft.com/office/drawing/2010/main" val="0"/>
+                        </a:ext>
+                      </a:extLst>
+                    </a:blip>
+                    <a:srcRect/>
+                    <a:stretch>
+                      <a:fillRect/>
+                    </a:stretch>
+                  </pic:blipFill>
+                  <pic:spPr bwMode="auto">
+                    <a:xfrm>
+                      <a:off x="0" y="0"/>
+                      <a:ext cx="3950276" cy="2213680"/>
                     </a:xfrm>
                     <a:prstGeom prst="rect">
                       <a:avLst/>
@@ -3402,38 +3051,374 @@
         </w:drawing>
       </w:r>
       <w:r>
-        <w:rPr>
-          <w:lang w:val="en-US"/>
-        </w:rPr>
-        <w:t xml:space="preserve"> </w:t>
+        <w:drawing>
+          <wp:inline distT="0" distB="0" distL="0" distR="0" wp14:anchorId="39ADB728" wp14:editId="41042C0D">
+            <wp:extent cx="2639833" cy="1942166"/>
+            <wp:effectExtent l="0" t="0" r="8255" b="1270"/>
+            <wp:docPr id="17" name="Рисунок 17"/>
+            <wp:cNvGraphicFramePr>
+              <a:graphicFrameLocks xmlns:a="http://schemas.openxmlformats.org/drawingml/2006/main" noChangeAspect="1"/>
+            </wp:cNvGraphicFramePr>
+            <a:graphic xmlns:a="http://schemas.openxmlformats.org/drawingml/2006/main">
+              <a:graphicData uri="http://schemas.openxmlformats.org/drawingml/2006/picture">
+                <pic:pic xmlns:pic="http://schemas.openxmlformats.org/drawingml/2006/picture">
+                  <pic:nvPicPr>
+                    <pic:cNvPr id="0" name="Picture 6"/>
+                    <pic:cNvPicPr>
+                      <a:picLocks noChangeAspect="1" noChangeArrowheads="1"/>
+                    </pic:cNvPicPr>
+                  </pic:nvPicPr>
+                  <pic:blipFill>
+                    <a:blip r:embed="rId15" cstate="print">
+                      <a:clrChange>
+                        <a:clrFrom>
+                          <a:srgbClr val="EEE9E9"/>
+                        </a:clrFrom>
+                        <a:clrTo>
+                          <a:srgbClr val="EEE9E9">
+                            <a:alpha val="0"/>
+                          </a:srgbClr>
+                        </a:clrTo>
+                      </a:clrChange>
+                      <a:extLst>
+                        <a:ext uri="{28A0092B-C50C-407E-A947-70E740481C1C}">
+                          <a14:useLocalDpi xmlns:a14="http://schemas.microsoft.com/office/drawing/2010/main" val="0"/>
+                        </a:ext>
+                      </a:extLst>
+                    </a:blip>
+                    <a:srcRect/>
+                    <a:stretch>
+                      <a:fillRect/>
+                    </a:stretch>
+                  </pic:blipFill>
+                  <pic:spPr bwMode="auto">
+                    <a:xfrm>
+                      <a:off x="0" y="0"/>
+                      <a:ext cx="2650745" cy="1950194"/>
+                    </a:xfrm>
+                    <a:prstGeom prst="rect">
+                      <a:avLst/>
+                    </a:prstGeom>
+                    <a:noFill/>
+                    <a:ln>
+                      <a:noFill/>
+                    </a:ln>
+                  </pic:spPr>
+                </pic:pic>
+              </a:graphicData>
+            </a:graphic>
+          </wp:inline>
+        </w:drawing>
       </w:r>
     </w:p>
     <w:p>
       <w:pPr>
         <w:jc w:val="center"/>
-        <w:rPr>
-          <w:lang w:val="en-US"/>
-        </w:rPr>
       </w:pPr>
       <w:r>
         <w:rPr>
           <w:rStyle w:val="Bold0"/>
         </w:rPr>
-        <w:t>Рис</w:t>
+        <w:t xml:space="preserve">Рис </w:t>
+      </w:r>
+      <w:r>
+        <w:rPr>
+          <w:rStyle w:val="Bold0"/>
+        </w:rPr>
+        <w:t>2.</w:t>
+      </w:r>
+      <w:r>
+        <w:rPr>
+          <w:rStyle w:val="Bold0"/>
+        </w:rPr>
+        <w:t>1.1</w:t>
+      </w:r>
+      <w:r>
+        <w:t xml:space="preserve"> Схема и параметры схемы фильтра</w:t>
+      </w:r>
+    </w:p>
+    <w:p>
+      <w:pPr>
+        <w:jc w:val="center"/>
+      </w:pPr>
+      <w:r>
+        <w:drawing>
+          <wp:inline distT="0" distB="0" distL="0" distR="0" wp14:anchorId="6FFEBE61" wp14:editId="38DDFACF">
+            <wp:extent cx="4651513" cy="2359090"/>
+            <wp:effectExtent l="0" t="0" r="0" b="3175"/>
+            <wp:docPr id="14" name="Рисунок 14"/>
+            <wp:cNvGraphicFramePr>
+              <a:graphicFrameLocks xmlns:a="http://schemas.openxmlformats.org/drawingml/2006/main" noChangeAspect="1"/>
+            </wp:cNvGraphicFramePr>
+            <a:graphic xmlns:a="http://schemas.openxmlformats.org/drawingml/2006/main">
+              <a:graphicData uri="http://schemas.openxmlformats.org/drawingml/2006/picture">
+                <pic:pic xmlns:pic="http://schemas.openxmlformats.org/drawingml/2006/picture">
+                  <pic:nvPicPr>
+                    <pic:cNvPr id="0" name="Picture 4"/>
+                    <pic:cNvPicPr>
+                      <a:picLocks noChangeAspect="1" noChangeArrowheads="1"/>
+                    </pic:cNvPicPr>
+                  </pic:nvPicPr>
+                  <pic:blipFill>
+                    <a:blip r:embed="rId16">
+                      <a:extLst>
+                        <a:ext uri="{28A0092B-C50C-407E-A947-70E740481C1C}">
+                          <a14:useLocalDpi xmlns:a14="http://schemas.microsoft.com/office/drawing/2010/main" val="0"/>
+                        </a:ext>
+                      </a:extLst>
+                    </a:blip>
+                    <a:srcRect/>
+                    <a:stretch>
+                      <a:fillRect/>
+                    </a:stretch>
+                  </pic:blipFill>
+                  <pic:spPr bwMode="auto">
+                    <a:xfrm>
+                      <a:off x="0" y="0"/>
+                      <a:ext cx="4665087" cy="2365974"/>
+                    </a:xfrm>
+                    <a:prstGeom prst="rect">
+                      <a:avLst/>
+                    </a:prstGeom>
+                    <a:noFill/>
+                    <a:ln>
+                      <a:noFill/>
+                    </a:ln>
+                  </pic:spPr>
+                </pic:pic>
+              </a:graphicData>
+            </a:graphic>
+          </wp:inline>
+        </w:drawing>
+      </w:r>
+    </w:p>
+    <w:p>
+      <w:pPr>
+        <w:jc w:val="center"/>
+      </w:pPr>
+      <w:r>
+        <w:rPr>
+          <w:rStyle w:val="Bold0"/>
+        </w:rPr>
+        <w:t xml:space="preserve">Рис </w:t>
       </w:r>
       <w:r>
         <w:rPr>
           <w:rStyle w:val="Bold0"/>
           <w:lang w:val="en-US"/>
         </w:rPr>
-        <w:t xml:space="preserve"> 3.</w:t>
+        <w:t>2</w:t>
+      </w:r>
+      <w:r>
+        <w:rPr>
+          <w:rStyle w:val="Bold0"/>
+        </w:rPr>
+        <w:t>.1.</w:t>
+      </w:r>
+      <w:r>
+        <w:rPr>
+          <w:rStyle w:val="Bold0"/>
+        </w:rPr>
+        <w:t>2</w:t>
+      </w:r>
+      <w:r>
+        <w:t xml:space="preserve"> Топология фильтра</w:t>
+      </w:r>
+    </w:p>
+    <w:p>
+      <w:pPr>
+        <w:jc w:val="center"/>
+      </w:pPr>
+      <w:r>
+        <w:drawing>
+          <wp:inline distT="0" distB="0" distL="0" distR="0" wp14:anchorId="5A2C5BEE" wp14:editId="0A398CD6">
+            <wp:extent cx="3721210" cy="1740161"/>
+            <wp:effectExtent l="0" t="0" r="0" b="0"/>
+            <wp:docPr id="15" name="Рисунок 15"/>
+            <wp:cNvGraphicFramePr>
+              <a:graphicFrameLocks xmlns:a="http://schemas.openxmlformats.org/drawingml/2006/main" noChangeAspect="1"/>
+            </wp:cNvGraphicFramePr>
+            <a:graphic xmlns:a="http://schemas.openxmlformats.org/drawingml/2006/main">
+              <a:graphicData uri="http://schemas.openxmlformats.org/drawingml/2006/picture">
+                <pic:pic xmlns:pic="http://schemas.openxmlformats.org/drawingml/2006/picture">
+                  <pic:nvPicPr>
+                    <pic:cNvPr id="1" name=""/>
+                    <pic:cNvPicPr/>
+                  </pic:nvPicPr>
+                  <pic:blipFill rotWithShape="1">
+                    <a:blip r:embed="rId17"/>
+                    <a:srcRect t="-1" b="846"/>
+                    <a:stretch/>
+                  </pic:blipFill>
+                  <pic:spPr bwMode="auto">
+                    <a:xfrm>
+                      <a:off x="0" y="0"/>
+                      <a:ext cx="3740144" cy="1749015"/>
+                    </a:xfrm>
+                    <a:prstGeom prst="rect">
+                      <a:avLst/>
+                    </a:prstGeom>
+                    <a:ln>
+                      <a:noFill/>
+                    </a:ln>
+                    <a:extLst>
+                      <a:ext uri="{53640926-AAD7-44D8-BBD7-CCE9431645EC}">
+                        <a14:shadowObscured xmlns:a14="http://schemas.microsoft.com/office/drawing/2010/main"/>
+                      </a:ext>
+                    </a:extLst>
+                  </pic:spPr>
+                </pic:pic>
+              </a:graphicData>
+            </a:graphic>
+          </wp:inline>
+        </w:drawing>
+      </w:r>
+    </w:p>
+    <w:p>
+      <w:pPr>
+        <w:jc w:val="center"/>
+      </w:pPr>
+      <w:r>
+        <w:rPr>
+          <w:rStyle w:val="Bold0"/>
+        </w:rPr>
+        <w:t xml:space="preserve">Рис </w:t>
       </w:r>
       <w:r>
         <w:rPr>
           <w:rStyle w:val="Bold0"/>
           <w:lang w:val="en-US"/>
         </w:rPr>
-        <w:t>1.</w:t>
+        <w:t>2</w:t>
+      </w:r>
+      <w:r>
+        <w:rPr>
+          <w:rStyle w:val="Bold0"/>
+        </w:rPr>
+        <w:t>.1.</w:t>
+      </w:r>
+      <w:r>
+        <w:rPr>
+          <w:rStyle w:val="Bold0"/>
+        </w:rPr>
+        <w:t>3</w:t>
+      </w:r>
+      <w:r>
+        <w:t xml:space="preserve"> Характеристики фильтра</w:t>
+      </w:r>
+    </w:p>
+    <w:p>
+      <w:r>
+        <w:t xml:space="preserve">Сохраним фильтр как файл </w:t>
+      </w:r>
+      <w:r>
+        <w:rPr>
+          <w:lang w:val="en-US"/>
+        </w:rPr>
+        <w:t>S</w:t>
+      </w:r>
+      <w:r>
+        <w:t>-</w:t>
+      </w:r>
+      <w:r>
+        <w:t>параметров.</w:t>
+      </w:r>
+    </w:p>
+    <w:p>
+      <w:pPr>
+        <w:pStyle w:val="2"/>
+      </w:pPr>
+      <w:bookmarkStart w:id="5" w:name="_Toc72588880"/>
+      <w:r>
+        <w:rPr>
+          <w:lang w:val="en-US"/>
+        </w:rPr>
+        <w:lastRenderedPageBreak/>
+        <w:t>2</w:t>
+      </w:r>
+      <w:r>
+        <w:t>.</w:t>
+      </w:r>
+      <w:r>
+        <w:t>2</w:t>
+      </w:r>
+      <w:r>
+        <w:t xml:space="preserve"> Проектирование ответвителя</w:t>
+      </w:r>
+      <w:r>
+        <w:t>.</w:t>
+      </w:r>
+      <w:bookmarkEnd w:id="5"/>
+    </w:p>
+    <w:p>
+      <w:r>
+        <w:t>Исходя из диапазона возможных входных значений, определяем ответвление в -40 дБ</w:t>
+      </w:r>
+    </w:p>
+    <w:p>
+      <w:pPr>
+        <w:jc w:val="center"/>
+      </w:pPr>
+      <w:r>
+        <w:drawing>
+          <wp:inline distT="0" distB="0" distL="0" distR="0" wp14:anchorId="4285E3EC" wp14:editId="64CC2E03">
+            <wp:extent cx="1628775" cy="1845249"/>
+            <wp:effectExtent l="0" t="0" r="0" b="3175"/>
+            <wp:docPr id="12" name="Рисунок 12"/>
+            <wp:cNvGraphicFramePr>
+              <a:graphicFrameLocks xmlns:a="http://schemas.openxmlformats.org/drawingml/2006/main" noChangeAspect="1"/>
+            </wp:cNvGraphicFramePr>
+            <a:graphic xmlns:a="http://schemas.openxmlformats.org/drawingml/2006/main">
+              <a:graphicData uri="http://schemas.openxmlformats.org/drawingml/2006/picture">
+                <pic:pic xmlns:pic="http://schemas.openxmlformats.org/drawingml/2006/picture">
+                  <pic:nvPicPr>
+                    <pic:cNvPr id="0" name="Picture 3"/>
+                    <pic:cNvPicPr>
+                      <a:picLocks noChangeAspect="1" noChangeArrowheads="1"/>
+                    </pic:cNvPicPr>
+                  </pic:nvPicPr>
+                  <pic:blipFill>
+                    <a:blip r:embed="rId18" cstate="print">
+                      <a:extLst>
+                        <a:ext uri="{28A0092B-C50C-407E-A947-70E740481C1C}">
+                          <a14:useLocalDpi xmlns:a14="http://schemas.microsoft.com/office/drawing/2010/main" val="0"/>
+                        </a:ext>
+                      </a:extLst>
+                    </a:blip>
+                    <a:srcRect/>
+                    <a:stretch>
+                      <a:fillRect/>
+                    </a:stretch>
+                  </pic:blipFill>
+                  <pic:spPr bwMode="auto">
+                    <a:xfrm>
+                      <a:off x="0" y="0"/>
+                      <a:ext cx="1639304" cy="1857178"/>
+                    </a:xfrm>
+                    <a:prstGeom prst="rect">
+                      <a:avLst/>
+                    </a:prstGeom>
+                    <a:noFill/>
+                    <a:ln>
+                      <a:noFill/>
+                    </a:ln>
+                  </pic:spPr>
+                </pic:pic>
+              </a:graphicData>
+            </a:graphic>
+          </wp:inline>
+        </w:drawing>
+      </w:r>
+    </w:p>
+    <w:p>
+      <w:pPr>
+        <w:jc w:val="center"/>
+      </w:pPr>
+      <w:r>
+        <w:rPr>
+          <w:rStyle w:val="Bold0"/>
+        </w:rPr>
+        <w:t xml:space="preserve">Рис </w:t>
       </w:r>
       <w:r>
         <w:rPr>
@@ -3444,32 +3429,13 @@
       </w:r>
       <w:r>
         <w:rPr>
-          <w:lang w:val="en-US"/>
-        </w:rPr>
-        <w:t xml:space="preserve"> </w:t>
-      </w:r>
-      <w:r>
-        <w:rPr>
-          <w:lang w:val="en-US"/>
-        </w:rPr>
-        <w:t>Microstrip Ideal</w:t>
-      </w:r>
-    </w:p>
-    <w:p>
-      <w:pPr>
-        <w:jc w:val="center"/>
-        <w:rPr>
-          <w:lang w:val="en-US"/>
-        </w:rPr>
-      </w:pPr>
-    </w:p>
-    <w:p>
-      <w:pPr>
-        <w:jc w:val="center"/>
-        <w:rPr>
-          <w:lang w:val="en-US"/>
-        </w:rPr>
-      </w:pPr>
+          <w:rStyle w:val="Bold0"/>
+        </w:rPr>
+        <w:t>.2.1</w:t>
+      </w:r>
+      <w:r>
+        <w:t xml:space="preserve"> Ответвитель на связных линиях</w:t>
+      </w:r>
     </w:p>
     <w:p>
       <w:pPr>
@@ -3501,7 +3467,7 @@
                     </pic:cNvPicPr>
                   </pic:nvPicPr>
                   <pic:blipFill>
-                    <a:blip r:embed="rId20">
+                    <a:blip r:embed="rId19">
                       <a:extLst>
                         <a:ext uri="{28A0092B-C50C-407E-A947-70E740481C1C}">
                           <a14:useLocalDpi xmlns:a14="http://schemas.microsoft.com/office/drawing/2010/main" val="0"/>
@@ -3536,92 +3502,105 @@
     <w:p>
       <w:pPr>
         <w:jc w:val="center"/>
+      </w:pPr>
+      <w:r>
+        <w:rPr>
+          <w:rStyle w:val="Bold0"/>
+        </w:rPr>
+        <w:t>Рис</w:t>
+      </w:r>
+      <w:r>
+        <w:rPr>
+          <w:rStyle w:val="Bold0"/>
+        </w:rPr>
+        <w:t xml:space="preserve"> </w:t>
+      </w:r>
+      <w:r>
+        <w:rPr>
+          <w:rStyle w:val="Bold0"/>
+        </w:rPr>
+        <w:t>2</w:t>
+      </w:r>
+      <w:r>
+        <w:rPr>
+          <w:rStyle w:val="Bold0"/>
+        </w:rPr>
+        <w:t>.</w:t>
+      </w:r>
+      <w:r>
+        <w:rPr>
+          <w:rStyle w:val="Bold0"/>
+        </w:rPr>
+        <w:t>2</w:t>
+      </w:r>
+      <w:r>
+        <w:rPr>
+          <w:rStyle w:val="Bold0"/>
+        </w:rPr>
+        <w:t>.</w:t>
+      </w:r>
+      <w:r>
+        <w:rPr>
+          <w:rStyle w:val="Bold0"/>
+        </w:rPr>
+        <w:t>1</w:t>
+      </w:r>
+      <w:r>
+        <w:t xml:space="preserve"> </w:t>
+      </w:r>
+      <w:r>
+        <w:t>Характеристика ответвителя</w:t>
+      </w:r>
+      <w:r>
+        <w:br w:type="page"/>
+      </w:r>
+    </w:p>
+    <w:p>
+      <w:pPr>
+        <w:pStyle w:val="2"/>
+      </w:pPr>
+      <w:bookmarkStart w:id="6" w:name="_Toc72588881"/>
+      <w:r>
+        <w:lastRenderedPageBreak/>
+        <w:t>2</w:t>
+      </w:r>
+      <w:r>
+        <w:t>.</w:t>
+      </w:r>
+      <w:r>
+        <w:t>3</w:t>
+      </w:r>
+      <w:r>
+        <w:t xml:space="preserve"> </w:t>
+      </w:r>
+      <w:r>
+        <w:t>МШУ</w:t>
+      </w:r>
+      <w:r>
+        <w:t xml:space="preserve"> 1</w:t>
+      </w:r>
+      <w:r>
+        <w:t xml:space="preserve"> — </w:t>
+      </w:r>
+      <w:r>
         <w:rPr>
           <w:lang w:val="en-US"/>
         </w:rPr>
-      </w:pPr>
-      <w:r>
-        <w:rPr>
-          <w:rStyle w:val="Bold0"/>
-        </w:rPr>
-        <w:t>Рис</w:t>
-      </w:r>
-      <w:r>
-        <w:rPr>
-          <w:rStyle w:val="Bold0"/>
+        <w:t>PMA</w:t>
+      </w:r>
+      <w:r>
+        <w:t>-183</w:t>
+      </w:r>
+      <w:r>
+        <w:rPr>
           <w:lang w:val="en-US"/>
         </w:rPr>
-        <w:t xml:space="preserve"> 3.</w:t>
-      </w:r>
-      <w:r>
-        <w:rPr>
-          <w:rStyle w:val="Bold0"/>
-          <w:lang w:val="en-US"/>
-        </w:rPr>
-        <w:t>1.</w:t>
-      </w:r>
-      <w:r>
-        <w:rPr>
-          <w:rStyle w:val="Bold0"/>
-          <w:lang w:val="en-US"/>
-        </w:rPr>
-        <w:t>3</w:t>
-      </w:r>
-      <w:r>
-        <w:rPr>
-          <w:lang w:val="en-US"/>
-        </w:rPr>
-        <w:t xml:space="preserve"> </w:t>
-      </w:r>
-      <w:r>
-        <w:rPr>
-          <w:lang w:val="en-US"/>
-        </w:rPr>
-        <w:t>Microstrip lines</w:t>
-      </w:r>
-    </w:p>
-    <w:p>
-      <w:pPr>
-        <w:pStyle w:val="2"/>
-        <w:rPr>
-          <w:lang w:val="en-US"/>
-        </w:rPr>
-      </w:pPr>
-      <w:bookmarkStart w:id="7" w:name="_Toc71893311"/>
-      <w:r>
-        <w:rPr>
-          <w:lang w:val="en-US"/>
-        </w:rPr>
-        <w:t>3.</w:t>
-      </w:r>
-      <w:r>
-        <w:rPr>
-          <w:lang w:val="en-US"/>
-        </w:rPr>
-        <w:t>2</w:t>
-      </w:r>
-      <w:r>
-        <w:rPr>
-          <w:lang w:val="en-US"/>
-        </w:rPr>
-        <w:t xml:space="preserve"> </w:t>
-      </w:r>
-      <w:r>
-        <w:t>МШУ</w:t>
-      </w:r>
-      <w:r>
-        <w:rPr>
-          <w:lang w:val="en-US"/>
-        </w:rPr>
-        <w:t xml:space="preserve"> 1</w:t>
-      </w:r>
-      <w:r>
-        <w:rPr>
-          <w:lang w:val="en-US"/>
-        </w:rPr>
-        <w:t xml:space="preserve"> — PMA-183PLN+</w:t>
-      </w:r>
-      <w:bookmarkEnd w:id="7"/>
+        <w:t>PLN</w:t>
+      </w:r>
+      <w:r>
+        <w:t>+</w:t>
+      </w:r>
+      <w:bookmarkEnd w:id="6"/>
     </w:p>
     <w:p>
       <w:pPr>
@@ -3648,7 +3627,7 @@
                     <pic:cNvPicPr/>
                   </pic:nvPicPr>
                   <pic:blipFill rotWithShape="1">
-                    <a:blip r:embed="rId21"/>
+                    <a:blip r:embed="rId20"/>
                     <a:srcRect t="6666" b="9584"/>
                     <a:stretch/>
                   </pic:blipFill>
@@ -3681,7 +3660,38 @@
         <w:jc w:val="center"/>
       </w:pPr>
       <w:r>
-        <w:t>Рис. 3.2.1 Размеры элемента</w:t>
+        <w:rPr>
+          <w:rStyle w:val="Bold0"/>
+        </w:rPr>
+        <w:t xml:space="preserve">Рис. </w:t>
+      </w:r>
+      <w:r>
+        <w:rPr>
+          <w:rStyle w:val="Bold0"/>
+          <w:lang w:val="en-US"/>
+        </w:rPr>
+        <w:t>2</w:t>
+      </w:r>
+      <w:r>
+        <w:rPr>
+          <w:rStyle w:val="Bold0"/>
+        </w:rPr>
+        <w:t>.</w:t>
+      </w:r>
+      <w:r>
+        <w:rPr>
+          <w:rStyle w:val="Bold0"/>
+        </w:rPr>
+        <w:t>3</w:t>
+      </w:r>
+      <w:r>
+        <w:rPr>
+          <w:rStyle w:val="Bold0"/>
+        </w:rPr>
+        <w:t>.1</w:t>
+      </w:r>
+      <w:r>
+        <w:t xml:space="preserve"> Размеры элемента</w:t>
       </w:r>
     </w:p>
     <w:p>
@@ -3721,22 +3731,941 @@
         </w:rPr>
         <w:t>mm</w:t>
       </w:r>
-    </w:p>
-    <w:p/>
-    <w:p/>
-    <w:p/>
-    <w:p/>
-    <w:p/>
-    <w:p/>
-    <w:p/>
-    <w:p/>
-    <w:p/>
-    <w:p/>
-    <w:p/>
-    <w:p/>
+      <w:r>
+        <w:drawing>
+          <wp:inline distT="0" distB="0" distL="0" distR="0" wp14:anchorId="62B745DA" wp14:editId="38DB4135">
+            <wp:extent cx="6645910" cy="2686050"/>
+            <wp:effectExtent l="0" t="0" r="2540" b="0"/>
+            <wp:docPr id="11" name="Рисунок 11"/>
+            <wp:cNvGraphicFramePr>
+              <a:graphicFrameLocks xmlns:a="http://schemas.openxmlformats.org/drawingml/2006/main" noChangeAspect="1"/>
+            </wp:cNvGraphicFramePr>
+            <a:graphic xmlns:a="http://schemas.openxmlformats.org/drawingml/2006/main">
+              <a:graphicData uri="http://schemas.openxmlformats.org/drawingml/2006/picture">
+                <pic:pic xmlns:pic="http://schemas.openxmlformats.org/drawingml/2006/picture">
+                  <pic:nvPicPr>
+                    <pic:cNvPr id="0" name="Picture 2"/>
+                    <pic:cNvPicPr>
+                      <a:picLocks noChangeAspect="1" noChangeArrowheads="1"/>
+                    </pic:cNvPicPr>
+                  </pic:nvPicPr>
+                  <pic:blipFill>
+                    <a:blip r:embed="rId21">
+                      <a:clrChange>
+                        <a:clrFrom>
+                          <a:srgbClr val="EEE9E9"/>
+                        </a:clrFrom>
+                        <a:clrTo>
+                          <a:srgbClr val="EEE9E9">
+                            <a:alpha val="0"/>
+                          </a:srgbClr>
+                        </a:clrTo>
+                      </a:clrChange>
+                      <a:extLst>
+                        <a:ext uri="{28A0092B-C50C-407E-A947-70E740481C1C}">
+                          <a14:useLocalDpi xmlns:a14="http://schemas.microsoft.com/office/drawing/2010/main" val="0"/>
+                        </a:ext>
+                      </a:extLst>
+                    </a:blip>
+                    <a:srcRect/>
+                    <a:stretch>
+                      <a:fillRect/>
+                    </a:stretch>
+                  </pic:blipFill>
+                  <pic:spPr bwMode="auto">
+                    <a:xfrm>
+                      <a:off x="0" y="0"/>
+                      <a:ext cx="6645910" cy="2686050"/>
+                    </a:xfrm>
+                    <a:prstGeom prst="rect">
+                      <a:avLst/>
+                    </a:prstGeom>
+                    <a:noFill/>
+                    <a:ln>
+                      <a:noFill/>
+                    </a:ln>
+                  </pic:spPr>
+                </pic:pic>
+              </a:graphicData>
+            </a:graphic>
+          </wp:inline>
+        </w:drawing>
+      </w:r>
+    </w:p>
+    <w:p>
+      <w:pPr>
+        <w:jc w:val="center"/>
+      </w:pPr>
+      <w:r>
+        <w:rPr>
+          <w:rStyle w:val="Bold0"/>
+        </w:rPr>
+        <w:t xml:space="preserve">Рис </w:t>
+      </w:r>
+      <w:r>
+        <w:rPr>
+          <w:rStyle w:val="Bold0"/>
+          <w:lang w:val="en-US"/>
+        </w:rPr>
+        <w:t>2</w:t>
+      </w:r>
+      <w:r>
+        <w:rPr>
+          <w:rStyle w:val="Bold0"/>
+        </w:rPr>
+        <w:t>.3.2</w:t>
+      </w:r>
+      <w:r>
+        <w:t xml:space="preserve"> Схема согласования</w:t>
+      </w:r>
+    </w:p>
+    <w:p>
+      <w:pPr>
+        <w:jc w:val="right"/>
+      </w:pPr>
+      <w:r>
+        <w:rPr>
+          <w:rStyle w:val="Bold0"/>
+        </w:rPr>
+        <w:t xml:space="preserve">Таблица </w:t>
+      </w:r>
+      <w:r>
+        <w:rPr>
+          <w:rStyle w:val="Bold0"/>
+          <w:lang w:val="en-US"/>
+        </w:rPr>
+        <w:t>2</w:t>
+      </w:r>
+      <w:r>
+        <w:rPr>
+          <w:rStyle w:val="Bold0"/>
+        </w:rPr>
+        <w:t>.</w:t>
+      </w:r>
+      <w:r>
+        <w:rPr>
+          <w:rStyle w:val="Bold0"/>
+          <w:lang w:val="en-US"/>
+        </w:rPr>
+        <w:t>3</w:t>
+      </w:r>
+      <w:r>
+        <w:rPr>
+          <w:rStyle w:val="Bold0"/>
+        </w:rPr>
+        <w:t>.1</w:t>
+      </w:r>
+      <w:r>
+        <w:t xml:space="preserve"> Размеры элементов</w:t>
+      </w:r>
+    </w:p>
+    <w:tbl>
+      <w:tblPr>
+        <w:tblW w:w="10455" w:type="dxa"/>
+        <w:jc w:val="center"/>
+        <w:tblBorders>
+          <w:top w:val="single" w:sz="24" w:space="0" w:color="auto"/>
+          <w:left w:val="single" w:sz="24" w:space="0" w:color="auto"/>
+          <w:bottom w:val="single" w:sz="24" w:space="0" w:color="auto"/>
+          <w:right w:val="single" w:sz="24" w:space="0" w:color="auto"/>
+          <w:insideH w:val="single" w:sz="8" w:space="0" w:color="000000"/>
+          <w:insideV w:val="single" w:sz="8" w:space="0" w:color="000000"/>
+        </w:tblBorders>
+        <w:tblLayout w:type="fixed"/>
+        <w:tblLook w:val="0600" w:firstRow="0" w:lastRow="0" w:firstColumn="0" w:lastColumn="0" w:noHBand="1" w:noVBand="1"/>
+      </w:tblPr>
+      <w:tblGrid>
+        <w:gridCol w:w="2430"/>
+        <w:gridCol w:w="4050"/>
+        <w:gridCol w:w="3975"/>
+      </w:tblGrid>
+      <w:tr>
+        <w:trPr>
+          <w:trHeight w:val="544"/>
+          <w:jc w:val="center"/>
+        </w:trPr>
+        <w:tc>
+          <w:tcPr>
+            <w:tcW w:w="2430" w:type="dxa"/>
+            <w:tcBorders>
+              <w:top w:val="single" w:sz="24" w:space="0" w:color="auto"/>
+              <w:bottom w:val="single" w:sz="24" w:space="0" w:color="auto"/>
+              <w:right w:val="single" w:sz="24" w:space="0" w:color="auto"/>
+            </w:tcBorders>
+            <w:shd w:val="clear" w:color="auto" w:fill="auto"/>
+            <w:tcMar>
+              <w:top w:w="100" w:type="dxa"/>
+              <w:left w:w="100" w:type="dxa"/>
+              <w:bottom w:w="100" w:type="dxa"/>
+              <w:right w:w="100" w:type="dxa"/>
+            </w:tcMar>
+          </w:tcPr>
+          <w:p>
+            <w:pPr>
+              <w:spacing w:line="240" w:lineRule="auto"/>
+              <w:jc w:val="center"/>
+            </w:pPr>
+            <w:r>
+              <w:t>Параметр</w:t>
+            </w:r>
+          </w:p>
+        </w:tc>
+        <w:tc>
+          <w:tcPr>
+            <w:tcW w:w="4050" w:type="dxa"/>
+            <w:tcBorders>
+              <w:top w:val="single" w:sz="24" w:space="0" w:color="auto"/>
+              <w:left w:val="single" w:sz="24" w:space="0" w:color="auto"/>
+              <w:bottom w:val="single" w:sz="24" w:space="0" w:color="auto"/>
+              <w:right w:val="single" w:sz="24" w:space="0" w:color="auto"/>
+            </w:tcBorders>
+            <w:shd w:val="clear" w:color="auto" w:fill="auto"/>
+            <w:tcMar>
+              <w:top w:w="100" w:type="dxa"/>
+              <w:left w:w="100" w:type="dxa"/>
+              <w:bottom w:w="100" w:type="dxa"/>
+              <w:right w:w="100" w:type="dxa"/>
+            </w:tcMar>
+          </w:tcPr>
+          <w:p>
+            <w:pPr>
+              <w:spacing w:line="240" w:lineRule="auto"/>
+              <w:jc w:val="center"/>
+            </w:pPr>
+            <w:r>
+              <w:t>Вход</w:t>
+            </w:r>
+          </w:p>
+        </w:tc>
+        <w:tc>
+          <w:tcPr>
+            <w:tcW w:w="3975" w:type="dxa"/>
+            <w:tcBorders>
+              <w:top w:val="single" w:sz="24" w:space="0" w:color="auto"/>
+              <w:left w:val="single" w:sz="24" w:space="0" w:color="auto"/>
+              <w:bottom w:val="single" w:sz="24" w:space="0" w:color="auto"/>
+            </w:tcBorders>
+            <w:shd w:val="clear" w:color="auto" w:fill="auto"/>
+            <w:tcMar>
+              <w:top w:w="100" w:type="dxa"/>
+              <w:left w:w="100" w:type="dxa"/>
+              <w:bottom w:w="100" w:type="dxa"/>
+              <w:right w:w="100" w:type="dxa"/>
+            </w:tcMar>
+          </w:tcPr>
+          <w:p>
+            <w:pPr>
+              <w:spacing w:line="240" w:lineRule="auto"/>
+              <w:jc w:val="center"/>
+            </w:pPr>
+            <w:r>
+              <w:t>Выход</w:t>
+            </w:r>
+          </w:p>
+        </w:tc>
+      </w:tr>
+      <w:tr>
+        <w:trPr>
+          <w:trHeight w:val="286"/>
+          <w:jc w:val="center"/>
+        </w:trPr>
+        <w:tc>
+          <w:tcPr>
+            <w:tcW w:w="2430" w:type="dxa"/>
+            <w:tcBorders>
+              <w:top w:val="single" w:sz="24" w:space="0" w:color="auto"/>
+              <w:right w:val="single" w:sz="24" w:space="0" w:color="auto"/>
+            </w:tcBorders>
+            <w:shd w:val="clear" w:color="auto" w:fill="auto"/>
+            <w:tcMar>
+              <w:top w:w="100" w:type="dxa"/>
+              <w:left w:w="100" w:type="dxa"/>
+              <w:bottom w:w="100" w:type="dxa"/>
+              <w:right w:w="100" w:type="dxa"/>
+            </w:tcMar>
+          </w:tcPr>
+          <w:p>
+            <w:pPr>
+              <w:spacing w:line="240" w:lineRule="auto"/>
+              <w:jc w:val="center"/>
+            </w:pPr>
+            <w:r>
+              <w:t>Подводная линия</w:t>
+            </w:r>
+          </w:p>
+        </w:tc>
+        <w:tc>
+          <w:tcPr>
+            <w:tcW w:w="4050" w:type="dxa"/>
+            <w:tcBorders>
+              <w:top w:val="single" w:sz="24" w:space="0" w:color="auto"/>
+              <w:left w:val="single" w:sz="24" w:space="0" w:color="auto"/>
+              <w:bottom w:val="single" w:sz="8" w:space="0" w:color="000000"/>
+              <w:right w:val="single" w:sz="24" w:space="0" w:color="auto"/>
+            </w:tcBorders>
+            <w:shd w:val="clear" w:color="auto" w:fill="auto"/>
+            <w:tcMar>
+              <w:top w:w="100" w:type="dxa"/>
+              <w:left w:w="100" w:type="dxa"/>
+              <w:bottom w:w="100" w:type="dxa"/>
+              <w:right w:w="100" w:type="dxa"/>
+            </w:tcMar>
+          </w:tcPr>
+          <w:p>
+            <w:pPr>
+              <w:spacing w:line="240" w:lineRule="auto"/>
+              <w:jc w:val="center"/>
+            </w:pPr>
+            <w:r>
+              <w:t>Д=0.2 мм Ш=0.3 мм</w:t>
+            </w:r>
+          </w:p>
+        </w:tc>
+        <w:tc>
+          <w:tcPr>
+            <w:tcW w:w="3975" w:type="dxa"/>
+            <w:tcBorders>
+              <w:top w:val="single" w:sz="24" w:space="0" w:color="auto"/>
+              <w:left w:val="single" w:sz="24" w:space="0" w:color="auto"/>
+            </w:tcBorders>
+            <w:shd w:val="clear" w:color="auto" w:fill="auto"/>
+            <w:tcMar>
+              <w:top w:w="100" w:type="dxa"/>
+              <w:left w:w="100" w:type="dxa"/>
+              <w:bottom w:w="100" w:type="dxa"/>
+              <w:right w:w="100" w:type="dxa"/>
+            </w:tcMar>
+          </w:tcPr>
+          <w:p>
+            <w:pPr>
+              <w:spacing w:line="240" w:lineRule="auto"/>
+              <w:jc w:val="center"/>
+            </w:pPr>
+            <w:r>
+              <w:t>Д=0.2 мм Ш=0.3 мм</w:t>
+            </w:r>
+          </w:p>
+        </w:tc>
+      </w:tr>
+      <w:tr>
+        <w:trPr>
+          <w:jc w:val="center"/>
+        </w:trPr>
+        <w:tc>
+          <w:tcPr>
+            <w:tcW w:w="2430" w:type="dxa"/>
+            <w:tcBorders>
+              <w:right w:val="single" w:sz="24" w:space="0" w:color="auto"/>
+            </w:tcBorders>
+            <w:shd w:val="clear" w:color="auto" w:fill="auto"/>
+            <w:tcMar>
+              <w:top w:w="100" w:type="dxa"/>
+              <w:left w:w="100" w:type="dxa"/>
+              <w:bottom w:w="100" w:type="dxa"/>
+              <w:right w:w="100" w:type="dxa"/>
+            </w:tcMar>
+          </w:tcPr>
+          <w:p>
+            <w:pPr>
+              <w:spacing w:line="240" w:lineRule="auto"/>
+              <w:jc w:val="center"/>
+            </w:pPr>
+            <w:r>
+              <w:t>Переходная линия</w:t>
+            </w:r>
+          </w:p>
+        </w:tc>
+        <w:tc>
+          <w:tcPr>
+            <w:tcW w:w="4050" w:type="dxa"/>
+            <w:tcBorders>
+              <w:top w:val="single" w:sz="8" w:space="0" w:color="000000"/>
+              <w:left w:val="single" w:sz="24" w:space="0" w:color="auto"/>
+              <w:bottom w:val="single" w:sz="8" w:space="0" w:color="000000"/>
+              <w:right w:val="single" w:sz="24" w:space="0" w:color="auto"/>
+            </w:tcBorders>
+            <w:shd w:val="clear" w:color="auto" w:fill="auto"/>
+            <w:tcMar>
+              <w:top w:w="100" w:type="dxa"/>
+              <w:left w:w="100" w:type="dxa"/>
+              <w:bottom w:w="100" w:type="dxa"/>
+              <w:right w:w="100" w:type="dxa"/>
+            </w:tcMar>
+          </w:tcPr>
+          <w:p>
+            <w:pPr>
+              <w:spacing w:line="240" w:lineRule="auto"/>
+              <w:jc w:val="center"/>
+            </w:pPr>
+            <w:r>
+              <w:t>Д=0.6 мм Ш=0.7 мм</w:t>
+            </w:r>
+          </w:p>
+        </w:tc>
+        <w:tc>
+          <w:tcPr>
+            <w:tcW w:w="3975" w:type="dxa"/>
+            <w:tcBorders>
+              <w:left w:val="single" w:sz="24" w:space="0" w:color="auto"/>
+            </w:tcBorders>
+            <w:shd w:val="clear" w:color="auto" w:fill="auto"/>
+            <w:tcMar>
+              <w:top w:w="100" w:type="dxa"/>
+              <w:left w:w="100" w:type="dxa"/>
+              <w:bottom w:w="100" w:type="dxa"/>
+              <w:right w:w="100" w:type="dxa"/>
+            </w:tcMar>
+          </w:tcPr>
+          <w:p>
+            <w:pPr>
+              <w:spacing w:line="240" w:lineRule="auto"/>
+              <w:jc w:val="center"/>
+            </w:pPr>
+            <w:r>
+              <w:t>Д=1.1 мм Ш=0.8 мм</w:t>
+            </w:r>
+          </w:p>
+        </w:tc>
+      </w:tr>
+      <w:tr>
+        <w:trPr>
+          <w:jc w:val="center"/>
+        </w:trPr>
+        <w:tc>
+          <w:tcPr>
+            <w:tcW w:w="2430" w:type="dxa"/>
+            <w:tcBorders>
+              <w:right w:val="single" w:sz="24" w:space="0" w:color="auto"/>
+            </w:tcBorders>
+            <w:shd w:val="clear" w:color="auto" w:fill="auto"/>
+            <w:tcMar>
+              <w:top w:w="100" w:type="dxa"/>
+              <w:left w:w="100" w:type="dxa"/>
+              <w:bottom w:w="100" w:type="dxa"/>
+              <w:right w:w="100" w:type="dxa"/>
+            </w:tcMar>
+          </w:tcPr>
+          <w:p>
+            <w:pPr>
+              <w:spacing w:line="240" w:lineRule="auto"/>
+              <w:jc w:val="center"/>
+            </w:pPr>
+            <w:r>
+              <w:t>Трансформаторная линия</w:t>
+            </w:r>
+          </w:p>
+        </w:tc>
+        <w:tc>
+          <w:tcPr>
+            <w:tcW w:w="4050" w:type="dxa"/>
+            <w:tcBorders>
+              <w:top w:val="single" w:sz="8" w:space="0" w:color="000000"/>
+              <w:left w:val="single" w:sz="24" w:space="0" w:color="auto"/>
+              <w:bottom w:val="single" w:sz="8" w:space="0" w:color="000000"/>
+              <w:right w:val="single" w:sz="24" w:space="0" w:color="auto"/>
+            </w:tcBorders>
+            <w:shd w:val="clear" w:color="auto" w:fill="auto"/>
+            <w:tcMar>
+              <w:top w:w="100" w:type="dxa"/>
+              <w:left w:w="100" w:type="dxa"/>
+              <w:bottom w:w="100" w:type="dxa"/>
+              <w:right w:w="100" w:type="dxa"/>
+            </w:tcMar>
+          </w:tcPr>
+          <w:p>
+            <w:pPr>
+              <w:spacing w:line="240" w:lineRule="auto"/>
+              <w:jc w:val="center"/>
+            </w:pPr>
+            <w:r>
+              <w:t>Д=0.2 мм Ш=0.3 мм</w:t>
+            </w:r>
+          </w:p>
+        </w:tc>
+        <w:tc>
+          <w:tcPr>
+            <w:tcW w:w="3975" w:type="dxa"/>
+            <w:tcBorders>
+              <w:left w:val="single" w:sz="24" w:space="0" w:color="auto"/>
+            </w:tcBorders>
+            <w:shd w:val="clear" w:color="auto" w:fill="auto"/>
+            <w:tcMar>
+              <w:top w:w="100" w:type="dxa"/>
+              <w:left w:w="100" w:type="dxa"/>
+              <w:bottom w:w="100" w:type="dxa"/>
+              <w:right w:w="100" w:type="dxa"/>
+            </w:tcMar>
+          </w:tcPr>
+          <w:p>
+            <w:pPr>
+              <w:spacing w:line="240" w:lineRule="auto"/>
+              <w:jc w:val="center"/>
+            </w:pPr>
+            <w:r>
+              <w:t>—</w:t>
+            </w:r>
+          </w:p>
+        </w:tc>
+      </w:tr>
+      <w:tr>
+        <w:trPr>
+          <w:jc w:val="center"/>
+        </w:trPr>
+        <w:tc>
+          <w:tcPr>
+            <w:tcW w:w="2430" w:type="dxa"/>
+            <w:tcBorders>
+              <w:right w:val="single" w:sz="24" w:space="0" w:color="auto"/>
+            </w:tcBorders>
+            <w:shd w:val="clear" w:color="auto" w:fill="auto"/>
+            <w:tcMar>
+              <w:top w:w="100" w:type="dxa"/>
+              <w:left w:w="100" w:type="dxa"/>
+              <w:bottom w:w="100" w:type="dxa"/>
+              <w:right w:w="100" w:type="dxa"/>
+            </w:tcMar>
+          </w:tcPr>
+          <w:p>
+            <w:pPr>
+              <w:spacing w:line="240" w:lineRule="auto"/>
+              <w:jc w:val="center"/>
+            </w:pPr>
+            <w:r>
+              <w:t>Шлейф</w:t>
+            </w:r>
+          </w:p>
+        </w:tc>
+        <w:tc>
+          <w:tcPr>
+            <w:tcW w:w="4050" w:type="dxa"/>
+            <w:tcBorders>
+              <w:top w:val="single" w:sz="8" w:space="0" w:color="000000"/>
+              <w:left w:val="single" w:sz="24" w:space="0" w:color="auto"/>
+              <w:bottom w:val="single" w:sz="8" w:space="0" w:color="000000"/>
+              <w:right w:val="single" w:sz="24" w:space="0" w:color="auto"/>
+            </w:tcBorders>
+            <w:shd w:val="clear" w:color="auto" w:fill="auto"/>
+            <w:tcMar>
+              <w:top w:w="100" w:type="dxa"/>
+              <w:left w:w="100" w:type="dxa"/>
+              <w:bottom w:w="100" w:type="dxa"/>
+              <w:right w:w="100" w:type="dxa"/>
+            </w:tcMar>
+          </w:tcPr>
+          <w:p>
+            <w:pPr>
+              <w:spacing w:line="240" w:lineRule="auto"/>
+              <w:jc w:val="center"/>
+            </w:pPr>
+            <w:r>
+              <w:t>Д=1.1 мм Ш=1.1 мм</w:t>
+            </w:r>
+          </w:p>
+        </w:tc>
+        <w:tc>
+          <w:tcPr>
+            <w:tcW w:w="3975" w:type="dxa"/>
+            <w:tcBorders>
+              <w:left w:val="single" w:sz="24" w:space="0" w:color="auto"/>
+            </w:tcBorders>
+            <w:shd w:val="clear" w:color="auto" w:fill="auto"/>
+            <w:tcMar>
+              <w:top w:w="100" w:type="dxa"/>
+              <w:left w:w="100" w:type="dxa"/>
+              <w:bottom w:w="100" w:type="dxa"/>
+              <w:right w:w="100" w:type="dxa"/>
+            </w:tcMar>
+          </w:tcPr>
+          <w:p>
+            <w:pPr>
+              <w:spacing w:line="240" w:lineRule="auto"/>
+              <w:jc w:val="center"/>
+            </w:pPr>
+            <w:r>
+              <w:t>Д=1.5 мм Ш=1.1 мм</w:t>
+            </w:r>
+          </w:p>
+        </w:tc>
+      </w:tr>
+      <w:tr>
+        <w:trPr>
+          <w:jc w:val="center"/>
+        </w:trPr>
+        <w:tc>
+          <w:tcPr>
+            <w:tcW w:w="2430" w:type="dxa"/>
+            <w:tcBorders>
+              <w:right w:val="single" w:sz="24" w:space="0" w:color="auto"/>
+            </w:tcBorders>
+            <w:shd w:val="clear" w:color="auto" w:fill="auto"/>
+            <w:tcMar>
+              <w:top w:w="100" w:type="dxa"/>
+              <w:left w:w="100" w:type="dxa"/>
+              <w:bottom w:w="100" w:type="dxa"/>
+              <w:right w:w="100" w:type="dxa"/>
+            </w:tcMar>
+          </w:tcPr>
+          <w:p>
+            <w:pPr>
+              <w:spacing w:line="240" w:lineRule="auto"/>
+              <w:jc w:val="center"/>
+            </w:pPr>
+            <w:r>
+              <w:t xml:space="preserve">Наружная </w:t>
+            </w:r>
+            <w:r>
+              <w:t>вы</w:t>
+            </w:r>
+            <w:r>
+              <w:t>водная линия</w:t>
+            </w:r>
+          </w:p>
+        </w:tc>
+        <w:tc>
+          <w:tcPr>
+            <w:tcW w:w="4050" w:type="dxa"/>
+            <w:tcBorders>
+              <w:top w:val="single" w:sz="8" w:space="0" w:color="000000"/>
+              <w:left w:val="single" w:sz="24" w:space="0" w:color="auto"/>
+              <w:bottom w:val="single" w:sz="24" w:space="0" w:color="auto"/>
+              <w:right w:val="single" w:sz="24" w:space="0" w:color="auto"/>
+            </w:tcBorders>
+            <w:shd w:val="clear" w:color="auto" w:fill="auto"/>
+            <w:tcMar>
+              <w:top w:w="100" w:type="dxa"/>
+              <w:left w:w="100" w:type="dxa"/>
+              <w:bottom w:w="100" w:type="dxa"/>
+              <w:right w:w="100" w:type="dxa"/>
+            </w:tcMar>
+          </w:tcPr>
+          <w:p>
+            <w:pPr>
+              <w:spacing w:line="240" w:lineRule="auto"/>
+              <w:jc w:val="center"/>
+            </w:pPr>
+            <w:r>
+              <w:t>Д=1.3 мм Ш=1.1 мм</w:t>
+            </w:r>
+          </w:p>
+        </w:tc>
+        <w:tc>
+          <w:tcPr>
+            <w:tcW w:w="3975" w:type="dxa"/>
+            <w:tcBorders>
+              <w:left w:val="single" w:sz="24" w:space="0" w:color="auto"/>
+            </w:tcBorders>
+            <w:shd w:val="clear" w:color="auto" w:fill="auto"/>
+            <w:tcMar>
+              <w:top w:w="100" w:type="dxa"/>
+              <w:left w:w="100" w:type="dxa"/>
+              <w:bottom w:w="100" w:type="dxa"/>
+              <w:right w:w="100" w:type="dxa"/>
+            </w:tcMar>
+          </w:tcPr>
+          <w:p>
+            <w:pPr>
+              <w:spacing w:line="240" w:lineRule="auto"/>
+              <w:jc w:val="center"/>
+            </w:pPr>
+            <w:r>
+              <w:t>Д=0.5 мм Ш=1.1 мм</w:t>
+            </w:r>
+          </w:p>
+        </w:tc>
+      </w:tr>
+    </w:tbl>
+    <w:p>
+      <w:pPr>
+        <w:jc w:val="center"/>
+        <w:rPr>
+          <w:sz w:val="24"/>
+          <w:szCs w:val="20"/>
+        </w:rPr>
+      </w:pPr>
+      <w:r>
+        <w:lastRenderedPageBreak/>
+        <w:drawing>
+          <wp:inline distT="0" distB="0" distL="0" distR="0" wp14:anchorId="1E2FC67F" wp14:editId="1BA1756E">
+            <wp:extent cx="6645910" cy="3922395"/>
+            <wp:effectExtent l="0" t="0" r="2540" b="1905"/>
+            <wp:docPr id="18" name="Рисунок 18"/>
+            <wp:cNvGraphicFramePr>
+              <a:graphicFrameLocks xmlns:a="http://schemas.openxmlformats.org/drawingml/2006/main" noChangeAspect="1"/>
+            </wp:cNvGraphicFramePr>
+            <a:graphic xmlns:a="http://schemas.openxmlformats.org/drawingml/2006/main">
+              <a:graphicData uri="http://schemas.openxmlformats.org/drawingml/2006/picture">
+                <pic:pic xmlns:pic="http://schemas.openxmlformats.org/drawingml/2006/picture">
+                  <pic:nvPicPr>
+                    <pic:cNvPr id="0" name="Picture 7"/>
+                    <pic:cNvPicPr>
+                      <a:picLocks noChangeAspect="1" noChangeArrowheads="1"/>
+                    </pic:cNvPicPr>
+                  </pic:nvPicPr>
+                  <pic:blipFill>
+                    <a:blip r:embed="rId22">
+                      <a:extLst>
+                        <a:ext uri="{28A0092B-C50C-407E-A947-70E740481C1C}">
+                          <a14:useLocalDpi xmlns:a14="http://schemas.microsoft.com/office/drawing/2010/main" val="0"/>
+                        </a:ext>
+                      </a:extLst>
+                    </a:blip>
+                    <a:srcRect/>
+                    <a:stretch>
+                      <a:fillRect/>
+                    </a:stretch>
+                  </pic:blipFill>
+                  <pic:spPr bwMode="auto">
+                    <a:xfrm>
+                      <a:off x="0" y="0"/>
+                      <a:ext cx="6645910" cy="3922395"/>
+                    </a:xfrm>
+                    <a:prstGeom prst="rect">
+                      <a:avLst/>
+                    </a:prstGeom>
+                    <a:noFill/>
+                    <a:ln>
+                      <a:noFill/>
+                    </a:ln>
+                  </pic:spPr>
+                </pic:pic>
+              </a:graphicData>
+            </a:graphic>
+          </wp:inline>
+        </w:drawing>
+      </w:r>
+    </w:p>
+    <w:p>
+      <w:pPr>
+        <w:jc w:val="center"/>
+        <w:rPr>
+          <w:sz w:val="24"/>
+          <w:szCs w:val="20"/>
+        </w:rPr>
+      </w:pPr>
+      <w:r>
+        <w:rPr>
+          <w:rStyle w:val="Bold0"/>
+        </w:rPr>
+        <w:t xml:space="preserve">Рис </w:t>
+      </w:r>
+      <w:r>
+        <w:rPr>
+          <w:rStyle w:val="Bold0"/>
+          <w:lang w:val="en-US"/>
+        </w:rPr>
+        <w:t>2</w:t>
+      </w:r>
+      <w:r>
+        <w:rPr>
+          <w:rStyle w:val="Bold0"/>
+        </w:rPr>
+        <w:t>.3.3</w:t>
+      </w:r>
+      <w:r>
+        <w:rPr>
+          <w:sz w:val="24"/>
+          <w:szCs w:val="20"/>
+        </w:rPr>
+        <w:t xml:space="preserve"> Результаты согласования</w:t>
+      </w:r>
+      <w:r>
+        <w:rPr>
+          <w:sz w:val="24"/>
+          <w:szCs w:val="20"/>
+        </w:rPr>
+        <w:br w:type="page"/>
+      </w:r>
+    </w:p>
+    <w:p>
+      <w:pPr>
+        <w:pStyle w:val="1"/>
+      </w:pPr>
+      <w:bookmarkStart w:id="7" w:name="_Toc72588882"/>
+      <w:r>
+        <w:lastRenderedPageBreak/>
+        <w:t xml:space="preserve">Часть </w:t>
+      </w:r>
+      <w:r>
+        <w:t>3</w:t>
+      </w:r>
+      <w:r>
+        <w:t xml:space="preserve">. </w:t>
+      </w:r>
+      <w:r>
+        <w:t>Общее моделирование.</w:t>
+      </w:r>
+      <w:bookmarkEnd w:id="7"/>
+    </w:p>
+    <w:p>
+      <w:pPr>
+        <w:jc w:val="center"/>
+      </w:pPr>
+      <w:bookmarkStart w:id="8" w:name="_GoBack"/>
+      <w:bookmarkEnd w:id="8"/>
+      <w:r>
+        <w:drawing>
+          <wp:inline distT="0" distB="0" distL="0" distR="0" wp14:anchorId="5EA7D135" wp14:editId="5FF03E4C">
+            <wp:extent cx="5978439" cy="1705774"/>
+            <wp:effectExtent l="0" t="0" r="0" b="0"/>
+            <wp:docPr id="19" name="Рисунок 19"/>
+            <wp:cNvGraphicFramePr>
+              <a:graphicFrameLocks xmlns:a="http://schemas.openxmlformats.org/drawingml/2006/main" noChangeAspect="1"/>
+            </wp:cNvGraphicFramePr>
+            <a:graphic xmlns:a="http://schemas.openxmlformats.org/drawingml/2006/main">
+              <a:graphicData uri="http://schemas.openxmlformats.org/drawingml/2006/picture">
+                <pic:pic xmlns:pic="http://schemas.openxmlformats.org/drawingml/2006/picture">
+                  <pic:nvPicPr>
+                    <pic:cNvPr id="0" name="Picture 8"/>
+                    <pic:cNvPicPr>
+                      <a:picLocks noChangeAspect="1" noChangeArrowheads="1"/>
+                    </pic:cNvPicPr>
+                  </pic:nvPicPr>
+                  <pic:blipFill>
+                    <a:blip r:embed="rId23">
+                      <a:clrChange>
+                        <a:clrFrom>
+                          <a:srgbClr val="EEE9E9"/>
+                        </a:clrFrom>
+                        <a:clrTo>
+                          <a:srgbClr val="EEE9E9">
+                            <a:alpha val="0"/>
+                          </a:srgbClr>
+                        </a:clrTo>
+                      </a:clrChange>
+                      <a:extLst>
+                        <a:ext uri="{28A0092B-C50C-407E-A947-70E740481C1C}">
+                          <a14:useLocalDpi xmlns:a14="http://schemas.microsoft.com/office/drawing/2010/main" val="0"/>
+                        </a:ext>
+                      </a:extLst>
+                    </a:blip>
+                    <a:stretch>
+                      <a:fillRect/>
+                    </a:stretch>
+                  </pic:blipFill>
+                  <pic:spPr bwMode="auto">
+                    <a:xfrm>
+                      <a:off x="0" y="0"/>
+                      <a:ext cx="5978439" cy="1705774"/>
+                    </a:xfrm>
+                    <a:prstGeom prst="rect">
+                      <a:avLst/>
+                    </a:prstGeom>
+                    <a:noFill/>
+                    <a:ln>
+                      <a:noFill/>
+                    </a:ln>
+                    <a:extLst>
+                      <a:ext uri="{53640926-AAD7-44D8-BBD7-CCE9431645EC}">
+                        <a14:shadowObscured xmlns:a14="http://schemas.microsoft.com/office/drawing/2010/main"/>
+                      </a:ext>
+                    </a:extLst>
+                  </pic:spPr>
+                </pic:pic>
+              </a:graphicData>
+            </a:graphic>
+          </wp:inline>
+        </w:drawing>
+      </w:r>
+      <w:r>
+        <w:t xml:space="preserve"> </w:t>
+      </w:r>
+    </w:p>
+    <w:p>
+      <w:pPr>
+        <w:jc w:val="center"/>
+      </w:pPr>
+      <w:r>
+        <w:rPr>
+          <w:b/>
+          <w:bCs/>
+        </w:rPr>
+        <w:t>Рис 3.1</w:t>
+      </w:r>
+      <w:r>
+        <w:t xml:space="preserve"> Итоговая схема</w:t>
+      </w:r>
+    </w:p>
+    <w:p>
+      <w:pPr>
+        <w:jc w:val="center"/>
+      </w:pPr>
+      <w:r>
+        <w:drawing>
+          <wp:inline distT="0" distB="0" distL="0" distR="0" wp14:anchorId="2ED17279" wp14:editId="6ACDE6E0">
+            <wp:extent cx="6645910" cy="3928745"/>
+            <wp:effectExtent l="0" t="0" r="2540" b="0"/>
+            <wp:docPr id="21" name="Рисунок 21"/>
+            <wp:cNvGraphicFramePr>
+              <a:graphicFrameLocks xmlns:a="http://schemas.openxmlformats.org/drawingml/2006/main" noChangeAspect="1"/>
+            </wp:cNvGraphicFramePr>
+            <a:graphic xmlns:a="http://schemas.openxmlformats.org/drawingml/2006/main">
+              <a:graphicData uri="http://schemas.openxmlformats.org/drawingml/2006/picture">
+                <pic:pic xmlns:pic="http://schemas.openxmlformats.org/drawingml/2006/picture">
+                  <pic:nvPicPr>
+                    <pic:cNvPr id="0" name="Picture 10"/>
+                    <pic:cNvPicPr>
+                      <a:picLocks noChangeAspect="1" noChangeArrowheads="1"/>
+                    </pic:cNvPicPr>
+                  </pic:nvPicPr>
+                  <pic:blipFill>
+                    <a:blip r:embed="rId24">
+                      <a:extLst>
+                        <a:ext uri="{28A0092B-C50C-407E-A947-70E740481C1C}">
+                          <a14:useLocalDpi xmlns:a14="http://schemas.microsoft.com/office/drawing/2010/main" val="0"/>
+                        </a:ext>
+                      </a:extLst>
+                    </a:blip>
+                    <a:srcRect/>
+                    <a:stretch>
+                      <a:fillRect/>
+                    </a:stretch>
+                  </pic:blipFill>
+                  <pic:spPr bwMode="auto">
+                    <a:xfrm>
+                      <a:off x="0" y="0"/>
+                      <a:ext cx="6645910" cy="3928745"/>
+                    </a:xfrm>
+                    <a:prstGeom prst="rect">
+                      <a:avLst/>
+                    </a:prstGeom>
+                    <a:noFill/>
+                    <a:ln>
+                      <a:noFill/>
+                    </a:ln>
+                  </pic:spPr>
+                </pic:pic>
+              </a:graphicData>
+            </a:graphic>
+          </wp:inline>
+        </w:drawing>
+      </w:r>
+    </w:p>
+    <w:p>
+      <w:pPr>
+        <w:jc w:val="center"/>
+      </w:pPr>
+      <w:r>
+        <w:rPr>
+          <w:b/>
+          <w:bCs/>
+        </w:rPr>
+        <w:t>Рис 3.2</w:t>
+      </w:r>
+      <w:r>
+        <w:t xml:space="preserve"> Результаты моделирования</w:t>
+      </w:r>
+    </w:p>
+    <w:p>
+      <w:r>
+        <w:t>Данная модель соответствует выданному ТЗ и может быть отправлена на следующий этап проектирования</w:t>
+      </w:r>
+      <w:r>
+        <w:t>.</w:t>
+      </w:r>
+    </w:p>
     <w:sectPr>
-      <w:headerReference w:type="default" r:id="rId22"/>
-      <w:footerReference w:type="default" r:id="rId23"/>
+      <w:headerReference w:type="default" r:id="rId25"/>
+      <w:footerReference w:type="default" r:id="rId26"/>
       <w:pgSz w:w="11906" w:h="16838"/>
       <w:pgMar w:top="720" w:right="720" w:bottom="720" w:left="720" w:header="0" w:footer="0" w:gutter="0"/>
       <w:cols w:space="708"/>
@@ -3748,7 +4677,7 @@
 </file>
 
 <file path=word/endnotes.xml><?xml version="1.0" encoding="utf-8"?>
-<w:endnotes xmlns:wpc="http://schemas.microsoft.com/office/word/2010/wordprocessingCanvas" xmlns:mc="http://schemas.openxmlformats.org/markup-compatibility/2006" xmlns:o="urn:schemas-microsoft-com:office:office" xmlns:r="http://schemas.openxmlformats.org/officeDocument/2006/relationships" xmlns:m="http://schemas.openxmlformats.org/officeDocument/2006/math" xmlns:v="urn:schemas-microsoft-com:vml" xmlns:wp14="http://schemas.microsoft.com/office/word/2010/wordprocessingDrawing" xmlns:wp="http://schemas.openxmlformats.org/drawingml/2006/wordprocessingDrawing" xmlns:w10="urn:schemas-microsoft-com:office:word" xmlns:w="http://schemas.openxmlformats.org/wordprocessingml/2006/main" xmlns:w14="http://schemas.microsoft.com/office/word/2010/wordml" xmlns:wpg="http://schemas.microsoft.com/office/word/2010/wordprocessingGroup" xmlns:wpi="http://schemas.microsoft.com/office/word/2010/wordprocessingInk" xmlns:wne="http://schemas.microsoft.com/office/word/2006/wordml" xmlns:wps="http://schemas.microsoft.com/office/word/2010/wordprocessingShape" mc:Ignorable="w14 wp14">
+<w:endnotes xmlns:wpc="http://schemas.microsoft.com/office/word/2010/wordprocessingCanvas" xmlns:cx="http://schemas.microsoft.com/office/drawing/2014/chartex" xmlns:cx1="http://schemas.microsoft.com/office/drawing/2015/9/8/chartex" xmlns:cx2="http://schemas.microsoft.com/office/drawing/2015/10/21/chartex" xmlns:cx3="http://schemas.microsoft.com/office/drawing/2016/5/9/chartex" xmlns:cx4="http://schemas.microsoft.com/office/drawing/2016/5/10/chartex" xmlns:cx5="http://schemas.microsoft.com/office/drawing/2016/5/11/chartex" xmlns:cx6="http://schemas.microsoft.com/office/drawing/2016/5/12/chartex" xmlns:cx7="http://schemas.microsoft.com/office/drawing/2016/5/13/chartex" xmlns:cx8="http://schemas.microsoft.com/office/drawing/2016/5/14/chartex" xmlns:mc="http://schemas.openxmlformats.org/markup-compatibility/2006" xmlns:aink="http://schemas.microsoft.com/office/drawing/2016/ink" xmlns:am3d="http://schemas.microsoft.com/office/drawing/2017/model3d" xmlns:o="urn:schemas-microsoft-com:office:office" xmlns:r="http://schemas.openxmlformats.org/officeDocument/2006/relationships" xmlns:m="http://schemas.openxmlformats.org/officeDocument/2006/math" xmlns:v="urn:schemas-microsoft-com:vml" xmlns:wp14="http://schemas.microsoft.com/office/word/2010/wordprocessingDrawing" xmlns:wp="http://schemas.openxmlformats.org/drawingml/2006/wordprocessingDrawing" xmlns:w10="urn:schemas-microsoft-com:office:word" xmlns:w="http://schemas.openxmlformats.org/wordprocessingml/2006/main" xmlns:w14="http://schemas.microsoft.com/office/word/2010/wordml" xmlns:w15="http://schemas.microsoft.com/office/word/2012/wordml" xmlns:w16cid="http://schemas.microsoft.com/office/word/2016/wordml/cid" xmlns:w16se="http://schemas.microsoft.com/office/word/2015/wordml/symex" xmlns:wpg="http://schemas.microsoft.com/office/word/2010/wordprocessingGroup" xmlns:wpi="http://schemas.microsoft.com/office/word/2010/wordprocessingInk" xmlns:wne="http://schemas.microsoft.com/office/word/2006/wordml" xmlns:wps="http://schemas.microsoft.com/office/word/2010/wordprocessingShape" mc:Ignorable="w14 w15 w16se w16cid wp14">
   <w:endnote w:type="separator" w:id="-1">
     <w:p>
       <w:pPr>
@@ -3773,7 +4702,7 @@
 </file>
 
 <file path=word/footer1.xml><?xml version="1.0" encoding="utf-8"?>
-<w:ftr xmlns:wpc="http://schemas.microsoft.com/office/word/2010/wordprocessingCanvas" xmlns:mc="http://schemas.openxmlformats.org/markup-compatibility/2006" xmlns:o="urn:schemas-microsoft-com:office:office" xmlns:r="http://schemas.openxmlformats.org/officeDocument/2006/relationships" xmlns:m="http://schemas.openxmlformats.org/officeDocument/2006/math" xmlns:v="urn:schemas-microsoft-com:vml" xmlns:wp14="http://schemas.microsoft.com/office/word/2010/wordprocessingDrawing" xmlns:wp="http://schemas.openxmlformats.org/drawingml/2006/wordprocessingDrawing" xmlns:w10="urn:schemas-microsoft-com:office:word" xmlns:w="http://schemas.openxmlformats.org/wordprocessingml/2006/main" xmlns:w14="http://schemas.microsoft.com/office/word/2010/wordml" xmlns:wpg="http://schemas.microsoft.com/office/word/2010/wordprocessingGroup" xmlns:wpi="http://schemas.microsoft.com/office/word/2010/wordprocessingInk" xmlns:wne="http://schemas.microsoft.com/office/word/2006/wordml" xmlns:wps="http://schemas.microsoft.com/office/word/2010/wordprocessingShape" mc:Ignorable="w14 wp14">
+<w:ftr xmlns:wpc="http://schemas.microsoft.com/office/word/2010/wordprocessingCanvas" xmlns:cx="http://schemas.microsoft.com/office/drawing/2014/chartex" xmlns:cx1="http://schemas.microsoft.com/office/drawing/2015/9/8/chartex" xmlns:cx2="http://schemas.microsoft.com/office/drawing/2015/10/21/chartex" xmlns:cx3="http://schemas.microsoft.com/office/drawing/2016/5/9/chartex" xmlns:cx4="http://schemas.microsoft.com/office/drawing/2016/5/10/chartex" xmlns:cx5="http://schemas.microsoft.com/office/drawing/2016/5/11/chartex" xmlns:cx6="http://schemas.microsoft.com/office/drawing/2016/5/12/chartex" xmlns:cx7="http://schemas.microsoft.com/office/drawing/2016/5/13/chartex" xmlns:cx8="http://schemas.microsoft.com/office/drawing/2016/5/14/chartex" xmlns:mc="http://schemas.openxmlformats.org/markup-compatibility/2006" xmlns:aink="http://schemas.microsoft.com/office/drawing/2016/ink" xmlns:am3d="http://schemas.microsoft.com/office/drawing/2017/model3d" xmlns:o="urn:schemas-microsoft-com:office:office" xmlns:r="http://schemas.openxmlformats.org/officeDocument/2006/relationships" xmlns:m="http://schemas.openxmlformats.org/officeDocument/2006/math" xmlns:v="urn:schemas-microsoft-com:vml" xmlns:wp14="http://schemas.microsoft.com/office/word/2010/wordprocessingDrawing" xmlns:wp="http://schemas.openxmlformats.org/drawingml/2006/wordprocessingDrawing" xmlns:w10="urn:schemas-microsoft-com:office:word" xmlns:w="http://schemas.openxmlformats.org/wordprocessingml/2006/main" xmlns:w14="http://schemas.microsoft.com/office/word/2010/wordml" xmlns:w15="http://schemas.microsoft.com/office/word/2012/wordml" xmlns:w16cid="http://schemas.microsoft.com/office/word/2016/wordml/cid" xmlns:w16se="http://schemas.microsoft.com/office/word/2015/wordml/symex" xmlns:wpg="http://schemas.microsoft.com/office/word/2010/wordprocessingGroup" xmlns:wpi="http://schemas.microsoft.com/office/word/2010/wordprocessingInk" xmlns:wne="http://schemas.microsoft.com/office/word/2006/wordml" xmlns:wps="http://schemas.microsoft.com/office/word/2010/wordprocessingShape" mc:Ignorable="w14 w15 w16se w16cid wp14">
   <w:sdt>
     <w:sdtPr>
       <w:id w:val="1231432934"/>
@@ -3819,7 +4748,7 @@
 </file>
 
 <file path=word/footnotes.xml><?xml version="1.0" encoding="utf-8"?>
-<w:footnotes xmlns:wpc="http://schemas.microsoft.com/office/word/2010/wordprocessingCanvas" xmlns:mc="http://schemas.openxmlformats.org/markup-compatibility/2006" xmlns:o="urn:schemas-microsoft-com:office:office" xmlns:r="http://schemas.openxmlformats.org/officeDocument/2006/relationships" xmlns:m="http://schemas.openxmlformats.org/officeDocument/2006/math" xmlns:v="urn:schemas-microsoft-com:vml" xmlns:wp14="http://schemas.microsoft.com/office/word/2010/wordprocessingDrawing" xmlns:wp="http://schemas.openxmlformats.org/drawingml/2006/wordprocessingDrawing" xmlns:w10="urn:schemas-microsoft-com:office:word" xmlns:w="http://schemas.openxmlformats.org/wordprocessingml/2006/main" xmlns:w14="http://schemas.microsoft.com/office/word/2010/wordml" xmlns:wpg="http://schemas.microsoft.com/office/word/2010/wordprocessingGroup" xmlns:wpi="http://schemas.microsoft.com/office/word/2010/wordprocessingInk" xmlns:wne="http://schemas.microsoft.com/office/word/2006/wordml" xmlns:wps="http://schemas.microsoft.com/office/word/2010/wordprocessingShape" mc:Ignorable="w14 wp14">
+<w:footnotes xmlns:wpc="http://schemas.microsoft.com/office/word/2010/wordprocessingCanvas" xmlns:cx="http://schemas.microsoft.com/office/drawing/2014/chartex" xmlns:cx1="http://schemas.microsoft.com/office/drawing/2015/9/8/chartex" xmlns:cx2="http://schemas.microsoft.com/office/drawing/2015/10/21/chartex" xmlns:cx3="http://schemas.microsoft.com/office/drawing/2016/5/9/chartex" xmlns:cx4="http://schemas.microsoft.com/office/drawing/2016/5/10/chartex" xmlns:cx5="http://schemas.microsoft.com/office/drawing/2016/5/11/chartex" xmlns:cx6="http://schemas.microsoft.com/office/drawing/2016/5/12/chartex" xmlns:cx7="http://schemas.microsoft.com/office/drawing/2016/5/13/chartex" xmlns:cx8="http://schemas.microsoft.com/office/drawing/2016/5/14/chartex" xmlns:mc="http://schemas.openxmlformats.org/markup-compatibility/2006" xmlns:aink="http://schemas.microsoft.com/office/drawing/2016/ink" xmlns:am3d="http://schemas.microsoft.com/office/drawing/2017/model3d" xmlns:o="urn:schemas-microsoft-com:office:office" xmlns:r="http://schemas.openxmlformats.org/officeDocument/2006/relationships" xmlns:m="http://schemas.openxmlformats.org/officeDocument/2006/math" xmlns:v="urn:schemas-microsoft-com:vml" xmlns:wp14="http://schemas.microsoft.com/office/word/2010/wordprocessingDrawing" xmlns:wp="http://schemas.openxmlformats.org/drawingml/2006/wordprocessingDrawing" xmlns:w10="urn:schemas-microsoft-com:office:word" xmlns:w="http://schemas.openxmlformats.org/wordprocessingml/2006/main" xmlns:w14="http://schemas.microsoft.com/office/word/2010/wordml" xmlns:w15="http://schemas.microsoft.com/office/word/2012/wordml" xmlns:w16cid="http://schemas.microsoft.com/office/word/2016/wordml/cid" xmlns:w16se="http://schemas.microsoft.com/office/word/2015/wordml/symex" xmlns:wpg="http://schemas.microsoft.com/office/word/2010/wordprocessingGroup" xmlns:wpi="http://schemas.microsoft.com/office/word/2010/wordprocessingInk" xmlns:wne="http://schemas.microsoft.com/office/word/2006/wordml" xmlns:wps="http://schemas.microsoft.com/office/word/2010/wordprocessingShape" mc:Ignorable="w14 w15 w16se w16cid wp14">
   <w:footnote w:type="separator" w:id="-1">
     <w:p>
       <w:pPr>
@@ -3844,7 +4773,7 @@
 </file>
 
 <file path=word/header1.xml><?xml version="1.0" encoding="utf-8"?>
-<w:hdr xmlns:wpc="http://schemas.microsoft.com/office/word/2010/wordprocessingCanvas" xmlns:mc="http://schemas.openxmlformats.org/markup-compatibility/2006" xmlns:o="urn:schemas-microsoft-com:office:office" xmlns:r="http://schemas.openxmlformats.org/officeDocument/2006/relationships" xmlns:m="http://schemas.openxmlformats.org/officeDocument/2006/math" xmlns:v="urn:schemas-microsoft-com:vml" xmlns:wp14="http://schemas.microsoft.com/office/word/2010/wordprocessingDrawing" xmlns:wp="http://schemas.openxmlformats.org/drawingml/2006/wordprocessingDrawing" xmlns:w10="urn:schemas-microsoft-com:office:word" xmlns:w="http://schemas.openxmlformats.org/wordprocessingml/2006/main" xmlns:w14="http://schemas.microsoft.com/office/word/2010/wordml" xmlns:wpg="http://schemas.microsoft.com/office/word/2010/wordprocessingGroup" xmlns:wpi="http://schemas.microsoft.com/office/word/2010/wordprocessingInk" xmlns:wne="http://schemas.microsoft.com/office/word/2006/wordml" xmlns:wps="http://schemas.microsoft.com/office/word/2010/wordprocessingShape" mc:Ignorable="w14 wp14">
+<w:hdr xmlns:wpc="http://schemas.microsoft.com/office/word/2010/wordprocessingCanvas" xmlns:cx="http://schemas.microsoft.com/office/drawing/2014/chartex" xmlns:cx1="http://schemas.microsoft.com/office/drawing/2015/9/8/chartex" xmlns:cx2="http://schemas.microsoft.com/office/drawing/2015/10/21/chartex" xmlns:cx3="http://schemas.microsoft.com/office/drawing/2016/5/9/chartex" xmlns:cx4="http://schemas.microsoft.com/office/drawing/2016/5/10/chartex" xmlns:cx5="http://schemas.microsoft.com/office/drawing/2016/5/11/chartex" xmlns:cx6="http://schemas.microsoft.com/office/drawing/2016/5/12/chartex" xmlns:cx7="http://schemas.microsoft.com/office/drawing/2016/5/13/chartex" xmlns:cx8="http://schemas.microsoft.com/office/drawing/2016/5/14/chartex" xmlns:mc="http://schemas.openxmlformats.org/markup-compatibility/2006" xmlns:aink="http://schemas.microsoft.com/office/drawing/2016/ink" xmlns:am3d="http://schemas.microsoft.com/office/drawing/2017/model3d" xmlns:o="urn:schemas-microsoft-com:office:office" xmlns:r="http://schemas.openxmlformats.org/officeDocument/2006/relationships" xmlns:m="http://schemas.openxmlformats.org/officeDocument/2006/math" xmlns:v="urn:schemas-microsoft-com:vml" xmlns:wp14="http://schemas.microsoft.com/office/word/2010/wordprocessingDrawing" xmlns:wp="http://schemas.openxmlformats.org/drawingml/2006/wordprocessingDrawing" xmlns:w10="urn:schemas-microsoft-com:office:word" xmlns:w="http://schemas.openxmlformats.org/wordprocessingml/2006/main" xmlns:w14="http://schemas.microsoft.com/office/word/2010/wordml" xmlns:w15="http://schemas.microsoft.com/office/word/2012/wordml" xmlns:w16cid="http://schemas.microsoft.com/office/word/2016/wordml/cid" xmlns:w16se="http://schemas.microsoft.com/office/word/2015/wordml/symex" xmlns:wpg="http://schemas.microsoft.com/office/word/2010/wordprocessingGroup" xmlns:wpi="http://schemas.microsoft.com/office/word/2010/wordprocessingInk" xmlns:wne="http://schemas.microsoft.com/office/word/2006/wordml" xmlns:wps="http://schemas.microsoft.com/office/word/2010/wordprocessingShape" mc:Ignorable="w14 w15 w16se w16cid wp14">
   <w:p>
     <w:pPr>
       <w:rPr>
@@ -3929,8 +4858,8 @@
 </file>
 
 <file path=word/numbering.xml><?xml version="1.0" encoding="utf-8"?>
-<w:numbering xmlns:wpc="http://schemas.microsoft.com/office/word/2010/wordprocessingCanvas" xmlns:mc="http://schemas.openxmlformats.org/markup-compatibility/2006" xmlns:o="urn:schemas-microsoft-com:office:office" xmlns:r="http://schemas.openxmlformats.org/officeDocument/2006/relationships" xmlns:m="http://schemas.openxmlformats.org/officeDocument/2006/math" xmlns:v="urn:schemas-microsoft-com:vml" xmlns:wp14="http://schemas.microsoft.com/office/word/2010/wordprocessingDrawing" xmlns:wp="http://schemas.openxmlformats.org/drawingml/2006/wordprocessingDrawing" xmlns:w10="urn:schemas-microsoft-com:office:word" xmlns:w="http://schemas.openxmlformats.org/wordprocessingml/2006/main" xmlns:w14="http://schemas.microsoft.com/office/word/2010/wordml" xmlns:wpg="http://schemas.microsoft.com/office/word/2010/wordprocessingGroup" xmlns:wpi="http://schemas.microsoft.com/office/word/2010/wordprocessingInk" xmlns:wne="http://schemas.microsoft.com/office/word/2006/wordml" xmlns:wps="http://schemas.microsoft.com/office/word/2010/wordprocessingShape" mc:Ignorable="w14 wp14">
-  <w:abstractNum w:abstractNumId="0">
+<w:numbering xmlns:wpc="http://schemas.microsoft.com/office/word/2010/wordprocessingCanvas" xmlns:cx="http://schemas.microsoft.com/office/drawing/2014/chartex" xmlns:cx1="http://schemas.microsoft.com/office/drawing/2015/9/8/chartex" xmlns:cx2="http://schemas.microsoft.com/office/drawing/2015/10/21/chartex" xmlns:cx3="http://schemas.microsoft.com/office/drawing/2016/5/9/chartex" xmlns:cx4="http://schemas.microsoft.com/office/drawing/2016/5/10/chartex" xmlns:cx5="http://schemas.microsoft.com/office/drawing/2016/5/11/chartex" xmlns:cx6="http://schemas.microsoft.com/office/drawing/2016/5/12/chartex" xmlns:cx7="http://schemas.microsoft.com/office/drawing/2016/5/13/chartex" xmlns:cx8="http://schemas.microsoft.com/office/drawing/2016/5/14/chartex" xmlns:mc="http://schemas.openxmlformats.org/markup-compatibility/2006" xmlns:aink="http://schemas.microsoft.com/office/drawing/2016/ink" xmlns:am3d="http://schemas.microsoft.com/office/drawing/2017/model3d" xmlns:o="urn:schemas-microsoft-com:office:office" xmlns:r="http://schemas.openxmlformats.org/officeDocument/2006/relationships" xmlns:m="http://schemas.openxmlformats.org/officeDocument/2006/math" xmlns:v="urn:schemas-microsoft-com:vml" xmlns:wp14="http://schemas.microsoft.com/office/word/2010/wordprocessingDrawing" xmlns:wp="http://schemas.openxmlformats.org/drawingml/2006/wordprocessingDrawing" xmlns:w10="urn:schemas-microsoft-com:office:word" xmlns:w="http://schemas.openxmlformats.org/wordprocessingml/2006/main" xmlns:w14="http://schemas.microsoft.com/office/word/2010/wordml" xmlns:w15="http://schemas.microsoft.com/office/word/2012/wordml" xmlns:w16cid="http://schemas.microsoft.com/office/word/2016/wordml/cid" xmlns:w16se="http://schemas.microsoft.com/office/word/2015/wordml/symex" xmlns:wpg="http://schemas.microsoft.com/office/word/2010/wordprocessingGroup" xmlns:wpi="http://schemas.microsoft.com/office/word/2010/wordprocessingInk" xmlns:wne="http://schemas.microsoft.com/office/word/2006/wordml" xmlns:wps="http://schemas.microsoft.com/office/word/2010/wordprocessingShape" mc:Ignorable="w14 w15 w16se w16cid wp14">
+  <w:abstractNum w:abstractNumId="0" w15:restartNumberingAfterBreak="0">
     <w:nsid w:val="72C07AF4"/>
     <w:multiLevelType w:val="hybridMultilevel"/>
     <w:tmpl w:val="8D5CADA6"/>
@@ -4026,7 +4955,7 @@
 </file>
 
 <file path=word/styles.xml><?xml version="1.0" encoding="utf-8"?>
-<w:styles xmlns:mc="http://schemas.openxmlformats.org/markup-compatibility/2006" xmlns:r="http://schemas.openxmlformats.org/officeDocument/2006/relationships" xmlns:w="http://schemas.openxmlformats.org/wordprocessingml/2006/main" xmlns:w14="http://schemas.microsoft.com/office/word/2010/wordml" mc:Ignorable="w14">
+<w:styles xmlns:mc="http://schemas.openxmlformats.org/markup-compatibility/2006" xmlns:r="http://schemas.openxmlformats.org/officeDocument/2006/relationships" xmlns:w="http://schemas.openxmlformats.org/wordprocessingml/2006/main" xmlns:w14="http://schemas.microsoft.com/office/word/2010/wordml" xmlns:w15="http://schemas.microsoft.com/office/word/2012/wordml" xmlns:w16cid="http://schemas.microsoft.com/office/word/2016/wordml/cid" xmlns:w16se="http://schemas.microsoft.com/office/word/2015/wordml/symex" mc:Ignorable="w14 w15 w16se w16cid">
   <w:docDefaults>
     <w:rPrDefault>
       <w:rPr>
@@ -4042,149 +4971,389 @@
       </w:pPr>
     </w:pPrDefault>
   </w:docDefaults>
-  <w:latentStyles w:defLockedState="0" w:defUIPriority="99" w:defSemiHidden="1" w:defUnhideWhenUsed="1" w:defQFormat="0" w:count="267">
-    <w:lsdException w:name="Normal" w:semiHidden="0" w:uiPriority="0" w:unhideWhenUsed="0" w:qFormat="1"/>
-    <w:lsdException w:name="heading 1" w:semiHidden="0" w:uiPriority="9" w:unhideWhenUsed="0" w:qFormat="1"/>
-    <w:lsdException w:name="heading 2" w:uiPriority="9" w:qFormat="1"/>
-    <w:lsdException w:name="heading 3" w:uiPriority="9" w:qFormat="1"/>
-    <w:lsdException w:name="heading 4" w:uiPriority="9" w:qFormat="1"/>
-    <w:lsdException w:name="heading 5" w:uiPriority="9" w:qFormat="1"/>
-    <w:lsdException w:name="heading 6" w:uiPriority="9" w:qFormat="1"/>
-    <w:lsdException w:name="heading 7" w:uiPriority="9" w:qFormat="1"/>
-    <w:lsdException w:name="heading 8" w:uiPriority="9" w:qFormat="1"/>
-    <w:lsdException w:name="heading 9" w:uiPriority="9" w:qFormat="1"/>
-    <w:lsdException w:name="toc 1" w:uiPriority="39"/>
-    <w:lsdException w:name="toc 2" w:uiPriority="39"/>
-    <w:lsdException w:name="toc 3" w:uiPriority="39"/>
-    <w:lsdException w:name="toc 4" w:uiPriority="39"/>
-    <w:lsdException w:name="toc 5" w:uiPriority="39"/>
-    <w:lsdException w:name="toc 6" w:uiPriority="39"/>
-    <w:lsdException w:name="toc 7" w:uiPriority="39"/>
-    <w:lsdException w:name="toc 8" w:uiPriority="39"/>
-    <w:lsdException w:name="toc 9" w:uiPriority="39"/>
-    <w:lsdException w:name="caption" w:uiPriority="35" w:qFormat="1"/>
-    <w:lsdException w:name="Title" w:semiHidden="0" w:uiPriority="10" w:unhideWhenUsed="0" w:qFormat="1"/>
-    <w:lsdException w:name="Default Paragraph Font" w:uiPriority="1"/>
-    <w:lsdException w:name="Subtitle" w:semiHidden="0" w:uiPriority="11" w:unhideWhenUsed="0" w:qFormat="1"/>
-    <w:lsdException w:name="Strong" w:semiHidden="0" w:uiPriority="22" w:unhideWhenUsed="0" w:qFormat="1"/>
-    <w:lsdException w:name="Emphasis" w:semiHidden="0" w:uiPriority="20" w:unhideWhenUsed="0" w:qFormat="1"/>
-    <w:lsdException w:name="Table Grid" w:uiPriority="59"/>
-    <w:lsdException w:name="Placeholder Text" w:unhideWhenUsed="0"/>
-    <w:lsdException w:name="No Spacing" w:semiHidden="0" w:uiPriority="1" w:unhideWhenUsed="0" w:qFormat="1"/>
-    <w:lsdException w:name="Light Shading" w:semiHidden="0" w:uiPriority="60" w:unhideWhenUsed="0"/>
-    <w:lsdException w:name="Light List" w:semiHidden="0" w:uiPriority="61" w:unhideWhenUsed="0"/>
-    <w:lsdException w:name="Light Grid" w:semiHidden="0" w:uiPriority="62" w:unhideWhenUsed="0"/>
-    <w:lsdException w:name="Medium Shading 1" w:semiHidden="0" w:uiPriority="63" w:unhideWhenUsed="0"/>
-    <w:lsdException w:name="Medium Shading 2" w:semiHidden="0" w:uiPriority="64" w:unhideWhenUsed="0"/>
-    <w:lsdException w:name="Medium List 1" w:semiHidden="0" w:uiPriority="65" w:unhideWhenUsed="0"/>
-    <w:lsdException w:name="Medium List 2" w:semiHidden="0" w:uiPriority="66" w:unhideWhenUsed="0"/>
-    <w:lsdException w:name="Medium Grid 1" w:semiHidden="0" w:uiPriority="67" w:unhideWhenUsed="0"/>
-    <w:lsdException w:name="Medium Grid 2" w:semiHidden="0" w:uiPriority="68" w:unhideWhenUsed="0"/>
-    <w:lsdException w:name="Medium Grid 3" w:semiHidden="0" w:uiPriority="69" w:unhideWhenUsed="0"/>
-    <w:lsdException w:name="Dark List" w:semiHidden="0" w:uiPriority="70" w:unhideWhenUsed="0"/>
-    <w:lsdException w:name="Colorful Shading" w:semiHidden="0" w:uiPriority="71" w:unhideWhenUsed="0"/>
-    <w:lsdException w:name="Colorful List" w:semiHidden="0" w:uiPriority="72" w:unhideWhenUsed="0"/>
-    <w:lsdException w:name="Colorful Grid" w:semiHidden="0" w:uiPriority="73" w:unhideWhenUsed="0"/>
-    <w:lsdException w:name="Light Shading Accent 1" w:semiHidden="0" w:uiPriority="60" w:unhideWhenUsed="0"/>
-    <w:lsdException w:name="Light List Accent 1" w:semiHidden="0" w:uiPriority="61" w:unhideWhenUsed="0"/>
-    <w:lsdException w:name="Light Grid Accent 1" w:semiHidden="0" w:uiPriority="62" w:unhideWhenUsed="0"/>
-    <w:lsdException w:name="Medium Shading 1 Accent 1" w:semiHidden="0" w:uiPriority="63" w:unhideWhenUsed="0"/>
-    <w:lsdException w:name="Medium Shading 2 Accent 1" w:semiHidden="0" w:uiPriority="64" w:unhideWhenUsed="0"/>
-    <w:lsdException w:name="Medium List 1 Accent 1" w:semiHidden="0" w:uiPriority="65" w:unhideWhenUsed="0"/>
-    <w:lsdException w:name="Revision" w:unhideWhenUsed="0"/>
-    <w:lsdException w:name="List Paragraph" w:semiHidden="0" w:uiPriority="34" w:unhideWhenUsed="0" w:qFormat="1"/>
-    <w:lsdException w:name="Quote" w:semiHidden="0" w:uiPriority="29" w:unhideWhenUsed="0" w:qFormat="1"/>
-    <w:lsdException w:name="Intense Quote" w:semiHidden="0" w:uiPriority="30" w:unhideWhenUsed="0" w:qFormat="1"/>
-    <w:lsdException w:name="Medium List 2 Accent 1" w:semiHidden="0" w:uiPriority="66" w:unhideWhenUsed="0"/>
-    <w:lsdException w:name="Medium Grid 1 Accent 1" w:semiHidden="0" w:uiPriority="67" w:unhideWhenUsed="0"/>
-    <w:lsdException w:name="Medium Grid 2 Accent 1" w:semiHidden="0" w:uiPriority="68" w:unhideWhenUsed="0"/>
-    <w:lsdException w:name="Medium Grid 3 Accent 1" w:semiHidden="0" w:uiPriority="69" w:unhideWhenUsed="0"/>
-    <w:lsdException w:name="Dark List Accent 1" w:semiHidden="0" w:uiPriority="70" w:unhideWhenUsed="0"/>
-    <w:lsdException w:name="Colorful Shading Accent 1" w:semiHidden="0" w:uiPriority="71" w:unhideWhenUsed="0"/>
-    <w:lsdException w:name="Colorful List Accent 1" w:semiHidden="0" w:uiPriority="72" w:unhideWhenUsed="0"/>
-    <w:lsdException w:name="Colorful Grid Accent 1" w:semiHidden="0" w:uiPriority="73" w:unhideWhenUsed="0"/>
-    <w:lsdException w:name="Light Shading Accent 2" w:semiHidden="0" w:uiPriority="60" w:unhideWhenUsed="0"/>
-    <w:lsdException w:name="Light List Accent 2" w:semiHidden="0" w:uiPriority="61" w:unhideWhenUsed="0"/>
-    <w:lsdException w:name="Light Grid Accent 2" w:semiHidden="0" w:uiPriority="62" w:unhideWhenUsed="0"/>
-    <w:lsdException w:name="Medium Shading 1 Accent 2" w:semiHidden="0" w:uiPriority="63" w:unhideWhenUsed="0"/>
-    <w:lsdException w:name="Medium Shading 2 Accent 2" w:semiHidden="0" w:uiPriority="64" w:unhideWhenUsed="0"/>
-    <w:lsdException w:name="Medium List 1 Accent 2" w:semiHidden="0" w:uiPriority="65" w:unhideWhenUsed="0"/>
-    <w:lsdException w:name="Medium List 2 Accent 2" w:semiHidden="0" w:uiPriority="66" w:unhideWhenUsed="0"/>
-    <w:lsdException w:name="Medium Grid 1 Accent 2" w:semiHidden="0" w:uiPriority="67" w:unhideWhenUsed="0"/>
-    <w:lsdException w:name="Medium Grid 2 Accent 2" w:semiHidden="0" w:uiPriority="68" w:unhideWhenUsed="0"/>
-    <w:lsdException w:name="Medium Grid 3 Accent 2" w:semiHidden="0" w:uiPriority="69" w:unhideWhenUsed="0"/>
-    <w:lsdException w:name="Dark List Accent 2" w:semiHidden="0" w:uiPriority="70" w:unhideWhenUsed="0"/>
-    <w:lsdException w:name="Colorful Shading Accent 2" w:semiHidden="0" w:uiPriority="71" w:unhideWhenUsed="0"/>
-    <w:lsdException w:name="Colorful List Accent 2" w:semiHidden="0" w:uiPriority="72" w:unhideWhenUsed="0"/>
-    <w:lsdException w:name="Colorful Grid Accent 2" w:semiHidden="0" w:uiPriority="73" w:unhideWhenUsed="0"/>
-    <w:lsdException w:name="Light Shading Accent 3" w:semiHidden="0" w:uiPriority="60" w:unhideWhenUsed="0"/>
-    <w:lsdException w:name="Light List Accent 3" w:semiHidden="0" w:uiPriority="61" w:unhideWhenUsed="0"/>
-    <w:lsdException w:name="Light Grid Accent 3" w:semiHidden="0" w:uiPriority="62" w:unhideWhenUsed="0"/>
-    <w:lsdException w:name="Medium Shading 1 Accent 3" w:semiHidden="0" w:uiPriority="63" w:unhideWhenUsed="0"/>
-    <w:lsdException w:name="Medium Shading 2 Accent 3" w:semiHidden="0" w:uiPriority="64" w:unhideWhenUsed="0"/>
-    <w:lsdException w:name="Medium List 1 Accent 3" w:semiHidden="0" w:uiPriority="65" w:unhideWhenUsed="0"/>
-    <w:lsdException w:name="Medium List 2 Accent 3" w:semiHidden="0" w:uiPriority="66" w:unhideWhenUsed="0"/>
-    <w:lsdException w:name="Medium Grid 1 Accent 3" w:semiHidden="0" w:uiPriority="67" w:unhideWhenUsed="0"/>
-    <w:lsdException w:name="Medium Grid 2 Accent 3" w:semiHidden="0" w:uiPriority="68" w:unhideWhenUsed="0"/>
-    <w:lsdException w:name="Medium Grid 3 Accent 3" w:semiHidden="0" w:uiPriority="69" w:unhideWhenUsed="0"/>
-    <w:lsdException w:name="Dark List Accent 3" w:semiHidden="0" w:uiPriority="70" w:unhideWhenUsed="0"/>
-    <w:lsdException w:name="Colorful Shading Accent 3" w:semiHidden="0" w:uiPriority="71" w:unhideWhenUsed="0"/>
-    <w:lsdException w:name="Colorful List Accent 3" w:semiHidden="0" w:uiPriority="72" w:unhideWhenUsed="0"/>
-    <w:lsdException w:name="Colorful Grid Accent 3" w:semiHidden="0" w:uiPriority="73" w:unhideWhenUsed="0"/>
-    <w:lsdException w:name="Light Shading Accent 4" w:semiHidden="0" w:uiPriority="60" w:unhideWhenUsed="0"/>
-    <w:lsdException w:name="Light List Accent 4" w:semiHidden="0" w:uiPriority="61" w:unhideWhenUsed="0"/>
-    <w:lsdException w:name="Light Grid Accent 4" w:semiHidden="0" w:uiPriority="62" w:unhideWhenUsed="0"/>
-    <w:lsdException w:name="Medium Shading 1 Accent 4" w:semiHidden="0" w:uiPriority="63" w:unhideWhenUsed="0"/>
-    <w:lsdException w:name="Medium Shading 2 Accent 4" w:semiHidden="0" w:uiPriority="64" w:unhideWhenUsed="0"/>
-    <w:lsdException w:name="Medium List 1 Accent 4" w:semiHidden="0" w:uiPriority="65" w:unhideWhenUsed="0"/>
-    <w:lsdException w:name="Medium List 2 Accent 4" w:semiHidden="0" w:uiPriority="66" w:unhideWhenUsed="0"/>
-    <w:lsdException w:name="Medium Grid 1 Accent 4" w:semiHidden="0" w:uiPriority="67" w:unhideWhenUsed="0"/>
-    <w:lsdException w:name="Medium Grid 2 Accent 4" w:semiHidden="0" w:uiPriority="68" w:unhideWhenUsed="0"/>
-    <w:lsdException w:name="Medium Grid 3 Accent 4" w:semiHidden="0" w:uiPriority="69" w:unhideWhenUsed="0"/>
-    <w:lsdException w:name="Dark List Accent 4" w:semiHidden="0" w:uiPriority="70" w:unhideWhenUsed="0"/>
-    <w:lsdException w:name="Colorful Shading Accent 4" w:semiHidden="0" w:uiPriority="71" w:unhideWhenUsed="0"/>
-    <w:lsdException w:name="Colorful List Accent 4" w:semiHidden="0" w:uiPriority="72" w:unhideWhenUsed="0"/>
-    <w:lsdException w:name="Colorful Grid Accent 4" w:semiHidden="0" w:uiPriority="73" w:unhideWhenUsed="0"/>
-    <w:lsdException w:name="Light Shading Accent 5" w:semiHidden="0" w:uiPriority="60" w:unhideWhenUsed="0"/>
-    <w:lsdException w:name="Light List Accent 5" w:semiHidden="0" w:uiPriority="61" w:unhideWhenUsed="0"/>
-    <w:lsdException w:name="Light Grid Accent 5" w:semiHidden="0" w:uiPriority="62" w:unhideWhenUsed="0"/>
-    <w:lsdException w:name="Medium Shading 1 Accent 5" w:semiHidden="0" w:uiPriority="63" w:unhideWhenUsed="0"/>
-    <w:lsdException w:name="Medium Shading 2 Accent 5" w:semiHidden="0" w:uiPriority="64" w:unhideWhenUsed="0"/>
-    <w:lsdException w:name="Medium List 1 Accent 5" w:semiHidden="0" w:uiPriority="65" w:unhideWhenUsed="0"/>
-    <w:lsdException w:name="Medium List 2 Accent 5" w:semiHidden="0" w:uiPriority="66" w:unhideWhenUsed="0"/>
-    <w:lsdException w:name="Medium Grid 1 Accent 5" w:semiHidden="0" w:uiPriority="67" w:unhideWhenUsed="0"/>
-    <w:lsdException w:name="Medium Grid 2 Accent 5" w:semiHidden="0" w:uiPriority="68" w:unhideWhenUsed="0"/>
-    <w:lsdException w:name="Medium Grid 3 Accent 5" w:semiHidden="0" w:uiPriority="69" w:unhideWhenUsed="0"/>
-    <w:lsdException w:name="Dark List Accent 5" w:semiHidden="0" w:uiPriority="70" w:unhideWhenUsed="0"/>
-    <w:lsdException w:name="Colorful Shading Accent 5" w:semiHidden="0" w:uiPriority="71" w:unhideWhenUsed="0"/>
-    <w:lsdException w:name="Colorful List Accent 5" w:semiHidden="0" w:uiPriority="72" w:unhideWhenUsed="0"/>
-    <w:lsdException w:name="Colorful Grid Accent 5" w:semiHidden="0" w:uiPriority="73" w:unhideWhenUsed="0"/>
-    <w:lsdException w:name="Light Shading Accent 6" w:semiHidden="0" w:uiPriority="60" w:unhideWhenUsed="0"/>
-    <w:lsdException w:name="Light List Accent 6" w:semiHidden="0" w:uiPriority="61" w:unhideWhenUsed="0"/>
-    <w:lsdException w:name="Light Grid Accent 6" w:semiHidden="0" w:uiPriority="62" w:unhideWhenUsed="0"/>
-    <w:lsdException w:name="Medium Shading 1 Accent 6" w:semiHidden="0" w:uiPriority="63" w:unhideWhenUsed="0"/>
-    <w:lsdException w:name="Medium Shading 2 Accent 6" w:semiHidden="0" w:uiPriority="64" w:unhideWhenUsed="0"/>
-    <w:lsdException w:name="Medium List 1 Accent 6" w:semiHidden="0" w:uiPriority="65" w:unhideWhenUsed="0"/>
-    <w:lsdException w:name="Medium List 2 Accent 6" w:semiHidden="0" w:uiPriority="66" w:unhideWhenUsed="0"/>
-    <w:lsdException w:name="Medium Grid 1 Accent 6" w:semiHidden="0" w:uiPriority="67" w:unhideWhenUsed="0"/>
-    <w:lsdException w:name="Medium Grid 2 Accent 6" w:semiHidden="0" w:uiPriority="68" w:unhideWhenUsed="0"/>
-    <w:lsdException w:name="Medium Grid 3 Accent 6" w:semiHidden="0" w:uiPriority="69" w:unhideWhenUsed="0"/>
-    <w:lsdException w:name="Dark List Accent 6" w:semiHidden="0" w:uiPriority="70" w:unhideWhenUsed="0"/>
-    <w:lsdException w:name="Colorful Shading Accent 6" w:semiHidden="0" w:uiPriority="71" w:unhideWhenUsed="0"/>
-    <w:lsdException w:name="Colorful List Accent 6" w:semiHidden="0" w:uiPriority="72" w:unhideWhenUsed="0"/>
-    <w:lsdException w:name="Colorful Grid Accent 6" w:semiHidden="0" w:uiPriority="73" w:unhideWhenUsed="0"/>
-    <w:lsdException w:name="Subtle Emphasis" w:semiHidden="0" w:uiPriority="19" w:unhideWhenUsed="0" w:qFormat="1"/>
-    <w:lsdException w:name="Intense Emphasis" w:semiHidden="0" w:uiPriority="21" w:unhideWhenUsed="0" w:qFormat="1"/>
-    <w:lsdException w:name="Subtle Reference" w:semiHidden="0" w:uiPriority="31" w:unhideWhenUsed="0" w:qFormat="1"/>
-    <w:lsdException w:name="Intense Reference" w:semiHidden="0" w:uiPriority="32" w:unhideWhenUsed="0" w:qFormat="1"/>
-    <w:lsdException w:name="Book Title" w:semiHidden="0" w:uiPriority="33" w:unhideWhenUsed="0" w:qFormat="1"/>
-    <w:lsdException w:name="Bibliography" w:uiPriority="37"/>
-    <w:lsdException w:name="TOC Heading" w:uiPriority="39" w:qFormat="1"/>
+  <w:latentStyles w:defLockedState="0" w:defUIPriority="99" w:defSemiHidden="0" w:defUnhideWhenUsed="0" w:defQFormat="0" w:count="377">
+    <w:lsdException w:name="Normal" w:uiPriority="0" w:qFormat="1"/>
+    <w:lsdException w:name="heading 1" w:uiPriority="9" w:qFormat="1"/>
+    <w:lsdException w:name="heading 2" w:semiHidden="1" w:uiPriority="9" w:unhideWhenUsed="1" w:qFormat="1"/>
+    <w:lsdException w:name="heading 3" w:semiHidden="1" w:uiPriority="9" w:unhideWhenUsed="1" w:qFormat="1"/>
+    <w:lsdException w:name="heading 4" w:semiHidden="1" w:uiPriority="9" w:unhideWhenUsed="1" w:qFormat="1"/>
+    <w:lsdException w:name="heading 5" w:semiHidden="1" w:uiPriority="9" w:unhideWhenUsed="1" w:qFormat="1"/>
+    <w:lsdException w:name="heading 6" w:semiHidden="1" w:uiPriority="9" w:unhideWhenUsed="1" w:qFormat="1"/>
+    <w:lsdException w:name="heading 7" w:semiHidden="1" w:uiPriority="9" w:unhideWhenUsed="1" w:qFormat="1"/>
+    <w:lsdException w:name="heading 8" w:semiHidden="1" w:uiPriority="9" w:unhideWhenUsed="1" w:qFormat="1"/>
+    <w:lsdException w:name="heading 9" w:semiHidden="1" w:uiPriority="9" w:unhideWhenUsed="1" w:qFormat="1"/>
+    <w:lsdException w:name="index 1" w:semiHidden="1" w:unhideWhenUsed="1"/>
+    <w:lsdException w:name="index 2" w:semiHidden="1" w:unhideWhenUsed="1"/>
+    <w:lsdException w:name="index 3" w:semiHidden="1" w:unhideWhenUsed="1"/>
+    <w:lsdException w:name="index 4" w:semiHidden="1" w:unhideWhenUsed="1"/>
+    <w:lsdException w:name="index 5" w:semiHidden="1" w:unhideWhenUsed="1"/>
+    <w:lsdException w:name="index 6" w:semiHidden="1" w:unhideWhenUsed="1"/>
+    <w:lsdException w:name="index 7" w:semiHidden="1" w:unhideWhenUsed="1"/>
+    <w:lsdException w:name="index 8" w:semiHidden="1" w:unhideWhenUsed="1"/>
+    <w:lsdException w:name="index 9" w:semiHidden="1" w:unhideWhenUsed="1"/>
+    <w:lsdException w:name="toc 1" w:semiHidden="1" w:uiPriority="39" w:unhideWhenUsed="1"/>
+    <w:lsdException w:name="toc 2" w:semiHidden="1" w:uiPriority="39" w:unhideWhenUsed="1"/>
+    <w:lsdException w:name="toc 3" w:semiHidden="1" w:uiPriority="39" w:unhideWhenUsed="1"/>
+    <w:lsdException w:name="toc 4" w:semiHidden="1" w:uiPriority="39" w:unhideWhenUsed="1"/>
+    <w:lsdException w:name="toc 5" w:semiHidden="1" w:uiPriority="39" w:unhideWhenUsed="1"/>
+    <w:lsdException w:name="toc 6" w:semiHidden="1" w:uiPriority="39" w:unhideWhenUsed="1"/>
+    <w:lsdException w:name="toc 7" w:semiHidden="1" w:uiPriority="39" w:unhideWhenUsed="1"/>
+    <w:lsdException w:name="toc 8" w:semiHidden="1" w:uiPriority="39" w:unhideWhenUsed="1"/>
+    <w:lsdException w:name="toc 9" w:semiHidden="1" w:uiPriority="39" w:unhideWhenUsed="1"/>
+    <w:lsdException w:name="Normal Indent" w:semiHidden="1" w:unhideWhenUsed="1"/>
+    <w:lsdException w:name="footnote text" w:semiHidden="1" w:unhideWhenUsed="1"/>
+    <w:lsdException w:name="annotation text" w:semiHidden="1" w:unhideWhenUsed="1"/>
+    <w:lsdException w:name="header" w:semiHidden="1" w:unhideWhenUsed="1"/>
+    <w:lsdException w:name="footer" w:semiHidden="1" w:unhideWhenUsed="1"/>
+    <w:lsdException w:name="index heading" w:semiHidden="1" w:unhideWhenUsed="1"/>
+    <w:lsdException w:name="caption" w:semiHidden="1" w:uiPriority="35" w:unhideWhenUsed="1" w:qFormat="1"/>
+    <w:lsdException w:name="table of figures" w:semiHidden="1" w:unhideWhenUsed="1"/>
+    <w:lsdException w:name="envelope address" w:semiHidden="1" w:unhideWhenUsed="1"/>
+    <w:lsdException w:name="envelope return" w:semiHidden="1" w:unhideWhenUsed="1"/>
+    <w:lsdException w:name="footnote reference" w:semiHidden="1" w:unhideWhenUsed="1"/>
+    <w:lsdException w:name="annotation reference" w:semiHidden="1" w:unhideWhenUsed="1"/>
+    <w:lsdException w:name="line number" w:semiHidden="1" w:unhideWhenUsed="1"/>
+    <w:lsdException w:name="page number" w:semiHidden="1" w:unhideWhenUsed="1"/>
+    <w:lsdException w:name="endnote reference" w:semiHidden="1" w:unhideWhenUsed="1"/>
+    <w:lsdException w:name="endnote text" w:semiHidden="1" w:unhideWhenUsed="1"/>
+    <w:lsdException w:name="table of authorities" w:semiHidden="1" w:unhideWhenUsed="1"/>
+    <w:lsdException w:name="macro" w:semiHidden="1" w:unhideWhenUsed="1"/>
+    <w:lsdException w:name="toa heading" w:semiHidden="1" w:unhideWhenUsed="1"/>
+    <w:lsdException w:name="List" w:semiHidden="1" w:unhideWhenUsed="1"/>
+    <w:lsdException w:name="List Bullet" w:semiHidden="1" w:unhideWhenUsed="1"/>
+    <w:lsdException w:name="List Number" w:semiHidden="1" w:unhideWhenUsed="1"/>
+    <w:lsdException w:name="List 2" w:semiHidden="1" w:unhideWhenUsed="1"/>
+    <w:lsdException w:name="List 3" w:semiHidden="1" w:unhideWhenUsed="1"/>
+    <w:lsdException w:name="List 4" w:semiHidden="1" w:unhideWhenUsed="1"/>
+    <w:lsdException w:name="List 5" w:semiHidden="1" w:unhideWhenUsed="1"/>
+    <w:lsdException w:name="List Bullet 2" w:semiHidden="1" w:unhideWhenUsed="1"/>
+    <w:lsdException w:name="List Bullet 3" w:semiHidden="1" w:unhideWhenUsed="1"/>
+    <w:lsdException w:name="List Bullet 4" w:semiHidden="1" w:unhideWhenUsed="1"/>
+    <w:lsdException w:name="List Bullet 5" w:semiHidden="1" w:unhideWhenUsed="1"/>
+    <w:lsdException w:name="List Number 2" w:semiHidden="1" w:unhideWhenUsed="1"/>
+    <w:lsdException w:name="List Number 3" w:semiHidden="1" w:unhideWhenUsed="1"/>
+    <w:lsdException w:name="List Number 4" w:semiHidden="1" w:unhideWhenUsed="1"/>
+    <w:lsdException w:name="List Number 5" w:semiHidden="1" w:unhideWhenUsed="1"/>
+    <w:lsdException w:name="Title" w:uiPriority="10" w:qFormat="1"/>
+    <w:lsdException w:name="Closing" w:semiHidden="1" w:unhideWhenUsed="1"/>
+    <w:lsdException w:name="Signature" w:semiHidden="1" w:unhideWhenUsed="1"/>
+    <w:lsdException w:name="Default Paragraph Font" w:semiHidden="1" w:uiPriority="1" w:unhideWhenUsed="1"/>
+    <w:lsdException w:name="Body Text" w:semiHidden="1" w:unhideWhenUsed="1"/>
+    <w:lsdException w:name="Body Text Indent" w:semiHidden="1" w:unhideWhenUsed="1"/>
+    <w:lsdException w:name="List Continue" w:semiHidden="1" w:unhideWhenUsed="1"/>
+    <w:lsdException w:name="List Continue 2" w:semiHidden="1" w:unhideWhenUsed="1"/>
+    <w:lsdException w:name="List Continue 3" w:semiHidden="1" w:unhideWhenUsed="1"/>
+    <w:lsdException w:name="List Continue 4" w:semiHidden="1" w:unhideWhenUsed="1"/>
+    <w:lsdException w:name="List Continue 5" w:semiHidden="1" w:unhideWhenUsed="1"/>
+    <w:lsdException w:name="Message Header" w:semiHidden="1" w:unhideWhenUsed="1"/>
+    <w:lsdException w:name="Subtitle" w:uiPriority="11" w:qFormat="1"/>
+    <w:lsdException w:name="Salutation" w:semiHidden="1" w:unhideWhenUsed="1"/>
+    <w:lsdException w:name="Date" w:semiHidden="1" w:unhideWhenUsed="1"/>
+    <w:lsdException w:name="Body Text First Indent" w:semiHidden="1" w:unhideWhenUsed="1"/>
+    <w:lsdException w:name="Body Text First Indent 2" w:semiHidden="1" w:unhideWhenUsed="1"/>
+    <w:lsdException w:name="Note Heading" w:semiHidden="1" w:unhideWhenUsed="1"/>
+    <w:lsdException w:name="Body Text 2" w:semiHidden="1" w:unhideWhenUsed="1"/>
+    <w:lsdException w:name="Body Text 3" w:semiHidden="1" w:unhideWhenUsed="1"/>
+    <w:lsdException w:name="Body Text Indent 2" w:semiHidden="1" w:unhideWhenUsed="1"/>
+    <w:lsdException w:name="Body Text Indent 3" w:semiHidden="1" w:unhideWhenUsed="1"/>
+    <w:lsdException w:name="Block Text" w:semiHidden="1" w:unhideWhenUsed="1"/>
+    <w:lsdException w:name="Hyperlink" w:semiHidden="1" w:unhideWhenUsed="1"/>
+    <w:lsdException w:name="FollowedHyperlink" w:semiHidden="1" w:unhideWhenUsed="1"/>
+    <w:lsdException w:name="Strong" w:uiPriority="22" w:qFormat="1"/>
+    <w:lsdException w:name="Emphasis" w:uiPriority="20" w:qFormat="1"/>
+    <w:lsdException w:name="Document Map" w:semiHidden="1" w:unhideWhenUsed="1"/>
+    <w:lsdException w:name="Plain Text" w:semiHidden="1" w:unhideWhenUsed="1"/>
+    <w:lsdException w:name="E-mail Signature" w:semiHidden="1" w:unhideWhenUsed="1"/>
+    <w:lsdException w:name="HTML Top of Form" w:semiHidden="1" w:unhideWhenUsed="1"/>
+    <w:lsdException w:name="HTML Bottom of Form" w:semiHidden="1" w:unhideWhenUsed="1"/>
+    <w:lsdException w:name="Normal (Web)" w:semiHidden="1" w:unhideWhenUsed="1"/>
+    <w:lsdException w:name="HTML Acronym" w:semiHidden="1" w:unhideWhenUsed="1"/>
+    <w:lsdException w:name="HTML Address" w:semiHidden="1" w:unhideWhenUsed="1"/>
+    <w:lsdException w:name="HTML Cite" w:semiHidden="1" w:unhideWhenUsed="1"/>
+    <w:lsdException w:name="HTML Code" w:semiHidden="1" w:unhideWhenUsed="1"/>
+    <w:lsdException w:name="HTML Definition" w:semiHidden="1" w:unhideWhenUsed="1"/>
+    <w:lsdException w:name="HTML Keyboard" w:semiHidden="1" w:unhideWhenUsed="1"/>
+    <w:lsdException w:name="HTML Preformatted" w:semiHidden="1" w:unhideWhenUsed="1"/>
+    <w:lsdException w:name="HTML Sample" w:semiHidden="1" w:unhideWhenUsed="1"/>
+    <w:lsdException w:name="HTML Typewriter" w:semiHidden="1" w:unhideWhenUsed="1"/>
+    <w:lsdException w:name="HTML Variable" w:semiHidden="1" w:unhideWhenUsed="1"/>
+    <w:lsdException w:name="Normal Table" w:semiHidden="1" w:unhideWhenUsed="1"/>
+    <w:lsdException w:name="annotation subject" w:semiHidden="1" w:unhideWhenUsed="1"/>
+    <w:lsdException w:name="No List" w:semiHidden="1" w:unhideWhenUsed="1"/>
+    <w:lsdException w:name="Outline List 1" w:semiHidden="1" w:unhideWhenUsed="1"/>
+    <w:lsdException w:name="Outline List 2" w:semiHidden="1" w:unhideWhenUsed="1"/>
+    <w:lsdException w:name="Outline List 3" w:semiHidden="1" w:unhideWhenUsed="1"/>
+    <w:lsdException w:name="Table Simple 1" w:semiHidden="1" w:unhideWhenUsed="1"/>
+    <w:lsdException w:name="Table Simple 2" w:semiHidden="1" w:unhideWhenUsed="1"/>
+    <w:lsdException w:name="Table Simple 3" w:semiHidden="1" w:unhideWhenUsed="1"/>
+    <w:lsdException w:name="Table Classic 1" w:semiHidden="1" w:unhideWhenUsed="1"/>
+    <w:lsdException w:name="Table Classic 2" w:semiHidden="1" w:unhideWhenUsed="1"/>
+    <w:lsdException w:name="Table Classic 3" w:semiHidden="1" w:unhideWhenUsed="1"/>
+    <w:lsdException w:name="Table Classic 4" w:semiHidden="1" w:unhideWhenUsed="1"/>
+    <w:lsdException w:name="Table Colorful 1" w:semiHidden="1" w:unhideWhenUsed="1"/>
+    <w:lsdException w:name="Table Colorful 2" w:semiHidden="1" w:unhideWhenUsed="1"/>
+    <w:lsdException w:name="Table Colorful 3" w:semiHidden="1" w:unhideWhenUsed="1"/>
+    <w:lsdException w:name="Table Columns 1" w:semiHidden="1" w:unhideWhenUsed="1"/>
+    <w:lsdException w:name="Table Columns 2" w:semiHidden="1" w:unhideWhenUsed="1"/>
+    <w:lsdException w:name="Table Columns 3" w:semiHidden="1" w:unhideWhenUsed="1"/>
+    <w:lsdException w:name="Table Columns 4" w:semiHidden="1" w:unhideWhenUsed="1"/>
+    <w:lsdException w:name="Table Columns 5" w:semiHidden="1" w:unhideWhenUsed="1"/>
+    <w:lsdException w:name="Table Grid 1" w:semiHidden="1" w:unhideWhenUsed="1"/>
+    <w:lsdException w:name="Table Grid 2" w:semiHidden="1" w:unhideWhenUsed="1"/>
+    <w:lsdException w:name="Table Grid 3" w:semiHidden="1" w:unhideWhenUsed="1"/>
+    <w:lsdException w:name="Table Grid 4" w:semiHidden="1" w:unhideWhenUsed="1"/>
+    <w:lsdException w:name="Table Grid 5" w:semiHidden="1" w:unhideWhenUsed="1"/>
+    <w:lsdException w:name="Table Grid 6" w:semiHidden="1" w:unhideWhenUsed="1"/>
+    <w:lsdException w:name="Table Grid 7" w:semiHidden="1" w:unhideWhenUsed="1"/>
+    <w:lsdException w:name="Table Grid 8" w:semiHidden="1" w:unhideWhenUsed="1"/>
+    <w:lsdException w:name="Table List 1" w:semiHidden="1" w:unhideWhenUsed="1"/>
+    <w:lsdException w:name="Table List 2" w:semiHidden="1" w:unhideWhenUsed="1"/>
+    <w:lsdException w:name="Table List 3" w:semiHidden="1" w:unhideWhenUsed="1"/>
+    <w:lsdException w:name="Table List 4" w:semiHidden="1" w:unhideWhenUsed="1"/>
+    <w:lsdException w:name="Table List 5" w:semiHidden="1" w:unhideWhenUsed="1"/>
+    <w:lsdException w:name="Table List 6" w:semiHidden="1" w:unhideWhenUsed="1"/>
+    <w:lsdException w:name="Table List 7" w:semiHidden="1" w:unhideWhenUsed="1"/>
+    <w:lsdException w:name="Table List 8" w:semiHidden="1" w:unhideWhenUsed="1"/>
+    <w:lsdException w:name="Table 3D effects 1" w:semiHidden="1" w:unhideWhenUsed="1"/>
+    <w:lsdException w:name="Table 3D effects 2" w:semiHidden="1" w:unhideWhenUsed="1"/>
+    <w:lsdException w:name="Table 3D effects 3" w:semiHidden="1" w:unhideWhenUsed="1"/>
+    <w:lsdException w:name="Table Contemporary" w:semiHidden="1" w:unhideWhenUsed="1"/>
+    <w:lsdException w:name="Table Elegant" w:semiHidden="1" w:unhideWhenUsed="1"/>
+    <w:lsdException w:name="Table Professional" w:semiHidden="1" w:unhideWhenUsed="1"/>
+    <w:lsdException w:name="Table Subtle 1" w:semiHidden="1" w:unhideWhenUsed="1"/>
+    <w:lsdException w:name="Table Subtle 2" w:semiHidden="1" w:unhideWhenUsed="1"/>
+    <w:lsdException w:name="Table Web 1" w:semiHidden="1" w:unhideWhenUsed="1"/>
+    <w:lsdException w:name="Table Web 2" w:semiHidden="1" w:unhideWhenUsed="1"/>
+    <w:lsdException w:name="Table Web 3" w:semiHidden="1" w:unhideWhenUsed="1"/>
+    <w:lsdException w:name="Balloon Text" w:semiHidden="1" w:unhideWhenUsed="1"/>
+    <w:lsdException w:name="Table Grid" w:semiHidden="1" w:uiPriority="59" w:unhideWhenUsed="1"/>
+    <w:lsdException w:name="Table Theme" w:semiHidden="1" w:unhideWhenUsed="1"/>
+    <w:lsdException w:name="Placeholder Text" w:semiHidden="1"/>
+    <w:lsdException w:name="No Spacing" w:uiPriority="1" w:qFormat="1"/>
+    <w:lsdException w:name="Light Shading" w:uiPriority="60"/>
+    <w:lsdException w:name="Light List" w:uiPriority="61"/>
+    <w:lsdException w:name="Light Grid" w:uiPriority="62"/>
+    <w:lsdException w:name="Medium Shading 1" w:uiPriority="63"/>
+    <w:lsdException w:name="Medium Shading 2" w:uiPriority="64"/>
+    <w:lsdException w:name="Medium List 1" w:uiPriority="65"/>
+    <w:lsdException w:name="Medium List 2" w:uiPriority="66"/>
+    <w:lsdException w:name="Medium Grid 1" w:uiPriority="67"/>
+    <w:lsdException w:name="Medium Grid 2" w:uiPriority="68"/>
+    <w:lsdException w:name="Medium Grid 3" w:uiPriority="69"/>
+    <w:lsdException w:name="Dark List" w:uiPriority="70"/>
+    <w:lsdException w:name="Colorful Shading" w:uiPriority="71"/>
+    <w:lsdException w:name="Colorful List" w:uiPriority="72"/>
+    <w:lsdException w:name="Colorful Grid" w:uiPriority="73"/>
+    <w:lsdException w:name="Light Shading Accent 1" w:uiPriority="60"/>
+    <w:lsdException w:name="Light List Accent 1" w:uiPriority="61"/>
+    <w:lsdException w:name="Light Grid Accent 1" w:uiPriority="62"/>
+    <w:lsdException w:name="Medium Shading 1 Accent 1" w:uiPriority="63"/>
+    <w:lsdException w:name="Medium Shading 2 Accent 1" w:uiPriority="64"/>
+    <w:lsdException w:name="Medium List 1 Accent 1" w:uiPriority="65"/>
+    <w:lsdException w:name="Revision" w:semiHidden="1"/>
+    <w:lsdException w:name="List Paragraph" w:uiPriority="34" w:qFormat="1"/>
+    <w:lsdException w:name="Quote" w:uiPriority="29" w:qFormat="1"/>
+    <w:lsdException w:name="Intense Quote" w:uiPriority="30" w:qFormat="1"/>
+    <w:lsdException w:name="Medium List 2 Accent 1" w:uiPriority="66"/>
+    <w:lsdException w:name="Medium Grid 1 Accent 1" w:uiPriority="67"/>
+    <w:lsdException w:name="Medium Grid 2 Accent 1" w:uiPriority="68"/>
+    <w:lsdException w:name="Medium Grid 3 Accent 1" w:uiPriority="69"/>
+    <w:lsdException w:name="Dark List Accent 1" w:uiPriority="70"/>
+    <w:lsdException w:name="Colorful Shading Accent 1" w:uiPriority="71"/>
+    <w:lsdException w:name="Colorful List Accent 1" w:uiPriority="72"/>
+    <w:lsdException w:name="Colorful Grid Accent 1" w:uiPriority="73"/>
+    <w:lsdException w:name="Light Shading Accent 2" w:uiPriority="60"/>
+    <w:lsdException w:name="Light List Accent 2" w:uiPriority="61"/>
+    <w:lsdException w:name="Light Grid Accent 2" w:uiPriority="62"/>
+    <w:lsdException w:name="Medium Shading 1 Accent 2" w:uiPriority="63"/>
+    <w:lsdException w:name="Medium Shading 2 Accent 2" w:uiPriority="64"/>
+    <w:lsdException w:name="Medium List 1 Accent 2" w:uiPriority="65"/>
+    <w:lsdException w:name="Medium List 2 Accent 2" w:uiPriority="66"/>
+    <w:lsdException w:name="Medium Grid 1 Accent 2" w:uiPriority="67"/>
+    <w:lsdException w:name="Medium Grid 2 Accent 2" w:uiPriority="68"/>
+    <w:lsdException w:name="Medium Grid 3 Accent 2" w:uiPriority="69"/>
+    <w:lsdException w:name="Dark List Accent 2" w:uiPriority="70"/>
+    <w:lsdException w:name="Colorful Shading Accent 2" w:uiPriority="71"/>
+    <w:lsdException w:name="Colorful List Accent 2" w:uiPriority="72"/>
+    <w:lsdException w:name="Colorful Grid Accent 2" w:uiPriority="73"/>
+    <w:lsdException w:name="Light Shading Accent 3" w:uiPriority="60"/>
+    <w:lsdException w:name="Light List Accent 3" w:uiPriority="61"/>
+    <w:lsdException w:name="Light Grid Accent 3" w:uiPriority="62"/>
+    <w:lsdException w:name="Medium Shading 1 Accent 3" w:uiPriority="63"/>
+    <w:lsdException w:name="Medium Shading 2 Accent 3" w:uiPriority="64"/>
+    <w:lsdException w:name="Medium List 1 Accent 3" w:uiPriority="65"/>
+    <w:lsdException w:name="Medium List 2 Accent 3" w:uiPriority="66"/>
+    <w:lsdException w:name="Medium Grid 1 Accent 3" w:uiPriority="67"/>
+    <w:lsdException w:name="Medium Grid 2 Accent 3" w:uiPriority="68"/>
+    <w:lsdException w:name="Medium Grid 3 Accent 3" w:uiPriority="69"/>
+    <w:lsdException w:name="Dark List Accent 3" w:uiPriority="70"/>
+    <w:lsdException w:name="Colorful Shading Accent 3" w:uiPriority="71"/>
+    <w:lsdException w:name="Colorful List Accent 3" w:uiPriority="72"/>
+    <w:lsdException w:name="Colorful Grid Accent 3" w:uiPriority="73"/>
+    <w:lsdException w:name="Light Shading Accent 4" w:uiPriority="60"/>
+    <w:lsdException w:name="Light List Accent 4" w:uiPriority="61"/>
+    <w:lsdException w:name="Light Grid Accent 4" w:uiPriority="62"/>
+    <w:lsdException w:name="Medium Shading 1 Accent 4" w:uiPriority="63"/>
+    <w:lsdException w:name="Medium Shading 2 Accent 4" w:uiPriority="64"/>
+    <w:lsdException w:name="Medium List 1 Accent 4" w:uiPriority="65"/>
+    <w:lsdException w:name="Medium List 2 Accent 4" w:uiPriority="66"/>
+    <w:lsdException w:name="Medium Grid 1 Accent 4" w:uiPriority="67"/>
+    <w:lsdException w:name="Medium Grid 2 Accent 4" w:uiPriority="68"/>
+    <w:lsdException w:name="Medium Grid 3 Accent 4" w:uiPriority="69"/>
+    <w:lsdException w:name="Dark List Accent 4" w:uiPriority="70"/>
+    <w:lsdException w:name="Colorful Shading Accent 4" w:uiPriority="71"/>
+    <w:lsdException w:name="Colorful List Accent 4" w:uiPriority="72"/>
+    <w:lsdException w:name="Colorful Grid Accent 4" w:uiPriority="73"/>
+    <w:lsdException w:name="Light Shading Accent 5" w:uiPriority="60"/>
+    <w:lsdException w:name="Light List Accent 5" w:uiPriority="61"/>
+    <w:lsdException w:name="Light Grid Accent 5" w:uiPriority="62"/>
+    <w:lsdException w:name="Medium Shading 1 Accent 5" w:uiPriority="63"/>
+    <w:lsdException w:name="Medium Shading 2 Accent 5" w:uiPriority="64"/>
+    <w:lsdException w:name="Medium List 1 Accent 5" w:uiPriority="65"/>
+    <w:lsdException w:name="Medium List 2 Accent 5" w:uiPriority="66"/>
+    <w:lsdException w:name="Medium Grid 1 Accent 5" w:uiPriority="67"/>
+    <w:lsdException w:name="Medium Grid 2 Accent 5" w:uiPriority="68"/>
+    <w:lsdException w:name="Medium Grid 3 Accent 5" w:uiPriority="69"/>
+    <w:lsdException w:name="Dark List Accent 5" w:uiPriority="70"/>
+    <w:lsdException w:name="Colorful Shading Accent 5" w:uiPriority="71"/>
+    <w:lsdException w:name="Colorful List Accent 5" w:uiPriority="72"/>
+    <w:lsdException w:name="Colorful Grid Accent 5" w:uiPriority="73"/>
+    <w:lsdException w:name="Light Shading Accent 6" w:uiPriority="60"/>
+    <w:lsdException w:name="Light List Accent 6" w:uiPriority="61"/>
+    <w:lsdException w:name="Light Grid Accent 6" w:uiPriority="62"/>
+    <w:lsdException w:name="Medium Shading 1 Accent 6" w:uiPriority="63"/>
+    <w:lsdException w:name="Medium Shading 2 Accent 6" w:uiPriority="64"/>
+    <w:lsdException w:name="Medium List 1 Accent 6" w:uiPriority="65"/>
+    <w:lsdException w:name="Medium List 2 Accent 6" w:uiPriority="66"/>
+    <w:lsdException w:name="Medium Grid 1 Accent 6" w:uiPriority="67"/>
+    <w:lsdException w:name="Medium Grid 2 Accent 6" w:uiPriority="68"/>
+    <w:lsdException w:name="Medium Grid 3 Accent 6" w:uiPriority="69"/>
+    <w:lsdException w:name="Dark List Accent 6" w:uiPriority="70"/>
+    <w:lsdException w:name="Colorful Shading Accent 6" w:uiPriority="71"/>
+    <w:lsdException w:name="Colorful List Accent 6" w:uiPriority="72"/>
+    <w:lsdException w:name="Colorful Grid Accent 6" w:uiPriority="73"/>
+    <w:lsdException w:name="Subtle Emphasis" w:uiPriority="19" w:qFormat="1"/>
+    <w:lsdException w:name="Intense Emphasis" w:uiPriority="21" w:qFormat="1"/>
+    <w:lsdException w:name="Subtle Reference" w:uiPriority="31" w:qFormat="1"/>
+    <w:lsdException w:name="Intense Reference" w:uiPriority="32" w:qFormat="1"/>
+    <w:lsdException w:name="Book Title" w:uiPriority="33" w:qFormat="1"/>
+    <w:lsdException w:name="Bibliography" w:semiHidden="1" w:uiPriority="37" w:unhideWhenUsed="1"/>
+    <w:lsdException w:name="TOC Heading" w:semiHidden="1" w:uiPriority="39" w:unhideWhenUsed="1" w:qFormat="1"/>
+    <w:lsdException w:name="Plain Table 1" w:uiPriority="41"/>
+    <w:lsdException w:name="Plain Table 2" w:uiPriority="42"/>
+    <w:lsdException w:name="Plain Table 3" w:uiPriority="43"/>
+    <w:lsdException w:name="Plain Table 4" w:uiPriority="44"/>
+    <w:lsdException w:name="Plain Table 5" w:uiPriority="45"/>
+    <w:lsdException w:name="Grid Table Light" w:uiPriority="40"/>
+    <w:lsdException w:name="Grid Table 1 Light" w:uiPriority="46"/>
+    <w:lsdException w:name="Grid Table 2" w:uiPriority="47"/>
+    <w:lsdException w:name="Grid Table 3" w:uiPriority="48"/>
+    <w:lsdException w:name="Grid Table 4" w:uiPriority="49"/>
+    <w:lsdException w:name="Grid Table 5 Dark" w:uiPriority="50"/>
+    <w:lsdException w:name="Grid Table 6 Colorful" w:uiPriority="51"/>
+    <w:lsdException w:name="Grid Table 7 Colorful" w:uiPriority="52"/>
+    <w:lsdException w:name="Grid Table 1 Light Accent 1" w:uiPriority="46"/>
+    <w:lsdException w:name="Grid Table 2 Accent 1" w:uiPriority="47"/>
+    <w:lsdException w:name="Grid Table 3 Accent 1" w:uiPriority="48"/>
+    <w:lsdException w:name="Grid Table 4 Accent 1" w:uiPriority="49"/>
+    <w:lsdException w:name="Grid Table 5 Dark Accent 1" w:uiPriority="50"/>
+    <w:lsdException w:name="Grid Table 6 Colorful Accent 1" w:uiPriority="51"/>
+    <w:lsdException w:name="Grid Table 7 Colorful Accent 1" w:uiPriority="52"/>
+    <w:lsdException w:name="Grid Table 1 Light Accent 2" w:uiPriority="46"/>
+    <w:lsdException w:name="Grid Table 2 Accent 2" w:uiPriority="47"/>
+    <w:lsdException w:name="Grid Table 3 Accent 2" w:uiPriority="48"/>
+    <w:lsdException w:name="Grid Table 4 Accent 2" w:uiPriority="49"/>
+    <w:lsdException w:name="Grid Table 5 Dark Accent 2" w:uiPriority="50"/>
+    <w:lsdException w:name="Grid Table 6 Colorful Accent 2" w:uiPriority="51"/>
+    <w:lsdException w:name="Grid Table 7 Colorful Accent 2" w:uiPriority="52"/>
+    <w:lsdException w:name="Grid Table 1 Light Accent 3" w:uiPriority="46"/>
+    <w:lsdException w:name="Grid Table 2 Accent 3" w:uiPriority="47"/>
+    <w:lsdException w:name="Grid Table 3 Accent 3" w:uiPriority="48"/>
+    <w:lsdException w:name="Grid Table 4 Accent 3" w:uiPriority="49"/>
+    <w:lsdException w:name="Grid Table 5 Dark Accent 3" w:uiPriority="50"/>
+    <w:lsdException w:name="Grid Table 6 Colorful Accent 3" w:uiPriority="51"/>
+    <w:lsdException w:name="Grid Table 7 Colorful Accent 3" w:uiPriority="52"/>
+    <w:lsdException w:name="Grid Table 1 Light Accent 4" w:uiPriority="46"/>
+    <w:lsdException w:name="Grid Table 2 Accent 4" w:uiPriority="47"/>
+    <w:lsdException w:name="Grid Table 3 Accent 4" w:uiPriority="48"/>
+    <w:lsdException w:name="Grid Table 4 Accent 4" w:uiPriority="49"/>
+    <w:lsdException w:name="Grid Table 5 Dark Accent 4" w:uiPriority="50"/>
+    <w:lsdException w:name="Grid Table 6 Colorful Accent 4" w:uiPriority="51"/>
+    <w:lsdException w:name="Grid Table 7 Colorful Accent 4" w:uiPriority="52"/>
+    <w:lsdException w:name="Grid Table 1 Light Accent 5" w:uiPriority="46"/>
+    <w:lsdException w:name="Grid Table 2 Accent 5" w:uiPriority="47"/>
+    <w:lsdException w:name="Grid Table 3 Accent 5" w:uiPriority="48"/>
+    <w:lsdException w:name="Grid Table 4 Accent 5" w:uiPriority="49"/>
+    <w:lsdException w:name="Grid Table 5 Dark Accent 5" w:uiPriority="50"/>
+    <w:lsdException w:name="Grid Table 6 Colorful Accent 5" w:uiPriority="51"/>
+    <w:lsdException w:name="Grid Table 7 Colorful Accent 5" w:uiPriority="52"/>
+    <w:lsdException w:name="Grid Table 1 Light Accent 6" w:uiPriority="46"/>
+    <w:lsdException w:name="Grid Table 2 Accent 6" w:uiPriority="47"/>
+    <w:lsdException w:name="Grid Table 3 Accent 6" w:uiPriority="48"/>
+    <w:lsdException w:name="Grid Table 4 Accent 6" w:uiPriority="49"/>
+    <w:lsdException w:name="Grid Table 5 Dark Accent 6" w:uiPriority="50"/>
+    <w:lsdException w:name="Grid Table 6 Colorful Accent 6" w:uiPriority="51"/>
+    <w:lsdException w:name="Grid Table 7 Colorful Accent 6" w:uiPriority="52"/>
+    <w:lsdException w:name="List Table 1 Light" w:uiPriority="46"/>
+    <w:lsdException w:name="List Table 2" w:uiPriority="47"/>
+    <w:lsdException w:name="List Table 3" w:uiPriority="48"/>
+    <w:lsdException w:name="List Table 4" w:uiPriority="49"/>
+    <w:lsdException w:name="List Table 5 Dark" w:uiPriority="50"/>
+    <w:lsdException w:name="List Table 6 Colorful" w:uiPriority="51"/>
+    <w:lsdException w:name="List Table 7 Colorful" w:uiPriority="52"/>
+    <w:lsdException w:name="List Table 1 Light Accent 1" w:uiPriority="46"/>
+    <w:lsdException w:name="List Table 2 Accent 1" w:uiPriority="47"/>
+    <w:lsdException w:name="List Table 3 Accent 1" w:uiPriority="48"/>
+    <w:lsdException w:name="List Table 4 Accent 1" w:uiPriority="49"/>
+    <w:lsdException w:name="List Table 5 Dark Accent 1" w:uiPriority="50"/>
+    <w:lsdException w:name="List Table 6 Colorful Accent 1" w:uiPriority="51"/>
+    <w:lsdException w:name="List Table 7 Colorful Accent 1" w:uiPriority="52"/>
+    <w:lsdException w:name="List Table 1 Light Accent 2" w:uiPriority="46"/>
+    <w:lsdException w:name="List Table 2 Accent 2" w:uiPriority="47"/>
+    <w:lsdException w:name="List Table 3 Accent 2" w:uiPriority="48"/>
+    <w:lsdException w:name="List Table 4 Accent 2" w:uiPriority="49"/>
+    <w:lsdException w:name="List Table 5 Dark Accent 2" w:uiPriority="50"/>
+    <w:lsdException w:name="List Table 6 Colorful Accent 2" w:uiPriority="51"/>
+    <w:lsdException w:name="List Table 7 Colorful Accent 2" w:uiPriority="52"/>
+    <w:lsdException w:name="List Table 1 Light Accent 3" w:uiPriority="46"/>
+    <w:lsdException w:name="List Table 2 Accent 3" w:uiPriority="47"/>
+    <w:lsdException w:name="List Table 3 Accent 3" w:uiPriority="48"/>
+    <w:lsdException w:name="List Table 4 Accent 3" w:uiPriority="49"/>
+    <w:lsdException w:name="List Table 5 Dark Accent 3" w:uiPriority="50"/>
+    <w:lsdException w:name="List Table 6 Colorful Accent 3" w:uiPriority="51"/>
+    <w:lsdException w:name="List Table 7 Colorful Accent 3" w:uiPriority="52"/>
+    <w:lsdException w:name="List Table 1 Light Accent 4" w:uiPriority="46"/>
+    <w:lsdException w:name="List Table 2 Accent 4" w:uiPriority="47"/>
+    <w:lsdException w:name="List Table 3 Accent 4" w:uiPriority="48"/>
+    <w:lsdException w:name="List Table 4 Accent 4" w:uiPriority="49"/>
+    <w:lsdException w:name="List Table 5 Dark Accent 4" w:uiPriority="50"/>
+    <w:lsdException w:name="List Table 6 Colorful Accent 4" w:uiPriority="51"/>
+    <w:lsdException w:name="List Table 7 Colorful Accent 4" w:uiPriority="52"/>
+    <w:lsdException w:name="List Table 1 Light Accent 5" w:uiPriority="46"/>
+    <w:lsdException w:name="List Table 2 Accent 5" w:uiPriority="47"/>
+    <w:lsdException w:name="List Table 3 Accent 5" w:uiPriority="48"/>
+    <w:lsdException w:name="List Table 4 Accent 5" w:uiPriority="49"/>
+    <w:lsdException w:name="List Table 5 Dark Accent 5" w:uiPriority="50"/>
+    <w:lsdException w:name="List Table 6 Colorful Accent 5" w:uiPriority="51"/>
+    <w:lsdException w:name="List Table 7 Colorful Accent 5" w:uiPriority="52"/>
+    <w:lsdException w:name="List Table 1 Light Accent 6" w:uiPriority="46"/>
+    <w:lsdException w:name="List Table 2 Accent 6" w:uiPriority="47"/>
+    <w:lsdException w:name="List Table 3 Accent 6" w:uiPriority="48"/>
+    <w:lsdException w:name="List Table 4 Accent 6" w:uiPriority="49"/>
+    <w:lsdException w:name="List Table 5 Dark Accent 6" w:uiPriority="50"/>
+    <w:lsdException w:name="List Table 6 Colorful Accent 6" w:uiPriority="51"/>
+    <w:lsdException w:name="List Table 7 Colorful Accent 6" w:uiPriority="52"/>
+    <w:lsdException w:name="Mention" w:semiHidden="1" w:unhideWhenUsed="1"/>
+    <w:lsdException w:name="Smart Hyperlink" w:semiHidden="1" w:unhideWhenUsed="1"/>
+    <w:lsdException w:name="Hashtag" w:semiHidden="1" w:unhideWhenUsed="1"/>
+    <w:lsdException w:name="Unresolved Mention" w:semiHidden="1" w:unhideWhenUsed="1"/>
+    <w:lsdException w:name="Smart Link" w:semiHidden="1" w:unhideWhenUsed="1"/>
+    <w:lsdException w:name="Smart Link Error" w:semiHidden="1" w:unhideWhenUsed="1"/>
   </w:latentStyles>
   <w:style w:type="paragraph" w:default="1" w:styleId="a">
     <w:name w:val="Normal"/>
     <w:qFormat/>
-    <w:rsid w:val="00D458F1"/>
+    <w:rsid w:val="005503C0"/>
     <w:rPr>
       <w:sz w:val="28"/>
     </w:rPr>
@@ -4238,7 +5407,6 @@
   <w:style w:type="character" w:default="1" w:styleId="a0">
     <w:name w:val="Default Paragraph Font"/>
     <w:uiPriority w:val="1"/>
-    <w:semiHidden/>
     <w:unhideWhenUsed/>
   </w:style>
   <w:style w:type="table" w:default="1" w:styleId="a1">
@@ -4388,7 +5556,6 @@
       <w:spacing w:after="0" w:line="240" w:lineRule="auto"/>
     </w:pPr>
     <w:tblPr>
-      <w:tblInd w:w="0" w:type="dxa"/>
       <w:tblBorders>
         <w:top w:val="single" w:sz="4" w:space="0" w:color="auto"/>
         <w:left w:val="single" w:sz="4" w:space="0" w:color="auto"/>
@@ -4397,12 +5564,6 @@
         <w:insideH w:val="single" w:sz="4" w:space="0" w:color="auto"/>
         <w:insideV w:val="single" w:sz="4" w:space="0" w:color="auto"/>
       </w:tblBorders>
-      <w:tblCellMar>
-        <w:top w:w="0" w:type="dxa"/>
-        <w:left w:w="108" w:type="dxa"/>
-        <w:bottom w:w="0" w:type="dxa"/>
-        <w:right w:w="108" w:type="dxa"/>
-      </w:tblCellMar>
     </w:tblPr>
   </w:style>
   <w:style w:type="character" w:customStyle="1" w:styleId="Bold0">
@@ -4562,545 +5723,73 @@
       <w:contextualSpacing/>
     </w:pPr>
   </w:style>
-</w:styles>
-</file>
-
-<file path=word/stylesWithEffects.xml><?xml version="1.0" encoding="utf-8"?>
-<w:styles xmlns:wpc="http://schemas.microsoft.com/office/word/2010/wordprocessingCanvas" xmlns:mc="http://schemas.openxmlformats.org/markup-compatibility/2006" xmlns:o="urn:schemas-microsoft-com:office:office" xmlns:r="http://schemas.openxmlformats.org/officeDocument/2006/relationships" xmlns:m="http://schemas.openxmlformats.org/officeDocument/2006/math" xmlns:v="urn:schemas-microsoft-com:vml" xmlns:wp14="http://schemas.microsoft.com/office/word/2010/wordprocessingDrawing" xmlns:wp="http://schemas.openxmlformats.org/drawingml/2006/wordprocessingDrawing" xmlns:w10="urn:schemas-microsoft-com:office:word" xmlns:w="http://schemas.openxmlformats.org/wordprocessingml/2006/main" xmlns:w14="http://schemas.microsoft.com/office/word/2010/wordml" xmlns:wpg="http://schemas.microsoft.com/office/word/2010/wordprocessingGroup" xmlns:wpi="http://schemas.microsoft.com/office/word/2010/wordprocessingInk" xmlns:wne="http://schemas.microsoft.com/office/word/2006/wordml" xmlns:wps="http://schemas.microsoft.com/office/word/2010/wordprocessingShape" mc:Ignorable="w14 wp14">
-  <w:docDefaults>
-    <w:rPrDefault>
-      <w:rPr>
-        <w:rFonts w:asciiTheme="minorHAnsi" w:eastAsiaTheme="minorHAnsi" w:hAnsiTheme="minorHAnsi" w:cstheme="minorBidi"/>
-        <w:sz w:val="22"/>
-        <w:szCs w:val="22"/>
-        <w:lang w:val="ru-RU" w:eastAsia="en-US" w:bidi="ar-SA"/>
-      </w:rPr>
-    </w:rPrDefault>
-    <w:pPrDefault>
-      <w:pPr>
-        <w:spacing w:after="200" w:line="276" w:lineRule="auto"/>
-      </w:pPr>
-    </w:pPrDefault>
-  </w:docDefaults>
-  <w:latentStyles w:defLockedState="0" w:defUIPriority="99" w:defSemiHidden="1" w:defUnhideWhenUsed="1" w:defQFormat="0" w:count="267">
-    <w:lsdException w:name="Normal" w:semiHidden="0" w:uiPriority="0" w:unhideWhenUsed="0" w:qFormat="1"/>
-    <w:lsdException w:name="heading 1" w:semiHidden="0" w:uiPriority="9" w:unhideWhenUsed="0" w:qFormat="1"/>
-    <w:lsdException w:name="heading 2" w:uiPriority="9" w:qFormat="1"/>
-    <w:lsdException w:name="heading 3" w:uiPriority="9" w:qFormat="1"/>
-    <w:lsdException w:name="heading 4" w:uiPriority="9" w:qFormat="1"/>
-    <w:lsdException w:name="heading 5" w:uiPriority="9" w:qFormat="1"/>
-    <w:lsdException w:name="heading 6" w:uiPriority="9" w:qFormat="1"/>
-    <w:lsdException w:name="heading 7" w:uiPriority="9" w:qFormat="1"/>
-    <w:lsdException w:name="heading 8" w:uiPriority="9" w:qFormat="1"/>
-    <w:lsdException w:name="heading 9" w:uiPriority="9" w:qFormat="1"/>
-    <w:lsdException w:name="toc 1" w:uiPriority="39"/>
-    <w:lsdException w:name="toc 2" w:uiPriority="39"/>
-    <w:lsdException w:name="toc 3" w:uiPriority="39"/>
-    <w:lsdException w:name="toc 4" w:uiPriority="39"/>
-    <w:lsdException w:name="toc 5" w:uiPriority="39"/>
-    <w:lsdException w:name="toc 6" w:uiPriority="39"/>
-    <w:lsdException w:name="toc 7" w:uiPriority="39"/>
-    <w:lsdException w:name="toc 8" w:uiPriority="39"/>
-    <w:lsdException w:name="toc 9" w:uiPriority="39"/>
-    <w:lsdException w:name="caption" w:uiPriority="35" w:qFormat="1"/>
-    <w:lsdException w:name="Title" w:semiHidden="0" w:uiPriority="10" w:unhideWhenUsed="0" w:qFormat="1"/>
-    <w:lsdException w:name="Default Paragraph Font" w:uiPriority="1"/>
-    <w:lsdException w:name="Subtitle" w:semiHidden="0" w:uiPriority="11" w:unhideWhenUsed="0" w:qFormat="1"/>
-    <w:lsdException w:name="Strong" w:semiHidden="0" w:uiPriority="22" w:unhideWhenUsed="0" w:qFormat="1"/>
-    <w:lsdException w:name="Emphasis" w:semiHidden="0" w:uiPriority="20" w:unhideWhenUsed="0" w:qFormat="1"/>
-    <w:lsdException w:name="Table Grid" w:uiPriority="59"/>
-    <w:lsdException w:name="Placeholder Text" w:unhideWhenUsed="0"/>
-    <w:lsdException w:name="No Spacing" w:semiHidden="0" w:uiPriority="1" w:unhideWhenUsed="0" w:qFormat="1"/>
-    <w:lsdException w:name="Light Shading" w:semiHidden="0" w:uiPriority="60" w:unhideWhenUsed="0"/>
-    <w:lsdException w:name="Light List" w:semiHidden="0" w:uiPriority="61" w:unhideWhenUsed="0"/>
-    <w:lsdException w:name="Light Grid" w:semiHidden="0" w:uiPriority="62" w:unhideWhenUsed="0"/>
-    <w:lsdException w:name="Medium Shading 1" w:semiHidden="0" w:uiPriority="63" w:unhideWhenUsed="0"/>
-    <w:lsdException w:name="Medium Shading 2" w:semiHidden="0" w:uiPriority="64" w:unhideWhenUsed="0"/>
-    <w:lsdException w:name="Medium List 1" w:semiHidden="0" w:uiPriority="65" w:unhideWhenUsed="0"/>
-    <w:lsdException w:name="Medium List 2" w:semiHidden="0" w:uiPriority="66" w:unhideWhenUsed="0"/>
-    <w:lsdException w:name="Medium Grid 1" w:semiHidden="0" w:uiPriority="67" w:unhideWhenUsed="0"/>
-    <w:lsdException w:name="Medium Grid 2" w:semiHidden="0" w:uiPriority="68" w:unhideWhenUsed="0"/>
-    <w:lsdException w:name="Medium Grid 3" w:semiHidden="0" w:uiPriority="69" w:unhideWhenUsed="0"/>
-    <w:lsdException w:name="Dark List" w:semiHidden="0" w:uiPriority="70" w:unhideWhenUsed="0"/>
-    <w:lsdException w:name="Colorful Shading" w:semiHidden="0" w:uiPriority="71" w:unhideWhenUsed="0"/>
-    <w:lsdException w:name="Colorful List" w:semiHidden="0" w:uiPriority="72" w:unhideWhenUsed="0"/>
-    <w:lsdException w:name="Colorful Grid" w:semiHidden="0" w:uiPriority="73" w:unhideWhenUsed="0"/>
-    <w:lsdException w:name="Light Shading Accent 1" w:semiHidden="0" w:uiPriority="60" w:unhideWhenUsed="0"/>
-    <w:lsdException w:name="Light List Accent 1" w:semiHidden="0" w:uiPriority="61" w:unhideWhenUsed="0"/>
-    <w:lsdException w:name="Light Grid Accent 1" w:semiHidden="0" w:uiPriority="62" w:unhideWhenUsed="0"/>
-    <w:lsdException w:name="Medium Shading 1 Accent 1" w:semiHidden="0" w:uiPriority="63" w:unhideWhenUsed="0"/>
-    <w:lsdException w:name="Medium Shading 2 Accent 1" w:semiHidden="0" w:uiPriority="64" w:unhideWhenUsed="0"/>
-    <w:lsdException w:name="Medium List 1 Accent 1" w:semiHidden="0" w:uiPriority="65" w:unhideWhenUsed="0"/>
-    <w:lsdException w:name="Revision" w:unhideWhenUsed="0"/>
-    <w:lsdException w:name="List Paragraph" w:semiHidden="0" w:uiPriority="34" w:unhideWhenUsed="0" w:qFormat="1"/>
-    <w:lsdException w:name="Quote" w:semiHidden="0" w:uiPriority="29" w:unhideWhenUsed="0" w:qFormat="1"/>
-    <w:lsdException w:name="Intense Quote" w:semiHidden="0" w:uiPriority="30" w:unhideWhenUsed="0" w:qFormat="1"/>
-    <w:lsdException w:name="Medium List 2 Accent 1" w:semiHidden="0" w:uiPriority="66" w:unhideWhenUsed="0"/>
-    <w:lsdException w:name="Medium Grid 1 Accent 1" w:semiHidden="0" w:uiPriority="67" w:unhideWhenUsed="0"/>
-    <w:lsdException w:name="Medium Grid 2 Accent 1" w:semiHidden="0" w:uiPriority="68" w:unhideWhenUsed="0"/>
-    <w:lsdException w:name="Medium Grid 3 Accent 1" w:semiHidden="0" w:uiPriority="69" w:unhideWhenUsed="0"/>
-    <w:lsdException w:name="Dark List Accent 1" w:semiHidden="0" w:uiPriority="70" w:unhideWhenUsed="0"/>
-    <w:lsdException w:name="Colorful Shading Accent 1" w:semiHidden="0" w:uiPriority="71" w:unhideWhenUsed="0"/>
-    <w:lsdException w:name="Colorful List Accent 1" w:semiHidden="0" w:uiPriority="72" w:unhideWhenUsed="0"/>
-    <w:lsdException w:name="Colorful Grid Accent 1" w:semiHidden="0" w:uiPriority="73" w:unhideWhenUsed="0"/>
-    <w:lsdException w:name="Light Shading Accent 2" w:semiHidden="0" w:uiPriority="60" w:unhideWhenUsed="0"/>
-    <w:lsdException w:name="Light List Accent 2" w:semiHidden="0" w:uiPriority="61" w:unhideWhenUsed="0"/>
-    <w:lsdException w:name="Light Grid Accent 2" w:semiHidden="0" w:uiPriority="62" w:unhideWhenUsed="0"/>
-    <w:lsdException w:name="Medium Shading 1 Accent 2" w:semiHidden="0" w:uiPriority="63" w:unhideWhenUsed="0"/>
-    <w:lsdException w:name="Medium Shading 2 Accent 2" w:semiHidden="0" w:uiPriority="64" w:unhideWhenUsed="0"/>
-    <w:lsdException w:name="Medium List 1 Accent 2" w:semiHidden="0" w:uiPriority="65" w:unhideWhenUsed="0"/>
-    <w:lsdException w:name="Medium List 2 Accent 2" w:semiHidden="0" w:uiPriority="66" w:unhideWhenUsed="0"/>
-    <w:lsdException w:name="Medium Grid 1 Accent 2" w:semiHidden="0" w:uiPriority="67" w:unhideWhenUsed="0"/>
-    <w:lsdException w:name="Medium Grid 2 Accent 2" w:semiHidden="0" w:uiPriority="68" w:unhideWhenUsed="0"/>
-    <w:lsdException w:name="Medium Grid 3 Accent 2" w:semiHidden="0" w:uiPriority="69" w:unhideWhenUsed="0"/>
-    <w:lsdException w:name="Dark List Accent 2" w:semiHidden="0" w:uiPriority="70" w:unhideWhenUsed="0"/>
-    <w:lsdException w:name="Colorful Shading Accent 2" w:semiHidden="0" w:uiPriority="71" w:unhideWhenUsed="0"/>
-    <w:lsdException w:name="Colorful List Accent 2" w:semiHidden="0" w:uiPriority="72" w:unhideWhenUsed="0"/>
-    <w:lsdException w:name="Colorful Grid Accent 2" w:semiHidden="0" w:uiPriority="73" w:unhideWhenUsed="0"/>
-    <w:lsdException w:name="Light Shading Accent 3" w:semiHidden="0" w:uiPriority="60" w:unhideWhenUsed="0"/>
-    <w:lsdException w:name="Light List Accent 3" w:semiHidden="0" w:uiPriority="61" w:unhideWhenUsed="0"/>
-    <w:lsdException w:name="Light Grid Accent 3" w:semiHidden="0" w:uiPriority="62" w:unhideWhenUsed="0"/>
-    <w:lsdException w:name="Medium Shading 1 Accent 3" w:semiHidden="0" w:uiPriority="63" w:unhideWhenUsed="0"/>
-    <w:lsdException w:name="Medium Shading 2 Accent 3" w:semiHidden="0" w:uiPriority="64" w:unhideWhenUsed="0"/>
-    <w:lsdException w:name="Medium List 1 Accent 3" w:semiHidden="0" w:uiPriority="65" w:unhideWhenUsed="0"/>
-    <w:lsdException w:name="Medium List 2 Accent 3" w:semiHidden="0" w:uiPriority="66" w:unhideWhenUsed="0"/>
-    <w:lsdException w:name="Medium Grid 1 Accent 3" w:semiHidden="0" w:uiPriority="67" w:unhideWhenUsed="0"/>
-    <w:lsdException w:name="Medium Grid 2 Accent 3" w:semiHidden="0" w:uiPriority="68" w:unhideWhenUsed="0"/>
-    <w:lsdException w:name="Medium Grid 3 Accent 3" w:semiHidden="0" w:uiPriority="69" w:unhideWhenUsed="0"/>
-    <w:lsdException w:name="Dark List Accent 3" w:semiHidden="0" w:uiPriority="70" w:unhideWhenUsed="0"/>
-    <w:lsdException w:name="Colorful Shading Accent 3" w:semiHidden="0" w:uiPriority="71" w:unhideWhenUsed="0"/>
-    <w:lsdException w:name="Colorful List Accent 3" w:semiHidden="0" w:uiPriority="72" w:unhideWhenUsed="0"/>
-    <w:lsdException w:name="Colorful Grid Accent 3" w:semiHidden="0" w:uiPriority="73" w:unhideWhenUsed="0"/>
-    <w:lsdException w:name="Light Shading Accent 4" w:semiHidden="0" w:uiPriority="60" w:unhideWhenUsed="0"/>
-    <w:lsdException w:name="Light List Accent 4" w:semiHidden="0" w:uiPriority="61" w:unhideWhenUsed="0"/>
-    <w:lsdException w:name="Light Grid Accent 4" w:semiHidden="0" w:uiPriority="62" w:unhideWhenUsed="0"/>
-    <w:lsdException w:name="Medium Shading 1 Accent 4" w:semiHidden="0" w:uiPriority="63" w:unhideWhenUsed="0"/>
-    <w:lsdException w:name="Medium Shading 2 Accent 4" w:semiHidden="0" w:uiPriority="64" w:unhideWhenUsed="0"/>
-    <w:lsdException w:name="Medium List 1 Accent 4" w:semiHidden="0" w:uiPriority="65" w:unhideWhenUsed="0"/>
-    <w:lsdException w:name="Medium List 2 Accent 4" w:semiHidden="0" w:uiPriority="66" w:unhideWhenUsed="0"/>
-    <w:lsdException w:name="Medium Grid 1 Accent 4" w:semiHidden="0" w:uiPriority="67" w:unhideWhenUsed="0"/>
-    <w:lsdException w:name="Medium Grid 2 Accent 4" w:semiHidden="0" w:uiPriority="68" w:unhideWhenUsed="0"/>
-    <w:lsdException w:name="Medium Grid 3 Accent 4" w:semiHidden="0" w:uiPriority="69" w:unhideWhenUsed="0"/>
-    <w:lsdException w:name="Dark List Accent 4" w:semiHidden="0" w:uiPriority="70" w:unhideWhenUsed="0"/>
-    <w:lsdException w:name="Colorful Shading Accent 4" w:semiHidden="0" w:uiPriority="71" w:unhideWhenUsed="0"/>
-    <w:lsdException w:name="Colorful List Accent 4" w:semiHidden="0" w:uiPriority="72" w:unhideWhenUsed="0"/>
-    <w:lsdException w:name="Colorful Grid Accent 4" w:semiHidden="0" w:uiPriority="73" w:unhideWhenUsed="0"/>
-    <w:lsdException w:name="Light Shading Accent 5" w:semiHidden="0" w:uiPriority="60" w:unhideWhenUsed="0"/>
-    <w:lsdException w:name="Light List Accent 5" w:semiHidden="0" w:uiPriority="61" w:unhideWhenUsed="0"/>
-    <w:lsdException w:name="Light Grid Accent 5" w:semiHidden="0" w:uiPriority="62" w:unhideWhenUsed="0"/>
-    <w:lsdException w:name="Medium Shading 1 Accent 5" w:semiHidden="0" w:uiPriority="63" w:unhideWhenUsed="0"/>
-    <w:lsdException w:name="Medium Shading 2 Accent 5" w:semiHidden="0" w:uiPriority="64" w:unhideWhenUsed="0"/>
-    <w:lsdException w:name="Medium List 1 Accent 5" w:semiHidden="0" w:uiPriority="65" w:unhideWhenUsed="0"/>
-    <w:lsdException w:name="Medium List 2 Accent 5" w:semiHidden="0" w:uiPriority="66" w:unhideWhenUsed="0"/>
-    <w:lsdException w:name="Medium Grid 1 Accent 5" w:semiHidden="0" w:uiPriority="67" w:unhideWhenUsed="0"/>
-    <w:lsdException w:name="Medium Grid 2 Accent 5" w:semiHidden="0" w:uiPriority="68" w:unhideWhenUsed="0"/>
-    <w:lsdException w:name="Medium Grid 3 Accent 5" w:semiHidden="0" w:uiPriority="69" w:unhideWhenUsed="0"/>
-    <w:lsdException w:name="Dark List Accent 5" w:semiHidden="0" w:uiPriority="70" w:unhideWhenUsed="0"/>
-    <w:lsdException w:name="Colorful Shading Accent 5" w:semiHidden="0" w:uiPriority="71" w:unhideWhenUsed="0"/>
-    <w:lsdException w:name="Colorful List Accent 5" w:semiHidden="0" w:uiPriority="72" w:unhideWhenUsed="0"/>
-    <w:lsdException w:name="Colorful Grid Accent 5" w:semiHidden="0" w:uiPriority="73" w:unhideWhenUsed="0"/>
-    <w:lsdException w:name="Light Shading Accent 6" w:semiHidden="0" w:uiPriority="60" w:unhideWhenUsed="0"/>
-    <w:lsdException w:name="Light List Accent 6" w:semiHidden="0" w:uiPriority="61" w:unhideWhenUsed="0"/>
-    <w:lsdException w:name="Light Grid Accent 6" w:semiHidden="0" w:uiPriority="62" w:unhideWhenUsed="0"/>
-    <w:lsdException w:name="Medium Shading 1 Accent 6" w:semiHidden="0" w:uiPriority="63" w:unhideWhenUsed="0"/>
-    <w:lsdException w:name="Medium Shading 2 Accent 6" w:semiHidden="0" w:uiPriority="64" w:unhideWhenUsed="0"/>
-    <w:lsdException w:name="Medium List 1 Accent 6" w:semiHidden="0" w:uiPriority="65" w:unhideWhenUsed="0"/>
-    <w:lsdException w:name="Medium List 2 Accent 6" w:semiHidden="0" w:uiPriority="66" w:unhideWhenUsed="0"/>
-    <w:lsdException w:name="Medium Grid 1 Accent 6" w:semiHidden="0" w:uiPriority="67" w:unhideWhenUsed="0"/>
-    <w:lsdException w:name="Medium Grid 2 Accent 6" w:semiHidden="0" w:uiPriority="68" w:unhideWhenUsed="0"/>
-    <w:lsdException w:name="Medium Grid 3 Accent 6" w:semiHidden="0" w:uiPriority="69" w:unhideWhenUsed="0"/>
-    <w:lsdException w:name="Dark List Accent 6" w:semiHidden="0" w:uiPriority="70" w:unhideWhenUsed="0"/>
-    <w:lsdException w:name="Colorful Shading Accent 6" w:semiHidden="0" w:uiPriority="71" w:unhideWhenUsed="0"/>
-    <w:lsdException w:name="Colorful List Accent 6" w:semiHidden="0" w:uiPriority="72" w:unhideWhenUsed="0"/>
-    <w:lsdException w:name="Colorful Grid Accent 6" w:semiHidden="0" w:uiPriority="73" w:unhideWhenUsed="0"/>
-    <w:lsdException w:name="Subtle Emphasis" w:semiHidden="0" w:uiPriority="19" w:unhideWhenUsed="0" w:qFormat="1"/>
-    <w:lsdException w:name="Intense Emphasis" w:semiHidden="0" w:uiPriority="21" w:unhideWhenUsed="0" w:qFormat="1"/>
-    <w:lsdException w:name="Subtle Reference" w:semiHidden="0" w:uiPriority="31" w:unhideWhenUsed="0" w:qFormat="1"/>
-    <w:lsdException w:name="Intense Reference" w:semiHidden="0" w:uiPriority="32" w:unhideWhenUsed="0" w:qFormat="1"/>
-    <w:lsdException w:name="Book Title" w:semiHidden="0" w:uiPriority="33" w:unhideWhenUsed="0" w:qFormat="1"/>
-    <w:lsdException w:name="Bibliography" w:uiPriority="37"/>
-    <w:lsdException w:name="TOC Heading" w:uiPriority="39" w:qFormat="1"/>
-  </w:latentStyles>
-  <w:style w:type="paragraph" w:default="1" w:styleId="a">
-    <w:name w:val="Normal"/>
-    <w:qFormat/>
-    <w:rsid w:val="00D458F1"/>
-    <w:rPr>
-      <w:sz w:val="28"/>
-    </w:rPr>
-  </w:style>
-  <w:style w:type="paragraph" w:styleId="1">
-    <w:name w:val="heading 1"/>
-    <w:basedOn w:val="a"/>
-    <w:next w:val="a"/>
-    <w:link w:val="10"/>
-    <w:uiPriority w:val="9"/>
-    <w:qFormat/>
-    <w:rsid w:val="00774CBF"/>
-    <w:pPr>
-      <w:keepNext/>
-      <w:keepLines/>
-      <w:spacing w:before="480" w:after="0"/>
-      <w:outlineLvl w:val="0"/>
-    </w:pPr>
-    <w:rPr>
-      <w:rFonts w:asciiTheme="majorHAnsi" w:eastAsiaTheme="majorEastAsia" w:hAnsiTheme="majorHAnsi" w:cstheme="majorBidi"/>
-      <w:b/>
-      <w:bCs/>
-      <w:color w:val="000000" w:themeColor="text1"/>
-      <w:sz w:val="36"/>
-      <w:szCs w:val="28"/>
-    </w:rPr>
-  </w:style>
-  <w:style w:type="paragraph" w:styleId="2">
-    <w:name w:val="heading 2"/>
-    <w:basedOn w:val="a"/>
-    <w:next w:val="a"/>
-    <w:link w:val="20"/>
-    <w:uiPriority w:val="9"/>
-    <w:unhideWhenUsed/>
-    <w:qFormat/>
-    <w:rsid w:val="00774CBF"/>
-    <w:pPr>
-      <w:keepNext/>
-      <w:keepLines/>
-      <w:spacing w:before="200" w:after="0"/>
-      <w:outlineLvl w:val="1"/>
-    </w:pPr>
-    <w:rPr>
-      <w:rFonts w:asciiTheme="majorHAnsi" w:eastAsiaTheme="majorEastAsia" w:hAnsiTheme="majorHAnsi" w:cstheme="majorBidi"/>
-      <w:b/>
-      <w:bCs/>
-      <w:color w:val="000000" w:themeColor="text1"/>
-      <w:szCs w:val="26"/>
-    </w:rPr>
-  </w:style>
-  <w:style w:type="character" w:default="1" w:styleId="a0">
-    <w:name w:val="Default Paragraph Font"/>
-    <w:uiPriority w:val="1"/>
-    <w:semiHidden/>
-    <w:unhideWhenUsed/>
-  </w:style>
-  <w:style w:type="table" w:default="1" w:styleId="a1">
-    <w:name w:val="Normal Table"/>
+  <w:style w:type="character" w:styleId="af">
+    <w:name w:val="annotation reference"/>
+    <w:basedOn w:val="a0"/>
     <w:uiPriority w:val="99"/>
     <w:semiHidden/>
     <w:unhideWhenUsed/>
-    <w:tblPr>
-      <w:tblInd w:w="0" w:type="dxa"/>
-      <w:tblCellMar>
-        <w:top w:w="0" w:type="dxa"/>
-        <w:left w:w="108" w:type="dxa"/>
-        <w:bottom w:w="0" w:type="dxa"/>
-        <w:right w:w="108" w:type="dxa"/>
-      </w:tblCellMar>
-    </w:tblPr>
-  </w:style>
-  <w:style w:type="numbering" w:default="1" w:styleId="a2">
-    <w:name w:val="No List"/>
-    <w:uiPriority w:val="99"/>
-    <w:semiHidden/>
-    <w:unhideWhenUsed/>
-  </w:style>
-  <w:style w:type="character" w:customStyle="1" w:styleId="10">
-    <w:name w:val="Заголовок 1 Знак"/>
-    <w:basedOn w:val="a0"/>
-    <w:link w:val="1"/>
-    <w:uiPriority w:val="9"/>
-    <w:rsid w:val="00774CBF"/>
+    <w:rsid w:val="00000B8B"/>
     <w:rPr>
-      <w:rFonts w:asciiTheme="majorHAnsi" w:eastAsiaTheme="majorEastAsia" w:hAnsiTheme="majorHAnsi" w:cstheme="majorBidi"/>
-      <w:b/>
-      <w:bCs/>
-      <w:color w:val="000000" w:themeColor="text1"/>
-      <w:sz w:val="36"/>
-      <w:szCs w:val="28"/>
-    </w:rPr>
-  </w:style>
-  <w:style w:type="paragraph" w:styleId="a3">
-    <w:name w:val="header"/>
-    <w:basedOn w:val="a"/>
-    <w:link w:val="a4"/>
-    <w:uiPriority w:val="99"/>
-    <w:unhideWhenUsed/>
-    <w:rsid w:val="00D458F1"/>
-    <w:pPr>
-      <w:tabs>
-        <w:tab w:val="center" w:pos="4677"/>
-        <w:tab w:val="right" w:pos="9355"/>
-      </w:tabs>
-      <w:spacing w:after="0" w:line="240" w:lineRule="auto"/>
-    </w:pPr>
-  </w:style>
-  <w:style w:type="character" w:customStyle="1" w:styleId="a4">
-    <w:name w:val="Верхний колонтитул Знак"/>
-    <w:basedOn w:val="a0"/>
-    <w:link w:val="a3"/>
-    <w:uiPriority w:val="99"/>
-    <w:rsid w:val="00D458F1"/>
-  </w:style>
-  <w:style w:type="paragraph" w:styleId="a5">
-    <w:name w:val="footer"/>
-    <w:basedOn w:val="a"/>
-    <w:link w:val="a6"/>
-    <w:uiPriority w:val="99"/>
-    <w:unhideWhenUsed/>
-    <w:rsid w:val="00D458F1"/>
-    <w:pPr>
-      <w:tabs>
-        <w:tab w:val="center" w:pos="4677"/>
-        <w:tab w:val="right" w:pos="9355"/>
-      </w:tabs>
-      <w:spacing w:after="0" w:line="240" w:lineRule="auto"/>
-    </w:pPr>
-  </w:style>
-  <w:style w:type="character" w:customStyle="1" w:styleId="a6">
-    <w:name w:val="Нижний колонтитул Знак"/>
-    <w:basedOn w:val="a0"/>
-    <w:link w:val="a5"/>
-    <w:uiPriority w:val="99"/>
-    <w:rsid w:val="00D458F1"/>
-  </w:style>
-  <w:style w:type="character" w:customStyle="1" w:styleId="20">
-    <w:name w:val="Заголовок 2 Знак"/>
-    <w:basedOn w:val="a0"/>
-    <w:link w:val="2"/>
-    <w:uiPriority w:val="9"/>
-    <w:rsid w:val="00774CBF"/>
-    <w:rPr>
-      <w:rFonts w:asciiTheme="majorHAnsi" w:eastAsiaTheme="majorEastAsia" w:hAnsiTheme="majorHAnsi" w:cstheme="majorBidi"/>
-      <w:b/>
-      <w:bCs/>
-      <w:color w:val="000000" w:themeColor="text1"/>
-      <w:sz w:val="28"/>
-      <w:szCs w:val="26"/>
-    </w:rPr>
-  </w:style>
-  <w:style w:type="paragraph" w:styleId="a7">
-    <w:name w:val="Balloon Text"/>
-    <w:basedOn w:val="a"/>
-    <w:link w:val="a8"/>
-    <w:uiPriority w:val="99"/>
-    <w:semiHidden/>
-    <w:unhideWhenUsed/>
-    <w:rsid w:val="00774CBF"/>
-    <w:pPr>
-      <w:spacing w:after="0" w:line="240" w:lineRule="auto"/>
-    </w:pPr>
-    <w:rPr>
-      <w:rFonts w:ascii="Tahoma" w:hAnsi="Tahoma" w:cs="Tahoma"/>
       <w:sz w:val="16"/>
       <w:szCs w:val="16"/>
     </w:rPr>
   </w:style>
-  <w:style w:type="character" w:customStyle="1" w:styleId="a8">
-    <w:name w:val="Текст выноски Знак"/>
-    <w:basedOn w:val="a0"/>
-    <w:link w:val="a7"/>
-    <w:uiPriority w:val="99"/>
-    <w:semiHidden/>
-    <w:rsid w:val="00774CBF"/>
-    <w:rPr>
-      <w:rFonts w:ascii="Tahoma" w:hAnsi="Tahoma" w:cs="Tahoma"/>
-      <w:sz w:val="16"/>
-      <w:szCs w:val="16"/>
-    </w:rPr>
-  </w:style>
-  <w:style w:type="paragraph" w:customStyle="1" w:styleId="Bold">
-    <w:name w:val="Bold"/>
+  <w:style w:type="paragraph" w:styleId="af0">
+    <w:name w:val="annotation text"/>
     <w:basedOn w:val="a"/>
-    <w:link w:val="Bold0"/>
-    <w:qFormat/>
-    <w:rsid w:val="00774CBF"/>
-    <w:pPr>
-      <w:jc w:val="center"/>
-    </w:pPr>
-    <w:rPr>
-      <w:b/>
-    </w:rPr>
-  </w:style>
-  <w:style w:type="table" w:styleId="a9">
-    <w:name w:val="Table Grid"/>
-    <w:basedOn w:val="a1"/>
-    <w:uiPriority w:val="59"/>
-    <w:rsid w:val="004D0DD3"/>
-    <w:pPr>
-      <w:spacing w:after="0" w:line="240" w:lineRule="auto"/>
-    </w:pPr>
-    <w:tblPr>
-      <w:tblInd w:w="0" w:type="dxa"/>
-      <w:tblBorders>
-        <w:top w:val="single" w:sz="4" w:space="0" w:color="auto"/>
-        <w:left w:val="single" w:sz="4" w:space="0" w:color="auto"/>
-        <w:bottom w:val="single" w:sz="4" w:space="0" w:color="auto"/>
-        <w:right w:val="single" w:sz="4" w:space="0" w:color="auto"/>
-        <w:insideH w:val="single" w:sz="4" w:space="0" w:color="auto"/>
-        <w:insideV w:val="single" w:sz="4" w:space="0" w:color="auto"/>
-      </w:tblBorders>
-      <w:tblCellMar>
-        <w:top w:w="0" w:type="dxa"/>
-        <w:left w:w="108" w:type="dxa"/>
-        <w:bottom w:w="0" w:type="dxa"/>
-        <w:right w:w="108" w:type="dxa"/>
-      </w:tblCellMar>
-    </w:tblPr>
-  </w:style>
-  <w:style w:type="character" w:customStyle="1" w:styleId="Bold0">
-    <w:name w:val="Bold Знак"/>
-    <w:basedOn w:val="a0"/>
-    <w:link w:val="Bold"/>
-    <w:rsid w:val="00774CBF"/>
-    <w:rPr>
-      <w:b/>
-      <w:sz w:val="28"/>
-    </w:rPr>
-  </w:style>
-  <w:style w:type="character" w:customStyle="1" w:styleId="fontstyle01">
-    <w:name w:val="fontstyle01"/>
-    <w:basedOn w:val="a0"/>
-    <w:rsid w:val="004D0DD3"/>
-    <w:rPr>
-      <w:rFonts w:ascii="Times New Roman" w:hAnsi="Times New Roman" w:cs="Times New Roman" w:hint="default"/>
-      <w:b w:val="0"/>
-      <w:bCs w:val="0"/>
-      <w:i/>
-      <w:iCs/>
-      <w:color w:val="000000"/>
-      <w:sz w:val="24"/>
-      <w:szCs w:val="24"/>
-    </w:rPr>
-  </w:style>
-  <w:style w:type="character" w:customStyle="1" w:styleId="fontstyle11">
-    <w:name w:val="fontstyle11"/>
-    <w:basedOn w:val="a0"/>
-    <w:rsid w:val="004D0DD3"/>
-    <w:rPr>
-      <w:rFonts w:ascii="Times New Roman" w:hAnsi="Times New Roman" w:cs="Times New Roman" w:hint="default"/>
-      <w:b w:val="0"/>
-      <w:bCs w:val="0"/>
-      <w:i w:val="0"/>
-      <w:iCs w:val="0"/>
-      <w:color w:val="000000"/>
-      <w:sz w:val="24"/>
-      <w:szCs w:val="24"/>
-    </w:rPr>
-  </w:style>
-  <w:style w:type="character" w:customStyle="1" w:styleId="fontstyle21">
-    <w:name w:val="fontstyle21"/>
-    <w:basedOn w:val="a0"/>
-    <w:rsid w:val="002C7534"/>
-    <w:rPr>
-      <w:rFonts w:ascii="Times New Roman" w:hAnsi="Times New Roman" w:cs="Times New Roman" w:hint="default"/>
-      <w:b w:val="0"/>
-      <w:bCs w:val="0"/>
-      <w:i w:val="0"/>
-      <w:iCs w:val="0"/>
-      <w:color w:val="000000"/>
-      <w:sz w:val="26"/>
-      <w:szCs w:val="26"/>
-    </w:rPr>
-  </w:style>
-  <w:style w:type="character" w:customStyle="1" w:styleId="fontstyle31">
-    <w:name w:val="fontstyle31"/>
-    <w:basedOn w:val="a0"/>
-    <w:rsid w:val="002C7534"/>
-    <w:rPr>
-      <w:rFonts w:ascii="Cambria Math" w:hAnsi="Cambria Math" w:hint="default"/>
-      <w:b w:val="0"/>
-      <w:bCs w:val="0"/>
-      <w:i w:val="0"/>
-      <w:iCs w:val="0"/>
-      <w:color w:val="000000"/>
-      <w:sz w:val="26"/>
-      <w:szCs w:val="26"/>
-    </w:rPr>
-  </w:style>
-  <w:style w:type="paragraph" w:styleId="aa">
-    <w:name w:val="TOC Heading"/>
-    <w:basedOn w:val="1"/>
-    <w:next w:val="a"/>
-    <w:uiPriority w:val="39"/>
-    <w:semiHidden/>
-    <w:unhideWhenUsed/>
-    <w:qFormat/>
-    <w:rsid w:val="002C7534"/>
-    <w:pPr>
-      <w:outlineLvl w:val="9"/>
-    </w:pPr>
-    <w:rPr>
-      <w:color w:val="365F91" w:themeColor="accent1" w:themeShade="BF"/>
-      <w:sz w:val="28"/>
-      <w:lang w:eastAsia="ru-RU"/>
-    </w:rPr>
-  </w:style>
-  <w:style w:type="paragraph" w:styleId="11">
-    <w:name w:val="toc 1"/>
-    <w:basedOn w:val="a"/>
-    <w:next w:val="a"/>
-    <w:autoRedefine/>
-    <w:uiPriority w:val="39"/>
-    <w:unhideWhenUsed/>
-    <w:rsid w:val="002C7534"/>
-    <w:pPr>
-      <w:spacing w:after="100"/>
-    </w:pPr>
-  </w:style>
-  <w:style w:type="paragraph" w:styleId="21">
-    <w:name w:val="toc 2"/>
-    <w:basedOn w:val="a"/>
-    <w:next w:val="a"/>
-    <w:autoRedefine/>
-    <w:uiPriority w:val="39"/>
-    <w:unhideWhenUsed/>
-    <w:rsid w:val="002C7534"/>
-    <w:pPr>
-      <w:spacing w:after="100"/>
-      <w:ind w:left="280"/>
-    </w:pPr>
-  </w:style>
-  <w:style w:type="character" w:styleId="ab">
-    <w:name w:val="Hyperlink"/>
-    <w:basedOn w:val="a0"/>
-    <w:uiPriority w:val="99"/>
-    <w:unhideWhenUsed/>
-    <w:rsid w:val="002C7534"/>
-    <w:rPr>
-      <w:color w:val="0000FF" w:themeColor="hyperlink"/>
-      <w:u w:val="single"/>
-    </w:rPr>
-  </w:style>
-  <w:style w:type="character" w:styleId="ac">
-    <w:name w:val="Placeholder Text"/>
-    <w:basedOn w:val="a0"/>
-    <w:uiPriority w:val="99"/>
-    <w:semiHidden/>
-    <w:rsid w:val="00FC2C08"/>
-    <w:rPr>
-      <w:color w:val="808080"/>
-    </w:rPr>
-  </w:style>
-  <w:style w:type="character" w:styleId="ad">
-    <w:name w:val="FollowedHyperlink"/>
-    <w:basedOn w:val="a0"/>
+    <w:link w:val="af1"/>
     <w:uiPriority w:val="99"/>
     <w:semiHidden/>
     <w:unhideWhenUsed/>
-    <w:rsid w:val="00901327"/>
+    <w:rsid w:val="00000B8B"/>
+    <w:pPr>
+      <w:spacing w:line="240" w:lineRule="auto"/>
+    </w:pPr>
     <w:rPr>
-      <w:color w:val="800080" w:themeColor="followedHyperlink"/>
-      <w:u w:val="single"/>
+      <w:sz w:val="20"/>
+      <w:szCs w:val="20"/>
     </w:rPr>
   </w:style>
-  <w:style w:type="paragraph" w:styleId="ae">
-    <w:name w:val="List Paragraph"/>
-    <w:basedOn w:val="a"/>
-    <w:uiPriority w:val="34"/>
-    <w:qFormat/>
-    <w:rsid w:val="001B41EF"/>
-    <w:pPr>
-      <w:ind w:left="720"/>
-      <w:contextualSpacing/>
-    </w:pPr>
+  <w:style w:type="character" w:customStyle="1" w:styleId="af1">
+    <w:name w:val="Текст примечания Знак"/>
+    <w:basedOn w:val="a0"/>
+    <w:link w:val="af0"/>
+    <w:uiPriority w:val="99"/>
+    <w:semiHidden/>
+    <w:rsid w:val="00000B8B"/>
+    <w:rPr>
+      <w:sz w:val="20"/>
+      <w:szCs w:val="20"/>
+    </w:rPr>
+  </w:style>
+  <w:style w:type="paragraph" w:styleId="af2">
+    <w:name w:val="annotation subject"/>
+    <w:basedOn w:val="af0"/>
+    <w:next w:val="af0"/>
+    <w:link w:val="af3"/>
+    <w:uiPriority w:val="99"/>
+    <w:semiHidden/>
+    <w:unhideWhenUsed/>
+    <w:rsid w:val="00000B8B"/>
+    <w:rPr>
+      <w:b/>
+      <w:bCs/>
+    </w:rPr>
+  </w:style>
+  <w:style w:type="character" w:customStyle="1" w:styleId="af3">
+    <w:name w:val="Тема примечания Знак"/>
+    <w:basedOn w:val="af1"/>
+    <w:link w:val="af2"/>
+    <w:uiPriority w:val="99"/>
+    <w:semiHidden/>
+    <w:rsid w:val="00000B8B"/>
+    <w:rPr>
+      <w:b/>
+      <w:bCs/>
+      <w:sz w:val="20"/>
+      <w:szCs w:val="20"/>
+    </w:rPr>
   </w:style>
 </w:styles>
 </file>
@@ -5395,7 +6084,7 @@
 </file>
 
 <file path=customXml/itemProps1.xml><?xml version="1.0" encoding="utf-8"?>
-<ds:datastoreItem xmlns:ds="http://schemas.openxmlformats.org/officeDocument/2006/customXml" ds:itemID="{CA3DD826-C174-4290-B841-18BF1AA79153}">
+<ds:datastoreItem xmlns:ds="http://schemas.openxmlformats.org/officeDocument/2006/customXml" ds:itemID="{1A1E1D91-CDD5-45DE-AD34-50028447FB90}">
   <ds:schemaRefs>
     <ds:schemaRef ds:uri="http://schemas.openxmlformats.org/officeDocument/2006/bibliography"/>
   </ds:schemaRefs>
